--- a/android/aapt.docx
+++ b/android/aapt.docx
@@ -11,8 +11,6 @@
       <w:r>
         <w:t>err = table.addIncludedResources(bundle, assets);</w:t>
       </w:r>
-      <w:bookmarkStart w:id="0" w:name="_GoBack"/>
-      <w:bookmarkEnd w:id="0"/>
     </w:p>
     <w:p/>
     <w:p/>
@@ -20,6 +18,63 @@
       <w:r>
         <w:t>ResourceTable::addIncludedResources</w:t>
       </w:r>
+    </w:p>
+    <w:p/>
+    <w:p/>
+    <w:p/>
+    <w:p>
+      <w:r>
+        <w:rPr>
+          <w:rFonts w:hint="eastAsia"/>
+        </w:rPr>
+        <w:t>tools</w:t>
+      </w:r>
+      <w:r>
+        <w:t>/aapt/Resource.cpp</w:t>
+      </w:r>
+    </w:p>
+    <w:p>
+      <w:r>
+        <w:t>parsePackage</w:t>
+      </w:r>
+    </w:p>
+    <w:p>
+      <w:r>
+        <w:rPr>
+          <w:rFonts w:hint="eastAsia"/>
+        </w:rPr>
+        <w:t>解析</w:t>
+      </w:r>
+      <w:r>
+        <w:t>AndroidManifest.xml</w:t>
+      </w:r>
+    </w:p>
+    <w:p>
+      <w:r>
+        <w:rPr>
+          <w:rFonts w:hint="eastAsia"/>
+        </w:rPr>
+        <w:t>将</w:t>
+      </w:r>
+      <w:r>
+        <w:t>AndroidManifest.xml</w:t>
+      </w:r>
+      <w:r>
+        <w:rPr>
+          <w:rFonts w:hint="eastAsia"/>
+        </w:rPr>
+        <w:t>进行</w:t>
+      </w:r>
+      <w:r>
+        <w:rPr>
+          <w:rFonts w:hint="eastAsia"/>
+        </w:rPr>
+        <w:t>flatten</w:t>
+      </w:r>
+    </w:p>
+    <w:p>
+      <w:bookmarkStart w:id="0" w:name="_GoBack"/>
+      <w:bookmarkEnd w:id="0"/>
     </w:p>
     <w:sectPr>
       <w:pgSz w:w="11906" w:h="16838"/>

--- a/android/aapt.docx
+++ b/android/aapt.docx
@@ -72,7 +72,16 @@
         <w:t>flatten</w:t>
       </w:r>
     </w:p>
+    <w:p/>
+    <w:p/>
+    <w:p/>
+    <w:p/>
     <w:p>
+      <w:pPr>
+        <w:rPr>
+          <w:rFonts w:hint="eastAsia"/>
+        </w:rPr>
+      </w:pPr>
       <w:bookmarkStart w:id="0" w:name="_GoBack"/>
       <w:bookmarkEnd w:id="0"/>
     </w:p>

--- a/android/aapt.docx
+++ b/android/aapt.docx
@@ -72,7 +72,393 @@
         <w:t>flatten</w:t>
       </w:r>
     </w:p>
-    <w:p>
+    <w:p/>
+    <w:p/>
+    <w:p>
+      <w:pPr>
+        <w:pStyle w:val="2"/>
+      </w:pPr>
+      <w:r>
+        <w:t>AaptAssets</w:t>
+      </w:r>
+      <w:r>
+        <w:rPr>
+          <w:rFonts w:hint="eastAsia"/>
+        </w:rPr>
+        <w:t>类</w:t>
+      </w:r>
+    </w:p>
+    <w:p>
+      <w:r>
+        <w:rPr>
+          <w:rFonts w:hint="eastAsia"/>
+        </w:rPr>
+        <w:t>存储文件，不包含</w:t>
+      </w:r>
+      <w:r>
+        <w:rPr>
+          <w:rFonts w:hint="eastAsia"/>
+        </w:rPr>
+        <w:t>values</w:t>
+      </w:r>
+    </w:p>
+    <w:p/>
+    <w:p>
+      <w:pPr>
+        <w:rPr>
+          <w:rFonts w:hint="eastAsia"/>
+        </w:rPr>
+      </w:pPr>
+    </w:p>
+    <w:p>
+      <w:pPr>
+        <w:rPr>
+          <w:rFonts w:hint="eastAsia"/>
+        </w:rPr>
+      </w:pPr>
+      <w:r>
+        <w:t>AssetManager</w:t>
+      </w:r>
+      <w:r>
+        <w:t xml:space="preserve"> </w:t>
+      </w:r>
+      <w:r>
+        <w:t>mIncludedAssets</w:t>
+      </w:r>
+      <w:r>
+        <w:rPr>
+          <w:rFonts w:hint="eastAsia"/>
+        </w:rPr>
+        <w:t>，包含通过</w:t>
+      </w:r>
+      <w:r>
+        <w:rPr>
+          <w:rFonts w:hint="eastAsia"/>
+        </w:rPr>
+        <w:t>-i</w:t>
+      </w:r>
+      <w:r>
+        <w:rPr>
+          <w:rFonts w:hint="eastAsia"/>
+        </w:rPr>
+        <w:t>指定的已编译好的包，</w:t>
+      </w:r>
+      <w:r>
+        <w:rPr>
+          <w:rFonts w:hint="eastAsia"/>
+        </w:rPr>
+        <w:t>如</w:t>
+      </w:r>
+      <w:r>
+        <w:rPr>
+          <w:rFonts w:hint="eastAsia"/>
+        </w:rPr>
+        <w:t>framework.apk</w:t>
+      </w:r>
+    </w:p>
+    <w:p>
+      <w:r>
+        <w:t>Vector&lt;sp&lt;AaptDir&gt; &gt;</w:t>
+      </w:r>
+      <w:r>
+        <w:t xml:space="preserve"> </w:t>
+      </w:r>
+      <w:r>
+        <w:t>mResDirs</w:t>
+      </w:r>
+      <w:r>
+        <w:t>，</w:t>
+      </w:r>
+      <w:r>
+        <w:rPr>
+          <w:rFonts w:hint="eastAsia"/>
+        </w:rPr>
+        <w:t>所有</w:t>
+      </w:r>
+      <w:r>
+        <w:rPr>
+          <w:rFonts w:hint="eastAsia"/>
+        </w:rPr>
+        <w:t>res</w:t>
+      </w:r>
+      <w:r>
+        <w:rPr>
+          <w:rFonts w:hint="eastAsia"/>
+        </w:rPr>
+        <w:t>目录</w:t>
+      </w:r>
+    </w:p>
+    <w:p>
+      <w:r>
+        <w:t>sp&lt;AaptAssets&gt; mOverlay</w:t>
+      </w:r>
+      <w:r>
+        <w:t xml:space="preserve"> </w:t>
+      </w:r>
+      <w:r>
+        <w:rPr>
+          <w:rFonts w:hint="eastAsia"/>
+        </w:rPr>
+        <w:t>制定了多个</w:t>
+      </w:r>
+      <w:r>
+        <w:rPr>
+          <w:rFonts w:hint="eastAsia"/>
+        </w:rPr>
+        <w:t>res</w:t>
+      </w:r>
+      <w:r>
+        <w:rPr>
+          <w:rFonts w:hint="eastAsia"/>
+        </w:rPr>
+        <w:t>目录，第一个之后的都是</w:t>
+      </w:r>
+      <w:r>
+        <w:rPr>
+          <w:rFonts w:hint="eastAsia"/>
+        </w:rPr>
+        <w:t>overlay</w:t>
+      </w:r>
+    </w:p>
+    <w:p>
+      <w:r>
+        <w:t>applyFileOverlay</w:t>
+      </w:r>
+      <w:r>
+        <w:rPr>
+          <w:rFonts w:hint="eastAsia"/>
+        </w:rPr>
+        <w:t>用</w:t>
+      </w:r>
+      <w:r>
+        <w:rPr>
+          <w:rFonts w:hint="eastAsia"/>
+        </w:rPr>
+        <w:t>overlay</w:t>
+      </w:r>
+      <w:r>
+        <w:rPr>
+          <w:rFonts w:hint="eastAsia"/>
+        </w:rPr>
+        <w:t>的覆盖</w:t>
+      </w:r>
+      <w:r>
+        <w:rPr>
+          <w:rFonts w:hint="eastAsia"/>
+        </w:rPr>
+        <w:t>base</w:t>
+      </w:r>
+      <w:r>
+        <w:rPr>
+          <w:rFonts w:hint="eastAsia"/>
+        </w:rPr>
+        <w:t>中的，需要</w:t>
+      </w:r>
+      <w:r>
+        <w:t>AaptGroupEntry</w:t>
+      </w:r>
+      <w:r>
+        <w:rPr>
+          <w:rFonts w:hint="eastAsia"/>
+        </w:rPr>
+        <w:t>一样，即配置信息</w:t>
+      </w:r>
+      <w:r>
+        <w:rPr>
+          <w:rFonts w:hint="eastAsia"/>
+        </w:rPr>
+        <w:t>一样。如果</w:t>
+      </w:r>
+      <w:r>
+        <w:rPr>
+          <w:rFonts w:hint="eastAsia"/>
+        </w:rPr>
+        <w:t>base</w:t>
+      </w:r>
+      <w:r>
+        <w:rPr>
+          <w:rFonts w:hint="eastAsia"/>
+        </w:rPr>
+        <w:t>中不错在，直接添加</w:t>
+      </w:r>
+    </w:p>
+    <w:p>
+      <w:r>
+        <w:rPr>
+          <w:noProof/>
+        </w:rPr>
+        <w:drawing>
+          <wp:inline distT="0" distB="0" distL="0" distR="0" wp14:anchorId="7FD7F1D9" wp14:editId="07652336">
+            <wp:extent cx="5274310" cy="2455545"/>
+            <wp:effectExtent l="0" t="0" r="2540" b="1905"/>
+            <wp:docPr id="1" name="图片 1"/>
+            <wp:cNvGraphicFramePr>
+              <a:graphicFrameLocks xmlns:a="http://schemas.openxmlformats.org/drawingml/2006/main" noChangeAspect="1"/>
+            </wp:cNvGraphicFramePr>
+            <a:graphic xmlns:a="http://schemas.openxmlformats.org/drawingml/2006/main">
+              <a:graphicData uri="http://schemas.openxmlformats.org/drawingml/2006/picture">
+                <pic:pic xmlns:pic="http://schemas.openxmlformats.org/drawingml/2006/picture">
+                  <pic:nvPicPr>
+                    <pic:cNvPr id="1" name=""/>
+                    <pic:cNvPicPr/>
+                  </pic:nvPicPr>
+                  <pic:blipFill>
+                    <a:blip r:embed="rId6"/>
+                    <a:stretch>
+                      <a:fillRect/>
+                    </a:stretch>
+                  </pic:blipFill>
+                  <pic:spPr>
+                    <a:xfrm>
+                      <a:off x="0" y="0"/>
+                      <a:ext cx="5274310" cy="2455545"/>
+                    </a:xfrm>
+                    <a:prstGeom prst="rect">
+                      <a:avLst/>
+                    </a:prstGeom>
+                  </pic:spPr>
+                </pic:pic>
+              </a:graphicData>
+            </a:graphic>
+          </wp:inline>
+        </w:drawing>
+      </w:r>
+    </w:p>
+    <w:p/>
+    <w:p>
+      <w:r>
+        <w:rPr>
+          <w:b/>
+        </w:rPr>
+        <w:t>makeFileResources</w:t>
+      </w:r>
+      <w:r>
+        <w:rPr>
+          <w:rFonts w:hint="eastAsia"/>
+        </w:rPr>
+        <w:t>作用，</w:t>
+      </w:r>
+      <w:r>
+        <w:rPr>
+          <w:rFonts w:hint="eastAsia"/>
+        </w:rPr>
+        <w:t>遍历</w:t>
+      </w:r>
+      <w:r>
+        <w:t>ResourceTypeSet</w:t>
+      </w:r>
+      <w:r>
+        <w:t>，</w:t>
+      </w:r>
+      <w:r>
+        <w:rPr>
+          <w:rFonts w:hint="eastAsia"/>
+        </w:rPr>
+        <w:t>将收集到的</w:t>
+      </w:r>
+      <w:r>
+        <w:rPr>
+          <w:rFonts w:hint="eastAsia"/>
+        </w:rPr>
+        <w:t>resource</w:t>
+      </w:r>
+      <w:r>
+        <w:rPr>
+          <w:rFonts w:hint="eastAsia"/>
+        </w:rPr>
+        <w:t>信息分别存入</w:t>
+      </w:r>
+      <w:r>
+        <w:rPr>
+          <w:rFonts w:hint="eastAsia"/>
+        </w:rPr>
+        <w:t>Aapt</w:t>
+      </w:r>
+      <w:r>
+        <w:t>Asset</w:t>
+      </w:r>
+      <w:r>
+        <w:rPr>
+          <w:rFonts w:hint="eastAsia"/>
+        </w:rPr>
+        <w:t>和</w:t>
+      </w:r>
+      <w:r>
+        <w:rPr>
+          <w:rFonts w:hint="eastAsia"/>
+        </w:rPr>
+        <w:t>ResourceTable</w:t>
+      </w:r>
+    </w:p>
+    <w:p/>
+    <w:p>
+      <w:r>
+        <w:rPr>
+          <w:rFonts w:hint="eastAsia"/>
+        </w:rPr>
+        <w:t>存储</w:t>
+      </w:r>
+      <w:r>
+        <w:rPr>
+          <w:rFonts w:hint="eastAsia"/>
+        </w:rPr>
+        <w:t>values</w:t>
+      </w:r>
+      <w:r>
+        <w:rPr>
+          <w:rFonts w:hint="eastAsia"/>
+        </w:rPr>
+        <w:t>和文件路径信息，对应</w:t>
+      </w:r>
+      <w:r>
+        <w:rPr>
+          <w:rFonts w:hint="eastAsia"/>
+        </w:rPr>
+        <w:t>resource</w:t>
+      </w:r>
+      <w:r>
+        <w:t>s</w:t>
+      </w:r>
+      <w:r>
+        <w:rPr>
+          <w:rFonts w:hint="eastAsia"/>
+        </w:rPr>
+        <w:t>.arsc</w:t>
+      </w:r>
+    </w:p>
+    <w:p/>
+    <w:p>
+      <w:pPr>
+        <w:rPr>
+          <w:rFonts w:hint="eastAsia"/>
+          <w:b/>
+        </w:rPr>
+      </w:pPr>
+      <w:r>
+        <w:rPr>
+          <w:b/>
+        </w:rPr>
+        <w:lastRenderedPageBreak/>
+        <w:t>compileResourceFile</w:t>
+      </w:r>
+      <w:r>
+        <w:rPr>
+          <w:rFonts w:hint="eastAsia"/>
+        </w:rPr>
+        <w:t>编译</w:t>
+      </w:r>
+      <w:r>
+        <w:rPr>
+          <w:rFonts w:hint="eastAsia"/>
+        </w:rPr>
+        <w:t>values</w:t>
+      </w:r>
+      <w:r>
+        <w:rPr>
+          <w:rFonts w:hint="eastAsia"/>
+        </w:rPr>
+        <w:t>目录下的资源</w:t>
+      </w:r>
       <w:bookmarkStart w:id="0" w:name="_GoBack"/>
       <w:bookmarkEnd w:id="0"/>
     </w:p>
@@ -84,6 +470,44 @@
     </w:sectPr>
   </w:body>
 </w:document>
+</file>
+
+<file path=word/endnotes.xml><?xml version="1.0" encoding="utf-8"?>
+<w:endnotes xmlns:wpc="http://schemas.microsoft.com/office/word/2010/wordprocessingCanvas" xmlns:mc="http://schemas.openxmlformats.org/markup-compatibility/2006" xmlns:o="urn:schemas-microsoft-com:office:office" xmlns:r="http://schemas.openxmlformats.org/officeDocument/2006/relationships" xmlns:m="http://schemas.openxmlformats.org/officeDocument/2006/math" xmlns:v="urn:schemas-microsoft-com:vml" xmlns:wp14="http://schemas.microsoft.com/office/word/2010/wordprocessingDrawing" xmlns:wp="http://schemas.openxmlformats.org/drawingml/2006/wordprocessingDrawing" xmlns:w10="urn:schemas-microsoft-com:office:word" xmlns:w="http://schemas.openxmlformats.org/wordprocessingml/2006/main" xmlns:w14="http://schemas.microsoft.com/office/word/2010/wordml" xmlns:w15="http://schemas.microsoft.com/office/word/2012/wordml" xmlns:wpg="http://schemas.microsoft.com/office/word/2010/wordprocessingGroup" xmlns:wpi="http://schemas.microsoft.com/office/word/2010/wordprocessingInk" xmlns:wne="http://schemas.microsoft.com/office/word/2006/wordml" xmlns:wps="http://schemas.microsoft.com/office/word/2010/wordprocessingShape" mc:Ignorable="w14 w15 wp14">
+  <w:endnote w:type="separator" w:id="-1">
+    <w:p>
+      <w:r>
+        <w:separator/>
+      </w:r>
+    </w:p>
+  </w:endnote>
+  <w:endnote w:type="continuationSeparator" w:id="0">
+    <w:p>
+      <w:r>
+        <w:continuationSeparator/>
+      </w:r>
+    </w:p>
+  </w:endnote>
+</w:endnotes>
+</file>
+
+<file path=word/footnotes.xml><?xml version="1.0" encoding="utf-8"?>
+<w:footnotes xmlns:wpc="http://schemas.microsoft.com/office/word/2010/wordprocessingCanvas" xmlns:mc="http://schemas.openxmlformats.org/markup-compatibility/2006" xmlns:o="urn:schemas-microsoft-com:office:office" xmlns:r="http://schemas.openxmlformats.org/officeDocument/2006/relationships" xmlns:m="http://schemas.openxmlformats.org/officeDocument/2006/math" xmlns:v="urn:schemas-microsoft-com:vml" xmlns:wp14="http://schemas.microsoft.com/office/word/2010/wordprocessingDrawing" xmlns:wp="http://schemas.openxmlformats.org/drawingml/2006/wordprocessingDrawing" xmlns:w10="urn:schemas-microsoft-com:office:word" xmlns:w="http://schemas.openxmlformats.org/wordprocessingml/2006/main" xmlns:w14="http://schemas.microsoft.com/office/word/2010/wordml" xmlns:w15="http://schemas.microsoft.com/office/word/2012/wordml" xmlns:wpg="http://schemas.microsoft.com/office/word/2010/wordprocessingGroup" xmlns:wpi="http://schemas.microsoft.com/office/word/2010/wordprocessingInk" xmlns:wne="http://schemas.microsoft.com/office/word/2006/wordml" xmlns:wps="http://schemas.microsoft.com/office/word/2010/wordprocessingShape" mc:Ignorable="w14 w15 wp14">
+  <w:footnote w:type="separator" w:id="-1">
+    <w:p>
+      <w:r>
+        <w:separator/>
+      </w:r>
+    </w:p>
+  </w:footnote>
+  <w:footnote w:type="continuationSeparator" w:id="0">
+    <w:p>
+      <w:r>
+        <w:continuationSeparator/>
+      </w:r>
+    </w:p>
+  </w:footnote>
+</w:footnotes>
 </file>
 
 <file path=word/styles.xml><?xml version="1.0" encoding="utf-8"?>
@@ -481,6 +905,29 @@
       <w:jc w:val="both"/>
     </w:pPr>
   </w:style>
+  <w:style w:type="paragraph" w:styleId="2">
+    <w:name w:val="heading 2"/>
+    <w:basedOn w:val="a"/>
+    <w:next w:val="a"/>
+    <w:link w:val="2Char"/>
+    <w:uiPriority w:val="9"/>
+    <w:unhideWhenUsed/>
+    <w:qFormat/>
+    <w:rsid w:val="00395BE9"/>
+    <w:pPr>
+      <w:keepNext/>
+      <w:keepLines/>
+      <w:spacing w:before="260" w:after="260" w:line="416" w:lineRule="auto"/>
+      <w:outlineLvl w:val="1"/>
+    </w:pPr>
+    <w:rPr>
+      <w:rFonts w:asciiTheme="majorHAnsi" w:eastAsiaTheme="majorEastAsia" w:hAnsiTheme="majorHAnsi" w:cstheme="majorBidi"/>
+      <w:b/>
+      <w:bCs/>
+      <w:sz w:val="32"/>
+      <w:szCs w:val="32"/>
+    </w:rPr>
+  </w:style>
   <w:style w:type="character" w:default="1" w:styleId="a0">
     <w:name w:val="Default Paragraph Font"/>
     <w:uiPriority w:val="1"/>
@@ -507,6 +954,85 @@
     <w:uiPriority w:val="99"/>
     <w:semiHidden/>
     <w:unhideWhenUsed/>
+  </w:style>
+  <w:style w:type="paragraph" w:styleId="a3">
+    <w:name w:val="header"/>
+    <w:basedOn w:val="a"/>
+    <w:link w:val="Char"/>
+    <w:uiPriority w:val="99"/>
+    <w:unhideWhenUsed/>
+    <w:rsid w:val="00395BE9"/>
+    <w:pPr>
+      <w:pBdr>
+        <w:bottom w:val="single" w:sz="6" w:space="1" w:color="auto"/>
+      </w:pBdr>
+      <w:tabs>
+        <w:tab w:val="center" w:pos="4153"/>
+        <w:tab w:val="right" w:pos="8306"/>
+      </w:tabs>
+      <w:snapToGrid w:val="0"/>
+      <w:jc w:val="center"/>
+    </w:pPr>
+    <w:rPr>
+      <w:sz w:val="18"/>
+      <w:szCs w:val="18"/>
+    </w:rPr>
+  </w:style>
+  <w:style w:type="character" w:customStyle="1" w:styleId="Char">
+    <w:name w:val="页眉 Char"/>
+    <w:basedOn w:val="a0"/>
+    <w:link w:val="a3"/>
+    <w:uiPriority w:val="99"/>
+    <w:rsid w:val="00395BE9"/>
+    <w:rPr>
+      <w:sz w:val="18"/>
+      <w:szCs w:val="18"/>
+    </w:rPr>
+  </w:style>
+  <w:style w:type="paragraph" w:styleId="a4">
+    <w:name w:val="footer"/>
+    <w:basedOn w:val="a"/>
+    <w:link w:val="Char0"/>
+    <w:uiPriority w:val="99"/>
+    <w:unhideWhenUsed/>
+    <w:rsid w:val="00395BE9"/>
+    <w:pPr>
+      <w:tabs>
+        <w:tab w:val="center" w:pos="4153"/>
+        <w:tab w:val="right" w:pos="8306"/>
+      </w:tabs>
+      <w:snapToGrid w:val="0"/>
+      <w:jc w:val="left"/>
+    </w:pPr>
+    <w:rPr>
+      <w:sz w:val="18"/>
+      <w:szCs w:val="18"/>
+    </w:rPr>
+  </w:style>
+  <w:style w:type="character" w:customStyle="1" w:styleId="Char0">
+    <w:name w:val="页脚 Char"/>
+    <w:basedOn w:val="a0"/>
+    <w:link w:val="a4"/>
+    <w:uiPriority w:val="99"/>
+    <w:rsid w:val="00395BE9"/>
+    <w:rPr>
+      <w:sz w:val="18"/>
+      <w:szCs w:val="18"/>
+    </w:rPr>
+  </w:style>
+  <w:style w:type="character" w:customStyle="1" w:styleId="2Char">
+    <w:name w:val="标题 2 Char"/>
+    <w:basedOn w:val="a0"/>
+    <w:link w:val="2"/>
+    <w:uiPriority w:val="9"/>
+    <w:rsid w:val="00395BE9"/>
+    <w:rPr>
+      <w:rFonts w:asciiTheme="majorHAnsi" w:eastAsiaTheme="majorEastAsia" w:hAnsiTheme="majorHAnsi" w:cstheme="majorBidi"/>
+      <w:b/>
+      <w:bCs/>
+      <w:sz w:val="32"/>
+      <w:szCs w:val="32"/>
+    </w:rPr>
   </w:style>
 </w:styles>
 </file>

--- a/android/aapt.docx
+++ b/android/aapt.docx
@@ -141,8 +141,6 @@
       <w:r>
         <w:t>android\sdk\platforms\android-27\android.jar</w:t>
       </w:r>
-      <w:bookmarkStart w:id="0" w:name="_GoBack"/>
-      <w:bookmarkEnd w:id="0"/>
     </w:p>
     <w:p>
       <w:r>
@@ -416,35 +414,55 @@
     </w:p>
     <w:p/>
     <w:p>
+      <w:r>
+        <w:rPr>
+          <w:b/>
+        </w:rPr>
+        <w:t>compileResourceFile</w:t>
+      </w:r>
+      <w:r>
+        <w:rPr>
+          <w:rFonts w:hint="eastAsia"/>
+        </w:rPr>
+        <w:t>编译</w:t>
+      </w:r>
+      <w:r>
+        <w:rPr>
+          <w:rFonts w:hint="eastAsia"/>
+        </w:rPr>
+        <w:t>values</w:t>
+      </w:r>
+      <w:r>
+        <w:rPr>
+          <w:rFonts w:hint="eastAsia"/>
+        </w:rPr>
+        <w:t>目录下的资源</w:t>
+      </w:r>
+    </w:p>
+    <w:p>
       <w:pPr>
         <w:rPr>
+          <w:rFonts w:hint="eastAsia"/>
           <w:b/>
         </w:rPr>
       </w:pPr>
       <w:r>
-        <w:rPr>
-          <w:b/>
-        </w:rPr>
-        <w:t>compileResourceFile</w:t>
-      </w:r>
-      <w:r>
-        <w:rPr>
-          <w:rFonts w:hint="eastAsia"/>
-        </w:rPr>
-        <w:t>编译</w:t>
-      </w:r>
-      <w:r>
-        <w:rPr>
-          <w:rFonts w:hint="eastAsia"/>
-        </w:rPr>
-        <w:t>values</w:t>
-      </w:r>
-      <w:r>
-        <w:rPr>
-          <w:rFonts w:hint="eastAsia"/>
-        </w:rPr>
-        <w:t>目录下的资源</w:t>
-      </w:r>
+        <w:t>调用</w:t>
+      </w:r>
+      <w:r>
+        <w:t>parseXMLResource</w:t>
+      </w:r>
+      <w:r>
+        <w:rPr>
+          <w:rFonts w:hint="eastAsia"/>
+        </w:rPr>
+        <w:t>，</w:t>
+      </w:r>
+      <w:r>
+        <w:t>然后</w:t>
+      </w:r>
+      <w:bookmarkStart w:id="0" w:name="_GoBack"/>
+      <w:bookmarkEnd w:id="0"/>
     </w:p>
     <w:sectPr>
       <w:pgSz w:w="11906" w:h="16838"/>

--- a/android/aapt.docx
+++ b/android/aapt.docx
@@ -440,29 +440,246 @@
       </w:r>
     </w:p>
     <w:p>
+      <w:r>
+        <w:t>调用</w:t>
+      </w:r>
+      <w:r>
+        <w:t>parseXMLResource</w:t>
+      </w:r>
+      <w:r>
+        <w:rPr>
+          <w:rFonts w:hint="eastAsia"/>
+        </w:rPr>
+        <w:t>，</w:t>
+      </w:r>
+      <w:r>
+        <w:t>然后</w:t>
+      </w:r>
+    </w:p>
+    <w:p/>
+    <w:p/>
+    <w:p>
       <w:pPr>
-        <w:rPr>
-          <w:rFonts w:hint="eastAsia"/>
-          <w:b/>
-        </w:rPr>
+        <w:pStyle w:val="2"/>
       </w:pPr>
       <w:r>
-        <w:t>调用</w:t>
-      </w:r>
-      <w:r>
-        <w:t>parseXMLResource</w:t>
-      </w:r>
-      <w:r>
-        <w:rPr>
-          <w:rFonts w:hint="eastAsia"/>
-        </w:rPr>
-        <w:t>，</w:t>
-      </w:r>
-      <w:r>
-        <w:t>然后</w:t>
-      </w:r>
+        <w:rPr>
+          <w:rFonts w:hint="eastAsia"/>
+        </w:rPr>
+        <w:t>A</w:t>
+      </w:r>
+      <w:r>
+        <w:t>aptFile</w:t>
+      </w:r>
+    </w:p>
+    <w:p>
+      <w:r>
+        <w:t>getSourceFile()</w:t>
+      </w:r>
+      <w:r>
+        <w:rPr>
+          <w:rFonts w:hint="eastAsia"/>
+        </w:rPr>
+        <w:t>文件路径</w:t>
+      </w:r>
+    </w:p>
+    <w:p>
+      <w:pPr>
+        <w:rPr>
+          <w:rFonts w:hint="eastAsia"/>
+        </w:rPr>
+      </w:pPr>
       <w:bookmarkStart w:id="0" w:name="_GoBack"/>
       <w:bookmarkEnd w:id="0"/>
+    </w:p>
+    <w:p>
+      <w:pPr>
+        <w:pStyle w:val="2"/>
+      </w:pPr>
+      <w:r>
+        <w:rPr>
+          <w:rFonts w:hint="eastAsia"/>
+        </w:rPr>
+        <w:t>Package</w:t>
+      </w:r>
+      <w:r>
+        <w:rPr>
+          <w:rFonts w:hint="eastAsia"/>
+        </w:rPr>
+        <w:t>类</w:t>
+      </w:r>
+    </w:p>
+    <w:p>
+      <w:r>
+        <w:t>sp&lt;AaptFile&gt; mTypeStringsData;</w:t>
+      </w:r>
+    </w:p>
+    <w:p>
+      <w:r>
+        <w:t>sp&lt;AaptFile&gt; mKeyStringsData;</w:t>
+      </w:r>
+    </w:p>
+    <w:p>
+      <w:r>
+        <w:t>ResStringPool mTypeStrings;</w:t>
+      </w:r>
+    </w:p>
+    <w:p>
+      <w:r>
+        <w:t>ResStringPool mKeyStrings;</w:t>
+      </w:r>
+    </w:p>
+    <w:p>
+      <w:r>
+        <w:t>DefaultKeyedVector&lt;String16, uint32_t&gt; mTypeStringsMapping;</w:t>
+      </w:r>
+      <w:r>
+        <w:t xml:space="preserve"> </w:t>
+      </w:r>
+      <w:r>
+        <w:rPr>
+          <w:rFonts w:hint="eastAsia"/>
+        </w:rPr>
+        <w:t>类型字符串和</w:t>
+      </w:r>
+      <w:r>
+        <w:rPr>
+          <w:rFonts w:hint="eastAsia"/>
+        </w:rPr>
+        <w:t>typeId</w:t>
+      </w:r>
+      <w:r>
+        <w:rPr>
+          <w:color w:val="FF0000"/>
+        </w:rPr>
+        <w:t>(</w:t>
+      </w:r>
+      <w:r>
+        <w:rPr>
+          <w:rFonts w:hint="eastAsia"/>
+          <w:color w:val="FF0000"/>
+        </w:rPr>
+        <w:t>在</w:t>
+      </w:r>
+      <w:r>
+        <w:rPr>
+          <w:color w:val="FF0000"/>
+        </w:rPr>
+        <w:t>ResStringPool</w:t>
+      </w:r>
+      <w:r>
+        <w:rPr>
+          <w:rFonts w:hint="eastAsia"/>
+          <w:color w:val="FF0000"/>
+        </w:rPr>
+        <w:t>中的索引</w:t>
+      </w:r>
+      <w:r>
+        <w:rPr>
+          <w:color w:val="FF0000"/>
+        </w:rPr>
+        <w:t>)</w:t>
+      </w:r>
+      <w:r>
+        <w:rPr>
+          <w:rFonts w:hint="eastAsia"/>
+        </w:rPr>
+        <w:t>的映射</w:t>
+      </w:r>
+    </w:p>
+    <w:p>
+      <w:r>
+        <w:t>DefaultKeyedVector&lt;String16, uint32_t&gt; mKeyStringsMapping;</w:t>
+      </w:r>
+      <w:r>
+        <w:t xml:space="preserve"> </w:t>
+      </w:r>
+      <w:r>
+        <w:rPr>
+          <w:rFonts w:hint="eastAsia"/>
+        </w:rPr>
+        <w:t>键值字符串和</w:t>
+      </w:r>
+      <w:r>
+        <w:rPr>
+          <w:rFonts w:hint="eastAsia"/>
+        </w:rPr>
+        <w:t>entryId</w:t>
+      </w:r>
+      <w:r>
+        <w:rPr>
+          <w:color w:val="FF0000"/>
+        </w:rPr>
+        <w:t>(</w:t>
+      </w:r>
+      <w:r>
+        <w:rPr>
+          <w:rFonts w:hint="eastAsia"/>
+          <w:color w:val="FF0000"/>
+        </w:rPr>
+        <w:t>在</w:t>
+      </w:r>
+      <w:r>
+        <w:rPr>
+          <w:color w:val="FF0000"/>
+        </w:rPr>
+        <w:t>ResStringPool</w:t>
+      </w:r>
+      <w:r>
+        <w:rPr>
+          <w:rFonts w:hint="eastAsia"/>
+          <w:color w:val="FF0000"/>
+        </w:rPr>
+        <w:t>中的索引</w:t>
+      </w:r>
+      <w:r>
+        <w:rPr>
+          <w:color w:val="FF0000"/>
+        </w:rPr>
+        <w:t>)</w:t>
+      </w:r>
+      <w:r>
+        <w:rPr>
+          <w:rFonts w:hint="eastAsia"/>
+        </w:rPr>
+        <w:t>的映射</w:t>
+      </w:r>
+    </w:p>
+    <w:p/>
+    <w:p/>
+    <w:p>
+      <w:r>
+        <w:rPr>
+          <w:rFonts w:hint="eastAsia"/>
+        </w:rPr>
+        <w:t>type</w:t>
+      </w:r>
+      <w:r>
+        <w:t>String</w:t>
+      </w:r>
+    </w:p>
+    <w:p>
+      <w:r>
+        <w:t>keyString?</w:t>
+      </w:r>
+    </w:p>
+    <w:p>
+      <w:pPr>
+        <w:rPr>
+          <w:rFonts w:hint="eastAsia"/>
+        </w:rPr>
+      </w:pPr>
+      <w:r>
+        <w:t>valueString?</w:t>
+      </w:r>
+    </w:p>
+    <w:p>
+      <w:pPr>
+        <w:rPr>
+          <w:rFonts w:hint="eastAsia"/>
+          <w:b/>
+        </w:rPr>
+      </w:pPr>
     </w:p>
     <w:sectPr>
       <w:pgSz w:w="11906" w:h="16838"/>

--- a/android/aapt.docx
+++ b/android/aapt.docx
@@ -2,109 +2,91 @@
 <file path=word/document.xml><?xml version="1.0" encoding="utf-8"?>
 <w:document xmlns:wpc="http://schemas.microsoft.com/office/word/2010/wordprocessingCanvas" xmlns:mc="http://schemas.openxmlformats.org/markup-compatibility/2006" xmlns:o="urn:schemas-microsoft-com:office:office" xmlns:r="http://schemas.openxmlformats.org/officeDocument/2006/relationships" xmlns:m="http://schemas.openxmlformats.org/officeDocument/2006/math" xmlns:v="urn:schemas-microsoft-com:vml" xmlns:wp14="http://schemas.microsoft.com/office/word/2010/wordprocessingDrawing" xmlns:wp="http://schemas.openxmlformats.org/drawingml/2006/wordprocessingDrawing" xmlns:w10="urn:schemas-microsoft-com:office:word" xmlns:w="http://schemas.openxmlformats.org/wordprocessingml/2006/main" xmlns:w14="http://schemas.microsoft.com/office/word/2010/wordml" xmlns:w15="http://schemas.microsoft.com/office/word/2012/wordml" xmlns:wpg="http://schemas.microsoft.com/office/word/2010/wordprocessingGroup" xmlns:wpi="http://schemas.microsoft.com/office/word/2010/wordprocessingInk" xmlns:wne="http://schemas.microsoft.com/office/word/2006/wordml" xmlns:wps="http://schemas.microsoft.com/office/word/2010/wordprocessingShape" mc:Ignorable="w14 w15 wp14">
   <w:body>
-    <w:p>
-      <w:r>
-        <w:t>ResourceTable table(bundle, String16(assets-&gt;getPackage()), packageType);</w:t>
-      </w:r>
-    </w:p>
-    <w:p>
-      <w:r>
-        <w:t>err = table.addIncludedResources(bundle, assets);</w:t>
-      </w:r>
-    </w:p>
     <w:p/>
     <w:p/>
     <w:p>
       <w:r>
-        <w:t>ResourceTable::addIncludedResources</w:t>
+        <w:rPr>
+          <w:rFonts w:hint="eastAsia"/>
+        </w:rPr>
+        <w:t>tools</w:t>
+      </w:r>
+      <w:r>
+        <w:t>/aapt/Resource.cpp</w:t>
+      </w:r>
+    </w:p>
+    <w:p>
+      <w:r>
+        <w:t>parsePackage</w:t>
+      </w:r>
+    </w:p>
+    <w:p>
+      <w:r>
+        <w:rPr>
+          <w:rFonts w:hint="eastAsia"/>
+        </w:rPr>
+        <w:t>解析</w:t>
+      </w:r>
+      <w:r>
+        <w:t>AndroidManifest.xml</w:t>
+      </w:r>
+    </w:p>
+    <w:p>
+      <w:r>
+        <w:rPr>
+          <w:rFonts w:hint="eastAsia"/>
+        </w:rPr>
+        <w:t>将</w:t>
+      </w:r>
+      <w:r>
+        <w:t>AndroidManifest.xml</w:t>
+      </w:r>
+      <w:r>
+        <w:rPr>
+          <w:rFonts w:hint="eastAsia"/>
+        </w:rPr>
+        <w:t>进行</w:t>
+      </w:r>
+      <w:r>
+        <w:rPr>
+          <w:rFonts w:hint="eastAsia"/>
+        </w:rPr>
+        <w:t>flatten</w:t>
       </w:r>
     </w:p>
     <w:p/>
     <w:p/>
-    <w:p/>
-    <w:p>
-      <w:r>
-        <w:rPr>
-          <w:rFonts w:hint="eastAsia"/>
-        </w:rPr>
-        <w:t>tools</w:t>
-      </w:r>
-      <w:r>
-        <w:t>/aapt/Resource.cpp</w:t>
-      </w:r>
-    </w:p>
-    <w:p>
-      <w:r>
-        <w:t>parsePackage</w:t>
-      </w:r>
-    </w:p>
-    <w:p>
-      <w:r>
-        <w:rPr>
-          <w:rFonts w:hint="eastAsia"/>
-        </w:rPr>
-        <w:t>解析</w:t>
-      </w:r>
-      <w:r>
-        <w:t>AndroidManifest.xml</w:t>
-      </w:r>
-    </w:p>
-    <w:p>
-      <w:r>
-        <w:rPr>
-          <w:rFonts w:hint="eastAsia"/>
-        </w:rPr>
-        <w:t>将</w:t>
-      </w:r>
-      <w:r>
-        <w:t>AndroidManifest.xml</w:t>
-      </w:r>
-      <w:r>
-        <w:rPr>
-          <w:rFonts w:hint="eastAsia"/>
-        </w:rPr>
-        <w:t>进行</w:t>
-      </w:r>
-      <w:r>
-        <w:rPr>
-          <w:rFonts w:hint="eastAsia"/>
-        </w:rPr>
-        <w:t>flatten</w:t>
+    <w:p>
+      <w:pPr>
+        <w:pStyle w:val="2"/>
+      </w:pPr>
+      <w:r>
+        <w:t>AaptAssets</w:t>
+      </w:r>
+      <w:r>
+        <w:rPr>
+          <w:rFonts w:hint="eastAsia"/>
+        </w:rPr>
+        <w:t>类</w:t>
+      </w:r>
+    </w:p>
+    <w:p>
+      <w:r>
+        <w:rPr>
+          <w:rFonts w:hint="eastAsia"/>
+        </w:rPr>
+        <w:t>存储文件，不包含</w:t>
+      </w:r>
+      <w:r>
+        <w:rPr>
+          <w:rFonts w:hint="eastAsia"/>
+        </w:rPr>
+        <w:t>values</w:t>
       </w:r>
     </w:p>
     <w:p/>
     <w:p/>
     <w:p>
-      <w:pPr>
-        <w:pStyle w:val="2"/>
-      </w:pPr>
-      <w:r>
-        <w:t>AaptAssets</w:t>
-      </w:r>
-      <w:r>
-        <w:rPr>
-          <w:rFonts w:hint="eastAsia"/>
-        </w:rPr>
-        <w:t>类</w:t>
-      </w:r>
-    </w:p>
-    <w:p>
-      <w:r>
-        <w:rPr>
-          <w:rFonts w:hint="eastAsia"/>
-        </w:rPr>
-        <w:t>存储文件，不包含</w:t>
-      </w:r>
-      <w:r>
-        <w:rPr>
-          <w:rFonts w:hint="eastAsia"/>
-        </w:rPr>
-        <w:t>values</w:t>
-      </w:r>
-    </w:p>
-    <w:p/>
-    <w:p/>
-    <w:p>
       <w:r>
         <w:t>AssetManager</w:t>
       </w:r>
@@ -144,7 +126,17 @@
     </w:p>
     <w:p>
       <w:r>
-        <w:t>Vector&lt;sp&lt;AaptDir&gt; &gt;</w:t>
+        <w:t>Vector&lt;sp&lt;</w:t>
+      </w:r>
+      <w:bookmarkStart w:id="0" w:name="OLE_LINK12"/>
+      <w:bookmarkStart w:id="1" w:name="OLE_LINK13"/>
+      <w:r>
+        <w:t>AaptDir</w:t>
+      </w:r>
+      <w:bookmarkEnd w:id="0"/>
+      <w:bookmarkEnd w:id="1"/>
+      <w:r>
+        <w:t>&gt; &gt;</w:t>
       </w:r>
       <w:r>
         <w:t xml:space="preserve"> </w:t>
@@ -159,19 +151,65 @@
         <w:rPr>
           <w:rFonts w:hint="eastAsia"/>
         </w:rPr>
-        <w:t>所有</w:t>
-      </w:r>
-      <w:r>
-        <w:rPr>
-          <w:rFonts w:hint="eastAsia"/>
-        </w:rPr>
-        <w:t>res</w:t>
+        <w:t>收集完成文件之后的资源</w:t>
       </w:r>
       <w:r>
         <w:rPr>
           <w:rFonts w:hint="eastAsia"/>
         </w:rPr>
         <w:t>目录</w:t>
+      </w:r>
+      <w:r>
+        <w:rPr>
+          <w:rFonts w:hint="eastAsia"/>
+        </w:rPr>
+        <w:t>，</w:t>
+      </w:r>
+      <w:r>
+        <w:t>resType</w:t>
+      </w:r>
+      <w:r>
+        <w:rPr>
+          <w:rFonts w:hint="eastAsia"/>
+        </w:rPr>
+        <w:t>-</w:t>
+      </w:r>
+      <w:r>
+        <w:rPr>
+          <w:rFonts w:hint="eastAsia"/>
+        </w:rPr>
+        <w:t>》</w:t>
+      </w:r>
+      <w:bookmarkStart w:id="2" w:name="OLE_LINK14"/>
+      <w:bookmarkStart w:id="3" w:name="OLE_LINK15"/>
+      <w:r>
+        <w:t>AaptDir</w:t>
+      </w:r>
+      <w:bookmarkEnd w:id="2"/>
+      <w:bookmarkEnd w:id="3"/>
+      <w:r>
+        <w:rPr>
+          <w:rFonts w:hint="eastAsia"/>
+        </w:rPr>
+        <w:t>，</w:t>
+      </w:r>
+      <w:r>
+        <w:t>resType</w:t>
+      </w:r>
+      <w:r>
+        <w:t>记录在</w:t>
+      </w:r>
+      <w:r>
+        <w:t>AaptDir</w:t>
+      </w:r>
+      <w:r>
+        <w:t>的</w:t>
+      </w:r>
+      <w:r>
+        <w:t>mLeaf</w:t>
+      </w:r>
+      <w:r>
+        <w:t>字段中</w:t>
       </w:r>
     </w:p>
     <w:p>
@@ -466,6 +504,7 @@
         <w:rPr>
           <w:rFonts w:hint="eastAsia"/>
         </w:rPr>
+        <w:lastRenderedPageBreak/>
         <w:t>A</w:t>
       </w:r>
       <w:r>
@@ -483,15 +522,7 @@
         <w:t>文件路径</w:t>
       </w:r>
     </w:p>
-    <w:p>
-      <w:pPr>
-        <w:rPr>
-          <w:rFonts w:hint="eastAsia"/>
-        </w:rPr>
-      </w:pPr>
-      <w:bookmarkStart w:id="0" w:name="_GoBack"/>
-      <w:bookmarkEnd w:id="0"/>
-    </w:p>
+    <w:p/>
     <w:p>
       <w:pPr>
         <w:pStyle w:val="2"/>
@@ -664,11 +695,6 @@
       </w:r>
     </w:p>
     <w:p>
-      <w:pPr>
-        <w:rPr>
-          <w:rFonts w:hint="eastAsia"/>
-        </w:rPr>
-      </w:pPr>
       <w:r>
         <w:t>valueString?</w:t>
       </w:r>
@@ -676,10 +702,1688 @@
     <w:p>
       <w:pPr>
         <w:rPr>
-          <w:rFonts w:hint="eastAsia"/>
-          <w:b/>
-        </w:rPr>
-      </w:pPr>
+          <w:b/>
+        </w:rPr>
+      </w:pPr>
+    </w:p>
+    <w:p>
+      <w:pPr>
+        <w:pStyle w:val="2"/>
+      </w:pPr>
+      <w:r>
+        <w:t>StringPool</w:t>
+      </w:r>
+      <w:r>
+        <w:t>类</w:t>
+      </w:r>
+    </w:p>
+    <w:p>
+      <w:pPr>
+        <w:rPr>
+          <w:rFonts w:hint="eastAsia"/>
+          <w:b/>
+        </w:rPr>
+      </w:pPr>
+      <w:r>
+        <w:rPr>
+          <w:rFonts w:hint="eastAsia"/>
+          <w:b/>
+        </w:rPr>
+        <w:t>字符串</w:t>
+      </w:r>
+      <w:r>
+        <w:rPr>
+          <w:rFonts w:hint="eastAsia"/>
+          <w:b/>
+        </w:rPr>
+        <w:t>vector</w:t>
+      </w:r>
+      <w:r>
+        <w:rPr>
+          <w:rFonts w:hint="eastAsia"/>
+          <w:b/>
+        </w:rPr>
+        <w:t>，同一字符串只存在一个，</w:t>
+      </w:r>
+      <w:r>
+        <w:rPr>
+          <w:b/>
+        </w:rPr>
+        <w:t>entry</w:t>
+      </w:r>
+      <w:r>
+        <w:rPr>
+          <w:b/>
+        </w:rPr>
+        <w:t xml:space="preserve"> </w:t>
+      </w:r>
+      <w:r>
+        <w:rPr>
+          <w:b/>
+        </w:rPr>
+        <w:t>中的</w:t>
+      </w:r>
+      <w:r>
+        <w:rPr>
+          <w:b/>
+        </w:rPr>
+        <w:t>indices</w:t>
+      </w:r>
+      <w:r>
+        <w:rPr>
+          <w:b/>
+        </w:rPr>
+        <w:t>为该</w:t>
+      </w:r>
+      <w:r>
+        <w:rPr>
+          <w:b/>
+        </w:rPr>
+        <w:t>entry</w:t>
+      </w:r>
+      <w:r>
+        <w:rPr>
+          <w:b/>
+        </w:rPr>
+        <w:t>在</w:t>
+      </w:r>
+      <w:r>
+        <w:rPr>
+          <w:b/>
+        </w:rPr>
+        <w:t>mEntryArray</w:t>
+      </w:r>
+      <w:r>
+        <w:rPr>
+          <w:b/>
+        </w:rPr>
+        <w:t>中的</w:t>
+      </w:r>
+      <w:r>
+        <w:rPr>
+          <w:b/>
+        </w:rPr>
+        <w:t>index</w:t>
+      </w:r>
+    </w:p>
+    <w:p>
+      <w:pPr>
+        <w:rPr>
+          <w:b/>
+        </w:rPr>
+      </w:pPr>
+      <w:r>
+        <w:rPr>
+          <w:b/>
+        </w:rPr>
+        <w:t>Vector&lt;entry&gt;                           mEntries;</w:t>
+      </w:r>
+    </w:p>
+    <w:p>
+      <w:pPr>
+        <w:rPr>
+          <w:b/>
+        </w:rPr>
+      </w:pPr>
+    </w:p>
+    <w:p>
+      <w:pPr>
+        <w:rPr>
+          <w:rFonts w:hint="eastAsia"/>
+          <w:b/>
+        </w:rPr>
+      </w:pPr>
+      <w:r>
+        <w:rPr>
+          <w:b/>
+        </w:rPr>
+        <w:t>存储字符串在</w:t>
+      </w:r>
+      <w:r>
+        <w:rPr>
+          <w:b/>
+        </w:rPr>
+        <w:t>mEntries</w:t>
+      </w:r>
+      <w:r>
+        <w:rPr>
+          <w:b/>
+        </w:rPr>
+        <w:t>中的索引</w:t>
+      </w:r>
+      <w:r>
+        <w:rPr>
+          <w:rFonts w:hint="eastAsia"/>
+          <w:b/>
+        </w:rPr>
+        <w:t>，</w:t>
+      </w:r>
+      <w:r>
+        <w:rPr>
+          <w:b/>
+        </w:rPr>
+        <w:t>如果同一字符串</w:t>
+      </w:r>
+      <w:r>
+        <w:rPr>
+          <w:b/>
+        </w:rPr>
+        <w:t>add</w:t>
+      </w:r>
+      <w:r>
+        <w:rPr>
+          <w:b/>
+        </w:rPr>
+        <w:t>了多次</w:t>
+      </w:r>
+      <w:r>
+        <w:rPr>
+          <w:rFonts w:hint="eastAsia"/>
+          <w:b/>
+        </w:rPr>
+        <w:t>，</w:t>
+      </w:r>
+      <w:r>
+        <w:rPr>
+          <w:b/>
+        </w:rPr>
+        <w:t>在</w:t>
+      </w:r>
+      <w:r>
+        <w:rPr>
+          <w:b/>
+        </w:rPr>
+        <w:t>mEntryArray</w:t>
+      </w:r>
+      <w:r>
+        <w:rPr>
+          <w:b/>
+        </w:rPr>
+        <w:t>中就会存在多个元素</w:t>
+      </w:r>
+      <w:r>
+        <w:rPr>
+          <w:rFonts w:hint="eastAsia"/>
+          <w:b/>
+        </w:rPr>
+        <w:t>，</w:t>
+      </w:r>
+      <w:r>
+        <w:rPr>
+          <w:b/>
+        </w:rPr>
+        <w:t>但是值相同</w:t>
+      </w:r>
+      <w:r>
+        <w:rPr>
+          <w:rFonts w:hint="eastAsia"/>
+          <w:b/>
+        </w:rPr>
+        <w:t>，</w:t>
+      </w:r>
+      <w:r>
+        <w:rPr>
+          <w:b/>
+        </w:rPr>
+        <w:t>对应与</w:t>
+      </w:r>
+      <w:r>
+        <w:rPr>
+          <w:b/>
+        </w:rPr>
+        <w:t>mEntries</w:t>
+      </w:r>
+      <w:r>
+        <w:rPr>
+          <w:b/>
+        </w:rPr>
+        <w:t>中的同一个值</w:t>
+      </w:r>
+    </w:p>
+    <w:p>
+      <w:pPr>
+        <w:rPr>
+          <w:b/>
+        </w:rPr>
+      </w:pPr>
+      <w:r>
+        <w:rPr>
+          <w:b/>
+        </w:rPr>
+        <w:t>Vector&lt;size_t&gt;                          mEntryArray;</w:t>
+      </w:r>
+    </w:p>
+    <w:p>
+      <w:pPr>
+        <w:rPr>
+          <w:b/>
+        </w:rPr>
+      </w:pPr>
+    </w:p>
+    <w:p>
+      <w:pPr>
+        <w:rPr>
+          <w:rFonts w:hint="eastAsia"/>
+          <w:b/>
+        </w:rPr>
+      </w:pPr>
+      <w:r>
+        <w:rPr>
+          <w:b/>
+        </w:rPr>
+        <w:t>元素与</w:t>
+      </w:r>
+      <w:r>
+        <w:rPr>
+          <w:b/>
+        </w:rPr>
+        <w:t>mEntryArray</w:t>
+      </w:r>
+      <w:r>
+        <w:rPr>
+          <w:b/>
+        </w:rPr>
+        <w:t>对应</w:t>
+      </w:r>
+      <w:r>
+        <w:rPr>
+          <w:rFonts w:hint="eastAsia"/>
+          <w:b/>
+        </w:rPr>
+        <w:t>，</w:t>
+      </w:r>
+      <w:r>
+        <w:rPr>
+          <w:b/>
+        </w:rPr>
+        <w:t>表示对应的</w:t>
+      </w:r>
+      <w:r>
+        <w:rPr>
+          <w:b/>
+        </w:rPr>
+        <w:t>entry</w:t>
+      </w:r>
+      <w:r>
+        <w:rPr>
+          <w:b/>
+        </w:rPr>
+        <w:t>的</w:t>
+      </w:r>
+      <w:r>
+        <w:rPr>
+          <w:b/>
+        </w:rPr>
+        <w:t>style</w:t>
+      </w:r>
+      <w:r>
+        <w:rPr>
+          <w:rFonts w:hint="eastAsia"/>
+          <w:b/>
+        </w:rPr>
+        <w:t>，</w:t>
+      </w:r>
+      <w:r>
+        <w:rPr>
+          <w:b/>
+        </w:rPr>
+        <w:t>一个</w:t>
+      </w:r>
+      <w:r>
+        <w:rPr>
+          <w:b/>
+        </w:rPr>
+        <w:t>entry</w:t>
+      </w:r>
+      <w:r>
+        <w:rPr>
+          <w:b/>
+        </w:rPr>
+        <w:t>会有多个</w:t>
+      </w:r>
+      <w:r>
+        <w:rPr>
+          <w:b/>
+        </w:rPr>
+        <w:t>style</w:t>
+      </w:r>
+    </w:p>
+    <w:p>
+      <w:pPr>
+        <w:rPr>
+          <w:b/>
+        </w:rPr>
+      </w:pPr>
+      <w:r>
+        <w:rPr>
+          <w:b/>
+        </w:rPr>
+        <w:t>Vector&lt;entry_style&gt;                     mEntryStyleArray;</w:t>
+      </w:r>
+    </w:p>
+    <w:p>
+      <w:pPr>
+        <w:rPr>
+          <w:b/>
+        </w:rPr>
+      </w:pPr>
+    </w:p>
+    <w:p>
+      <w:pPr>
+        <w:rPr>
+          <w:rFonts w:hint="eastAsia"/>
+          <w:b/>
+        </w:rPr>
+      </w:pPr>
+      <w:r>
+        <w:rPr>
+          <w:b/>
+        </w:rPr>
+        <w:t>字符串</w:t>
+      </w:r>
+      <w:r>
+        <w:rPr>
+          <w:rFonts w:hint="eastAsia"/>
+          <w:b/>
+        </w:rPr>
+        <w:t>，</w:t>
+      </w:r>
+      <w:r>
+        <w:rPr>
+          <w:b/>
+        </w:rPr>
+        <w:t>ssize_t</w:t>
+      </w:r>
+      <w:r>
+        <w:rPr>
+          <w:b/>
+        </w:rPr>
+        <w:t>位该字符串对应于</w:t>
+      </w:r>
+      <w:r>
+        <w:rPr>
+          <w:b/>
+        </w:rPr>
+        <w:t>mEntryArray</w:t>
+      </w:r>
+      <w:r>
+        <w:rPr>
+          <w:b/>
+        </w:rPr>
+        <w:t>的索引</w:t>
+      </w:r>
+    </w:p>
+    <w:p>
+      <w:pPr>
+        <w:rPr>
+          <w:b/>
+        </w:rPr>
+      </w:pPr>
+      <w:r>
+        <w:rPr>
+          <w:b/>
+        </w:rPr>
+        <w:t>DefaultKeyedVector&lt;String16, ssize_t&gt;   mValues;</w:t>
+      </w:r>
+    </w:p>
+    <w:p>
+      <w:pPr>
+        <w:rPr>
+          <w:b/>
+        </w:rPr>
+      </w:pPr>
+    </w:p>
+    <w:p>
+      <w:pPr>
+        <w:rPr>
+          <w:b/>
+        </w:rPr>
+      </w:pPr>
+      <w:r>
+        <w:rPr>
+          <w:b/>
+        </w:rPr>
+        <w:t>add</w:t>
+      </w:r>
+      <w:r>
+        <w:rPr>
+          <w:b/>
+        </w:rPr>
+        <w:t>函数返回的是字符串</w:t>
+      </w:r>
+      <w:r>
+        <w:rPr>
+          <w:b/>
+        </w:rPr>
+        <w:t>对应于</w:t>
+      </w:r>
+      <w:r>
+        <w:rPr>
+          <w:b/>
+        </w:rPr>
+        <w:t>mEntryArray</w:t>
+      </w:r>
+      <w:r>
+        <w:rPr>
+          <w:b/>
+        </w:rPr>
+        <w:t>的索引</w:t>
+      </w:r>
+      <w:r>
+        <w:rPr>
+          <w:rFonts w:hint="eastAsia"/>
+          <w:b/>
+        </w:rPr>
+        <w:t>，</w:t>
+      </w:r>
+      <w:r>
+        <w:rPr>
+          <w:b/>
+        </w:rPr>
+        <w:t>mEntryArray</w:t>
+      </w:r>
+      <w:r>
+        <w:rPr>
+          <w:b/>
+        </w:rPr>
+        <w:t>[pos]</w:t>
+      </w:r>
+    </w:p>
+    <w:p>
+      <w:pPr>
+        <w:rPr>
+          <w:b/>
+        </w:rPr>
+      </w:pPr>
+    </w:p>
+    <w:p>
+      <w:pPr>
+        <w:rPr>
+          <w:b/>
+        </w:rPr>
+      </w:pPr>
+    </w:p>
+    <w:p>
+      <w:pPr>
+        <w:rPr>
+          <w:b/>
+        </w:rPr>
+      </w:pPr>
+    </w:p>
+    <w:p>
+      <w:pPr>
+        <w:rPr>
+          <w:b/>
+        </w:rPr>
+      </w:pPr>
+      <w:r>
+        <w:rPr>
+          <w:b/>
+        </w:rPr>
+        <w:lastRenderedPageBreak/>
+        <w:t>StringPool::writeStringBlock</w:t>
+      </w:r>
+    </w:p>
+    <w:p>
+      <w:pPr>
+        <w:rPr>
+          <w:b/>
+        </w:rPr>
+      </w:pPr>
+      <w:r>
+        <w:rPr>
+          <w:b/>
+        </w:rPr>
+        <w:t>header-&gt;header.type = htods(RES_STRING_POOL_TYPE);</w:t>
+      </w:r>
+    </w:p>
+    <w:p>
+      <w:pPr>
+        <w:rPr>
+          <w:b/>
+        </w:rPr>
+      </w:pPr>
+      <w:r>
+        <w:rPr>
+          <w:b/>
+        </w:rPr>
+        <w:t>header-&gt;header.headerSize = htods(sizeof(*header));</w:t>
+      </w:r>
+    </w:p>
+    <w:p>
+      <w:pPr>
+        <w:rPr>
+          <w:b/>
+        </w:rPr>
+      </w:pPr>
+      <w:r>
+        <w:rPr>
+          <w:b/>
+        </w:rPr>
+        <w:t>header-&gt;header.size = htodl(pool-&gt;getSize());</w:t>
+      </w:r>
+    </w:p>
+    <w:p>
+      <w:pPr>
+        <w:rPr>
+          <w:b/>
+        </w:rPr>
+      </w:pPr>
+      <w:r>
+        <w:rPr>
+          <w:b/>
+        </w:rPr>
+        <w:t>header-&gt;stringCount = htodl(ENTRIES);</w:t>
+      </w:r>
+    </w:p>
+    <w:p>
+      <w:pPr>
+        <w:rPr>
+          <w:b/>
+        </w:rPr>
+      </w:pPr>
+      <w:r>
+        <w:rPr>
+          <w:b/>
+        </w:rPr>
+        <w:t>header-&gt;styleCount = htodl(STYLES);</w:t>
+      </w:r>
+    </w:p>
+    <w:p>
+      <w:pPr>
+        <w:rPr>
+          <w:b/>
+        </w:rPr>
+      </w:pPr>
+      <w:r>
+        <w:rPr>
+          <w:b/>
+        </w:rPr>
+        <w:t>if (mUTF8) {</w:t>
+      </w:r>
+    </w:p>
+    <w:p>
+      <w:pPr>
+        <w:rPr>
+          <w:b/>
+        </w:rPr>
+      </w:pPr>
+      <w:r>
+        <w:rPr>
+          <w:b/>
+        </w:rPr>
+        <w:t xml:space="preserve">    header-&gt;flags |= htodl(ResStringPool_header::UTF8_FLAG);</w:t>
+      </w:r>
+    </w:p>
+    <w:p>
+      <w:pPr>
+        <w:rPr>
+          <w:b/>
+        </w:rPr>
+      </w:pPr>
+      <w:r>
+        <w:rPr>
+          <w:b/>
+        </w:rPr>
+        <w:t>}</w:t>
+      </w:r>
+    </w:p>
+    <w:p>
+      <w:pPr>
+        <w:rPr>
+          <w:b/>
+        </w:rPr>
+      </w:pPr>
+      <w:r>
+        <w:rPr>
+          <w:b/>
+        </w:rPr>
+        <w:t>header-&gt;stringsStart = htodl(preSize);</w:t>
+      </w:r>
+    </w:p>
+    <w:p>
+      <w:pPr>
+        <w:rPr>
+          <w:b/>
+        </w:rPr>
+      </w:pPr>
+      <w:r>
+        <w:rPr>
+          <w:b/>
+        </w:rPr>
+        <w:t>header-&gt;stylesStart = htodl(STYLES &gt; 0 ? (preSize+strPos) : 0);</w:t>
+      </w:r>
+    </w:p>
+    <w:p>
+      <w:pPr>
+        <w:rPr>
+          <w:b/>
+        </w:rPr>
+      </w:pPr>
+      <w:r>
+        <w:rPr>
+          <w:b/>
+        </w:rPr>
+        <w:t>// Write string index array</w:t>
+      </w:r>
+    </w:p>
+    <w:p>
+      <w:pPr>
+        <w:rPr>
+          <w:b/>
+        </w:rPr>
+      </w:pPr>
+      <w:r>
+        <w:rPr>
+          <w:b/>
+        </w:rPr>
+        <w:t>// Write style index array</w:t>
+      </w:r>
+    </w:p>
+    <w:p>
+      <w:pPr>
+        <w:rPr>
+          <w:b/>
+        </w:rPr>
+      </w:pPr>
+      <w:r>
+        <w:rPr>
+          <w:b/>
+        </w:rPr>
+        <w:t>//</w:t>
+      </w:r>
+      <w:r>
+        <w:rPr>
+          <w:b/>
+        </w:rPr>
+        <w:t xml:space="preserve"> </w:t>
+      </w:r>
+      <w:r>
+        <w:rPr>
+          <w:b/>
+        </w:rPr>
+        <w:t>Write string</w:t>
+      </w:r>
+      <w:r>
+        <w:rPr>
+          <w:b/>
+        </w:rPr>
+        <w:t>s</w:t>
+      </w:r>
+    </w:p>
+    <w:p>
+      <w:pPr>
+        <w:rPr>
+          <w:b/>
+        </w:rPr>
+      </w:pPr>
+      <w:r>
+        <w:rPr>
+          <w:b/>
+        </w:rPr>
+        <w:t>//</w:t>
+      </w:r>
+      <w:r>
+        <w:rPr>
+          <w:b/>
+        </w:rPr>
+        <w:t xml:space="preserve"> </w:t>
+      </w:r>
+      <w:r>
+        <w:rPr>
+          <w:b/>
+        </w:rPr>
+        <w:t>Write style</w:t>
+      </w:r>
+      <w:r>
+        <w:rPr>
+          <w:b/>
+        </w:rPr>
+        <w:t>s</w:t>
+      </w:r>
+    </w:p>
+    <w:p>
+      <w:pPr>
+        <w:rPr>
+          <w:b/>
+        </w:rPr>
+      </w:pPr>
+    </w:p>
+    <w:p>
+      <w:pPr>
+        <w:rPr>
+          <w:b/>
+        </w:rPr>
+      </w:pPr>
+      <w:r>
+        <w:rPr>
+          <w:b/>
+        </w:rPr>
+        <w:t>attr.nameResId</w:t>
+      </w:r>
+    </w:p>
+    <w:p>
+      <w:pPr>
+        <w:rPr>
+          <w:b/>
+        </w:rPr>
+      </w:pPr>
+      <w:r>
+        <w:rPr>
+          <w:b/>
+        </w:rPr>
+        <w:t>a</w:t>
+      </w:r>
+      <w:r>
+        <w:rPr>
+          <w:b/>
+        </w:rPr>
+        <w:t>ttr.namePoolIdx</w:t>
+      </w:r>
+    </w:p>
+    <w:p>
+      <w:pPr>
+        <w:rPr>
+          <w:b/>
+        </w:rPr>
+      </w:pPr>
+    </w:p>
+    <w:p>
+      <w:pPr>
+        <w:rPr>
+          <w:rFonts w:hint="eastAsia"/>
+          <w:b/>
+        </w:rPr>
+      </w:pPr>
+      <w:r>
+        <w:rPr>
+          <w:b/>
+        </w:rPr>
+        <w:t>resids</w:t>
+      </w:r>
+      <w:bookmarkStart w:id="4" w:name="_GoBack"/>
+      <w:bookmarkEnd w:id="4"/>
+    </w:p>
+    <w:p>
+      <w:pPr>
+        <w:rPr>
+          <w:b/>
+        </w:rPr>
+      </w:pPr>
+      <w:r>
+        <w:rPr>
+          <w:b/>
+        </w:rPr>
+        <w:t>XMLNode::flatten</w:t>
+      </w:r>
+    </w:p>
+    <w:p>
+      <w:pPr>
+        <w:rPr>
+          <w:b/>
+        </w:rPr>
+      </w:pPr>
+    </w:p>
+    <w:p>
+      <w:pPr>
+        <w:widowControl/>
+        <w:jc w:val="left"/>
+        <w:rPr>
+          <w:b/>
+        </w:rPr>
+      </w:pPr>
+      <w:r>
+        <w:rPr>
+          <w:b/>
+        </w:rPr>
+        <w:br w:type="page"/>
+      </w:r>
+    </w:p>
+    <w:p>
+      <w:pPr>
+        <w:rPr>
+          <w:b/>
+        </w:rPr>
+      </w:pPr>
+      <w:r>
+        <w:rPr>
+          <w:b/>
+        </w:rPr>
+        <w:lastRenderedPageBreak/>
+        <w:t>slurpFromArgs</w:t>
+      </w:r>
+      <w:r>
+        <w:rPr>
+          <w:b/>
+        </w:rPr>
+        <w:t>解析参数</w:t>
+      </w:r>
+      <w:r>
+        <w:rPr>
+          <w:rFonts w:hint="eastAsia"/>
+          <w:b/>
+        </w:rPr>
+        <w:t>，</w:t>
+      </w:r>
+      <w:r>
+        <w:rPr>
+          <w:b/>
+        </w:rPr>
+        <w:t>收集文件</w:t>
+      </w:r>
+    </w:p>
+    <w:p>
+      <w:pPr>
+        <w:rPr>
+          <w:b/>
+        </w:rPr>
+      </w:pPr>
+      <w:r>
+        <w:rPr>
+          <w:b/>
+        </w:rPr>
+        <w:drawing>
+          <wp:inline distT="0" distB="0" distL="0" distR="0" wp14:anchorId="79DDA5DB" wp14:editId="7CBE3DD4">
+            <wp:extent cx="5274310" cy="3218180"/>
+            <wp:effectExtent l="0" t="0" r="2540" b="1270"/>
+            <wp:docPr id="6" name="图片 5"/>
+            <wp:cNvGraphicFramePr>
+              <a:graphicFrameLocks xmlns:a="http://schemas.openxmlformats.org/drawingml/2006/main" noChangeAspect="1"/>
+            </wp:cNvGraphicFramePr>
+            <a:graphic xmlns:a="http://schemas.openxmlformats.org/drawingml/2006/main">
+              <a:graphicData uri="http://schemas.openxmlformats.org/drawingml/2006/picture">
+                <pic:pic xmlns:pic="http://schemas.openxmlformats.org/drawingml/2006/picture">
+                  <pic:nvPicPr>
+                    <pic:cNvPr id="6" name="图片 5"/>
+                    <pic:cNvPicPr>
+                      <a:picLocks noChangeAspect="1"/>
+                    </pic:cNvPicPr>
+                  </pic:nvPicPr>
+                  <pic:blipFill>
+                    <a:blip r:embed="rId7"/>
+                    <a:stretch>
+                      <a:fillRect/>
+                    </a:stretch>
+                  </pic:blipFill>
+                  <pic:spPr>
+                    <a:xfrm>
+                      <a:off x="0" y="0"/>
+                      <a:ext cx="5274310" cy="3218180"/>
+                    </a:xfrm>
+                    <a:prstGeom prst="rect">
+                      <a:avLst/>
+                    </a:prstGeom>
+                  </pic:spPr>
+                </pic:pic>
+              </a:graphicData>
+            </a:graphic>
+          </wp:inline>
+        </w:drawing>
+      </w:r>
+    </w:p>
+    <w:p>
+      <w:pPr>
+        <w:rPr>
+          <w:b/>
+        </w:rPr>
+      </w:pPr>
+    </w:p>
+    <w:p>
+      <w:pPr>
+        <w:pStyle w:val="2"/>
+        <w:rPr>
+          <w:rFonts w:hint="eastAsia"/>
+        </w:rPr>
+      </w:pPr>
+      <w:r>
+        <w:t>buildResources</w:t>
+      </w:r>
+    </w:p>
+    <w:p>
+      <w:pPr>
+        <w:rPr>
+          <w:b/>
+        </w:rPr>
+      </w:pPr>
+      <w:r>
+        <w:rPr>
+          <w:b/>
+        </w:rPr>
+        <w:t>parsePackage</w:t>
+      </w:r>
+    </w:p>
+    <w:p>
+      <w:pPr>
+        <w:rPr>
+          <w:rFonts w:hint="eastAsia"/>
+        </w:rPr>
+      </w:pPr>
+      <w:r>
+        <w:t>解析</w:t>
+      </w:r>
+      <w:r>
+        <w:t>AndroidManifest</w:t>
+      </w:r>
+      <w:r>
+        <w:rPr>
+          <w:rFonts w:hint="eastAsia"/>
+        </w:rPr>
+        <w:t>.xml</w:t>
+      </w:r>
+    </w:p>
+    <w:p>
+      <w:r>
+        <w:t>获取包名</w:t>
+      </w:r>
+      <w:r>
+        <w:rPr>
+          <w:rFonts w:hint="eastAsia"/>
+        </w:rPr>
+        <w:t>，</w:t>
+      </w:r>
+      <w:r>
+        <w:t>填入</w:t>
+      </w:r>
+      <w:r>
+        <w:rPr>
+          <w:rFonts w:hint="eastAsia"/>
+        </w:rPr>
+        <w:t>AaptAsset</w:t>
+      </w:r>
+      <w:r>
+        <w:rPr>
+          <w:rFonts w:hint="eastAsia"/>
+        </w:rPr>
+        <w:t>的</w:t>
+      </w:r>
+      <w:r>
+        <w:t>mPackage</w:t>
+      </w:r>
+      <w:r>
+        <w:rPr>
+          <w:rFonts w:hint="eastAsia"/>
+        </w:rPr>
+        <w:t>中</w:t>
+      </w:r>
+    </w:p>
+    <w:p>
+      <w:pPr>
+        <w:rPr>
+          <w:b/>
+        </w:rPr>
+      </w:pPr>
+      <w:r>
+        <w:rPr>
+          <w:b/>
+        </w:rPr>
+        <w:t>ResourceTable table(bundle, String16(assets-&gt;getPackage()), packageType);</w:t>
+      </w:r>
+    </w:p>
+    <w:p>
+      <w:r>
+        <w:t>构造</w:t>
+      </w:r>
+      <w:r>
+        <w:t>ResourceTable</w:t>
+      </w:r>
+      <w:r>
+        <w:rPr>
+          <w:rFonts w:hint="eastAsia"/>
+        </w:rPr>
+        <w:t>，</w:t>
+      </w:r>
+      <w:r>
+        <w:t>设置</w:t>
+      </w:r>
+      <w:bookmarkStart w:id="5" w:name="OLE_LINK5"/>
+      <w:bookmarkStart w:id="6" w:name="OLE_LINK6"/>
+      <w:r>
+        <w:t>packageId</w:t>
+      </w:r>
+      <w:bookmarkEnd w:id="5"/>
+      <w:bookmarkEnd w:id="6"/>
+    </w:p>
+    <w:p>
+      <w:r>
+        <w:t>App</w:t>
+      </w:r>
+      <w:r>
+        <w:t>和</w:t>
+      </w:r>
+      <w:r>
+        <w:rPr>
+          <w:color w:val="FF0000"/>
+        </w:rPr>
+        <w:t>AppFeature</w:t>
+      </w:r>
+      <w:bookmarkStart w:id="7" w:name="OLE_LINK9"/>
+      <w:r>
+        <w:t>的</w:t>
+      </w:r>
+      <w:r>
+        <w:t>packageId</w:t>
+      </w:r>
+      <w:r>
+        <w:t>为</w:t>
+      </w:r>
+      <w:bookmarkEnd w:id="7"/>
+      <w:r>
+        <w:t>0x7f</w:t>
+      </w:r>
+    </w:p>
+    <w:p>
+      <w:r>
+        <w:t>System</w:t>
+      </w:r>
+      <w:bookmarkStart w:id="8" w:name="OLE_LINK10"/>
+      <w:bookmarkStart w:id="9" w:name="OLE_LINK11"/>
+      <w:r>
+        <w:t>的</w:t>
+      </w:r>
+      <w:r>
+        <w:t>packageId</w:t>
+      </w:r>
+      <w:r>
+        <w:t>为</w:t>
+      </w:r>
+      <w:bookmarkEnd w:id="8"/>
+      <w:bookmarkEnd w:id="9"/>
+      <w:r>
+        <w:t>0x01</w:t>
+      </w:r>
+    </w:p>
+    <w:p>
+      <w:pPr>
+        <w:rPr>
+          <w:rFonts w:hint="eastAsia"/>
+          <w:color w:val="FF0000"/>
+        </w:rPr>
+      </w:pPr>
+      <w:r>
+        <w:rPr>
+          <w:color w:val="FF0000"/>
+        </w:rPr>
+        <w:t>SharedLibrary</w:t>
+      </w:r>
+      <w:r>
+        <w:rPr>
+          <w:color w:val="FF0000"/>
+        </w:rPr>
+        <w:t>的</w:t>
+      </w:r>
+      <w:r>
+        <w:rPr>
+          <w:color w:val="FF0000"/>
+        </w:rPr>
+        <w:t>packageId</w:t>
+      </w:r>
+      <w:r>
+        <w:rPr>
+          <w:color w:val="FF0000"/>
+        </w:rPr>
+        <w:t>为</w:t>
+      </w:r>
+      <w:r>
+        <w:rPr>
+          <w:color w:val="FF0000"/>
+        </w:rPr>
+        <w:t>0x00</w:t>
+      </w:r>
+    </w:p>
+    <w:p>
+      <w:pPr>
+        <w:rPr>
+          <w:rFonts w:hint="eastAsia"/>
+        </w:rPr>
+      </w:pPr>
+    </w:p>
+    <w:p>
+      <w:pPr>
+        <w:rPr>
+          <w:b/>
+        </w:rPr>
+      </w:pPr>
+      <w:r>
+        <w:rPr>
+          <w:b/>
+        </w:rPr>
+        <w:t>ResourceTable::addIncludedResources</w:t>
+      </w:r>
+    </w:p>
+    <w:p>
+      <w:pPr>
+        <w:widowControl/>
+        <w:jc w:val="left"/>
+        <w:rPr>
+          <w:rFonts w:ascii="宋体" w:eastAsia="宋体" w:hAnsi="宋体" w:cs="宋体"/>
+          <w:kern w:val="0"/>
+          <w:szCs w:val="21"/>
+        </w:rPr>
+      </w:pPr>
+      <w:r>
+        <w:rPr>
+          <w:rFonts w:hint="eastAsia"/>
+        </w:rPr>
+        <w:t>添加依赖资源包，比如系统资源包</w:t>
+      </w:r>
+      <w:r>
+        <w:rPr>
+          <w:rFonts w:ascii="宋体" w:eastAsia="宋体" w:hAnsi="宋体" w:cs="宋体"/>
+          <w:kern w:val="0"/>
+          <w:szCs w:val="21"/>
+        </w:rPr>
+        <w:t>android.jar</w:t>
+      </w:r>
+      <w:r>
+        <w:rPr>
+          <w:rFonts w:ascii="宋体" w:eastAsia="宋体" w:hAnsi="宋体" w:cs="宋体" w:hint="eastAsia"/>
+          <w:kern w:val="0"/>
+          <w:szCs w:val="21"/>
+        </w:rPr>
+        <w:t>，</w:t>
+      </w:r>
+      <w:r>
+        <w:rPr>
+          <w:rFonts w:ascii="宋体" w:eastAsia="宋体" w:hAnsi="宋体" w:cs="宋体"/>
+          <w:kern w:val="0"/>
+          <w:szCs w:val="21"/>
+        </w:rPr>
+        <w:t>里面包含系统资源的定义</w:t>
+      </w:r>
+    </w:p>
+    <w:p>
+      <w:pPr>
+        <w:widowControl/>
+        <w:jc w:val="left"/>
+        <w:rPr>
+          <w:rFonts w:ascii="宋体" w:eastAsia="宋体" w:hAnsi="宋体" w:cs="宋体" w:hint="eastAsia"/>
+          <w:kern w:val="0"/>
+          <w:szCs w:val="21"/>
+        </w:rPr>
+      </w:pPr>
+    </w:p>
+    <w:p>
+      <w:pPr>
+        <w:rPr>
+          <w:b/>
+        </w:rPr>
+      </w:pPr>
+      <w:r>
+        <w:rPr>
+          <w:b/>
+        </w:rPr>
+        <w:t xml:space="preserve">collect_files(assets, </w:t>
+      </w:r>
+      <w:bookmarkStart w:id="10" w:name="OLE_LINK16"/>
+      <w:r>
+        <w:rPr>
+          <w:b/>
+        </w:rPr>
+        <w:t>resources</w:t>
+      </w:r>
+      <w:bookmarkEnd w:id="10"/>
+      <w:r>
+        <w:rPr>
+          <w:b/>
+        </w:rPr>
+        <w:t>)</w:t>
+      </w:r>
+    </w:p>
+    <w:p>
+      <w:r>
+        <w:rPr>
+          <w:rFonts w:hint="eastAsia"/>
+        </w:rPr>
+        <w:t>将所有的资源文件保存到</w:t>
+      </w:r>
+      <w:r>
+        <w:t>resources</w:t>
+      </w:r>
+      <w:r>
+        <w:rPr>
+          <w:rFonts w:hint="eastAsia"/>
+        </w:rPr>
+        <w:t>，</w:t>
+      </w:r>
+      <w:r>
+        <w:t>然后保存到</w:t>
+      </w:r>
+    </w:p>
+    <w:p>
+      <w:r>
+        <w:t>sp&lt;ResourceTypeSet&gt; drawables;</w:t>
+      </w:r>
+    </w:p>
+    <w:p>
+      <w:r>
+        <w:t>sp&lt;ResourceTypeSet&gt; layouts;</w:t>
+      </w:r>
+    </w:p>
+    <w:p>
+      <w:r>
+        <w:t>sp&lt;ResourceTypeSet&gt; anims;</w:t>
+      </w:r>
+    </w:p>
+    <w:p>
+      <w:r>
+        <w:t>sp&lt;ResourceTypeSet&gt; animators;</w:t>
+      </w:r>
+    </w:p>
+    <w:p>
+      <w:r>
+        <w:t>sp&lt;ResourceTypeSet&gt; interpolators;</w:t>
+      </w:r>
+    </w:p>
+    <w:p>
+      <w:r>
+        <w:t>sp&lt;ResourceTypeSet&gt; transitions;</w:t>
+      </w:r>
+    </w:p>
+    <w:p>
+      <w:r>
+        <w:t>sp&lt;ResourceTypeSet&gt; xmls;</w:t>
+      </w:r>
+    </w:p>
+    <w:p>
+      <w:r>
+        <w:t>sp&lt;ResourceTypeSet&gt; raws;</w:t>
+      </w:r>
+    </w:p>
+    <w:p>
+      <w:r>
+        <w:lastRenderedPageBreak/>
+        <w:t>sp&lt;ResourceTypeSet&gt; colors;</w:t>
+      </w:r>
+    </w:p>
+    <w:p>
+      <w:r>
+        <w:t>sp&lt;ResourceTypeSet&gt; menus;</w:t>
+      </w:r>
+    </w:p>
+    <w:p>
+      <w:r>
+        <w:t>sp&lt;ResourceTypeSet&gt; mipmaps;</w:t>
+      </w:r>
+    </w:p>
+    <w:p/>
+    <w:p>
+      <w:pPr>
+        <w:rPr>
+          <w:b/>
+          <w:color w:val="FF0000"/>
+        </w:rPr>
+      </w:pPr>
+      <w:r>
+        <w:rPr>
+          <w:b/>
+          <w:color w:val="FF0000"/>
+        </w:rPr>
+        <w:t>applyFileOverlay</w:t>
+      </w:r>
+    </w:p>
+    <w:p>
+      <w:pPr>
+        <w:rPr>
+          <w:b/>
+          <w:color w:val="FF0000"/>
+        </w:rPr>
+      </w:pPr>
+      <w:r>
+        <w:rPr>
+          <w:b/>
+          <w:color w:val="FF0000"/>
+        </w:rPr>
+        <w:t>preProcessImages</w:t>
+      </w:r>
+    </w:p>
+    <w:p>
+      <w:pPr>
+        <w:rPr>
+          <w:color w:val="FF0000"/>
+        </w:rPr>
+      </w:pPr>
+      <w:r>
+        <w:t>处理</w:t>
+      </w:r>
+      <w:r>
+        <w:rPr>
+          <w:rFonts w:hint="eastAsia"/>
+        </w:rPr>
+        <w:t>.9.png</w:t>
+      </w:r>
+      <w:r>
+        <w:rPr>
+          <w:rFonts w:hint="eastAsia"/>
+        </w:rPr>
+        <w:t>文件</w:t>
+      </w:r>
+    </w:p>
+    <w:p>
+      <w:pPr>
+        <w:rPr>
+          <w:b/>
+          <w:color w:val="FF0000"/>
+        </w:rPr>
+      </w:pPr>
+      <w:r>
+        <w:rPr>
+          <w:b/>
+          <w:color w:val="FF0000"/>
+        </w:rPr>
+        <w:t>makeFileResources</w:t>
+      </w:r>
+    </w:p>
+    <w:p>
+      <w:r>
+        <w:t>将资源加入</w:t>
+      </w:r>
+      <w:r>
+        <w:t>AaptAssets</w:t>
+      </w:r>
+      <w:r>
+        <w:t>和</w:t>
+      </w:r>
+      <w:r>
+        <w:t>ResourceTable</w:t>
+      </w:r>
+    </w:p>
+    <w:p>
+      <w:pPr>
+        <w:rPr>
+          <w:b/>
+          <w:color w:val="FF0000"/>
+        </w:rPr>
+      </w:pPr>
+      <w:r>
+        <w:rPr>
+          <w:b/>
+          <w:color w:val="FF0000"/>
+        </w:rPr>
+        <w:t>compileResourceFile</w:t>
+      </w:r>
+    </w:p>
+    <w:p>
+      <w:pPr>
+        <w:rPr>
+          <w:color w:val="000000" w:themeColor="text1"/>
+        </w:rPr>
+      </w:pPr>
+      <w:r>
+        <w:rPr>
+          <w:color w:val="000000" w:themeColor="text1"/>
+        </w:rPr>
+        <w:t>编译</w:t>
+      </w:r>
+      <w:r>
+        <w:rPr>
+          <w:color w:val="000000" w:themeColor="text1"/>
+        </w:rPr>
+        <w:t>res</w:t>
+      </w:r>
+      <w:r>
+        <w:rPr>
+          <w:color w:val="000000" w:themeColor="text1"/>
+        </w:rPr>
+        <w:t>下的</w:t>
+      </w:r>
+      <w:r>
+        <w:rPr>
+          <w:color w:val="000000" w:themeColor="text1"/>
+        </w:rPr>
+        <w:t>values</w:t>
+      </w:r>
+      <w:r>
+        <w:rPr>
+          <w:color w:val="000000" w:themeColor="text1"/>
+        </w:rPr>
+        <w:t>资源</w:t>
+      </w:r>
+    </w:p>
+    <w:p>
+      <w:r>
+        <w:rPr>
+          <w:rFonts w:hint="eastAsia"/>
+          <w:color w:val="000000" w:themeColor="text1"/>
+        </w:rPr>
+        <w:t>生成</w:t>
+      </w:r>
+      <w:r>
+        <w:t>ResourceTable</w:t>
+      </w:r>
+      <w:r>
+        <w:t>下的</w:t>
+      </w:r>
+      <w:r>
+        <w:t>Package</w:t>
+      </w:r>
+      <w:r>
+        <w:rPr>
+          <w:rFonts w:hint="eastAsia"/>
+        </w:rPr>
+        <w:t>，</w:t>
+      </w:r>
+      <w:r>
+        <w:t>Type</w:t>
+      </w:r>
+      <w:r>
+        <w:rPr>
+          <w:rFonts w:hint="eastAsia"/>
+        </w:rPr>
+        <w:t>，</w:t>
+      </w:r>
+      <w:r>
+        <w:t>Entry</w:t>
+      </w:r>
+      <w:r>
+        <w:rPr>
+          <w:rFonts w:hint="eastAsia"/>
+        </w:rPr>
+        <w:t>，</w:t>
+      </w:r>
+      <w:r>
+        <w:t>Bag</w:t>
+      </w:r>
+      <w:r>
+        <w:rPr>
+          <w:rFonts w:hint="eastAsia"/>
+        </w:rPr>
+        <w:t>，</w:t>
+      </w:r>
+      <w:r>
+        <w:t>Item</w:t>
+      </w:r>
+    </w:p>
+    <w:p>
+      <w:pPr>
+        <w:rPr>
+          <w:b/>
+        </w:rPr>
+      </w:pPr>
+      <w:r>
+        <w:rPr>
+          <w:b/>
+        </w:rPr>
+        <w:t>ResourceTable::assignResourceIds</w:t>
+      </w:r>
+    </w:p>
+    <w:p>
+      <w:pPr>
+        <w:rPr>
+          <w:rFonts w:hint="eastAsia"/>
+        </w:rPr>
+      </w:pPr>
+      <w:r>
+        <w:t>按资源出现的顺序为资源分配</w:t>
+      </w:r>
+      <w:r>
+        <w:t>id</w:t>
+      </w:r>
+      <w:r>
+        <w:rPr>
+          <w:rFonts w:hint="eastAsia"/>
+        </w:rPr>
+        <w:t>(</w:t>
+      </w:r>
+      <w:r>
+        <w:rPr>
+          <w:rFonts w:hint="eastAsia"/>
+        </w:rPr>
+        <w:t>结合</w:t>
+      </w:r>
+      <w:r>
+        <w:rPr>
+          <w:rFonts w:hint="eastAsia"/>
+        </w:rPr>
+        <w:t>public</w:t>
+      </w:r>
+      <w:r>
+        <w:rPr>
+          <w:rFonts w:hint="eastAsia"/>
+        </w:rPr>
+        <w:t>中指定的值</w:t>
+      </w:r>
+      <w:r>
+        <w:rPr>
+          <w:rFonts w:hint="eastAsia"/>
+        </w:rPr>
+        <w:t>)</w:t>
+      </w:r>
+    </w:p>
+    <w:p>
+      <w:pPr>
+        <w:rPr>
+          <w:b/>
+          <w:color w:val="000000" w:themeColor="text1"/>
+        </w:rPr>
+      </w:pPr>
+      <w:r>
+        <w:rPr>
+          <w:b/>
+          <w:color w:val="000000" w:themeColor="text1"/>
+        </w:rPr>
+        <w:t>compileXmlFile</w:t>
+      </w:r>
+    </w:p>
+    <w:p>
+      <w:pPr>
+        <w:rPr>
+          <w:b/>
+          <w:color w:val="000000" w:themeColor="text1"/>
+        </w:rPr>
+      </w:pPr>
+      <w:r>
+        <w:rPr>
+          <w:b/>
+          <w:color w:val="000000" w:themeColor="text1"/>
+        </w:rPr>
+        <w:t>postProcessImage</w:t>
+      </w:r>
+    </w:p>
+    <w:p>
+      <w:pPr>
+        <w:rPr>
+          <w:b/>
+          <w:color w:val="000000" w:themeColor="text1"/>
+        </w:rPr>
+      </w:pPr>
+      <w:r>
+        <w:rPr>
+          <w:b/>
+          <w:color w:val="000000" w:themeColor="text1"/>
+        </w:rPr>
+        <w:t>ResourceTable::addSymbols</w:t>
+      </w:r>
+    </w:p>
+    <w:p>
+      <w:pPr>
+        <w:rPr>
+          <w:b/>
+          <w:color w:val="000000" w:themeColor="text1"/>
+        </w:rPr>
+      </w:pPr>
+      <w:r>
+        <w:rPr>
+          <w:b/>
+          <w:color w:val="000000" w:themeColor="text1"/>
+        </w:rPr>
+        <w:t>生成</w:t>
+      </w:r>
+      <w:r>
+        <w:rPr>
+          <w:b/>
+          <w:color w:val="000000" w:themeColor="text1"/>
+        </w:rPr>
+        <w:t>R.java</w:t>
+      </w:r>
+    </w:p>
+    <w:p>
+      <w:pPr>
+        <w:rPr>
+          <w:b/>
+          <w:color w:val="000000" w:themeColor="text1"/>
+        </w:rPr>
+      </w:pPr>
+      <w:r>
+        <w:rPr>
+          <w:b/>
+          <w:color w:val="000000" w:themeColor="text1"/>
+        </w:rPr>
+        <w:t>ResourceTable::flatten</w:t>
+      </w:r>
+    </w:p>
+    <w:p>
+      <w:pPr>
+        <w:rPr>
+          <w:b/>
+          <w:color w:val="000000" w:themeColor="text1"/>
+        </w:rPr>
+      </w:pPr>
+      <w:r>
+        <w:rPr>
+          <w:b/>
+          <w:color w:val="000000" w:themeColor="text1"/>
+        </w:rPr>
+        <w:t>生成</w:t>
+      </w:r>
+      <w:r>
+        <w:rPr>
+          <w:b/>
+          <w:color w:val="000000" w:themeColor="text1"/>
+        </w:rPr>
+        <w:t>resources.arsc</w:t>
+      </w:r>
+    </w:p>
+    <w:p>
+      <w:pPr>
+        <w:rPr>
+          <w:b/>
+          <w:color w:val="000000" w:themeColor="text1"/>
+        </w:rPr>
+      </w:pPr>
+    </w:p>
+    <w:p>
+      <w:pPr>
+        <w:rPr>
+          <w:b/>
+          <w:color w:val="000000" w:themeColor="text1"/>
+        </w:rPr>
+      </w:pPr>
+    </w:p>
+    <w:p>
+      <w:pPr>
+        <w:rPr>
+          <w:rFonts w:hint="eastAsia"/>
+          <w:b/>
+          <w:color w:val="FF0000"/>
+        </w:rPr>
+      </w:pPr>
+      <w:r>
+        <w:rPr>
+          <w:b/>
+          <w:color w:val="FF0000"/>
+        </w:rPr>
+        <w:t>ResTable::stringToValue</w:t>
+      </w:r>
     </w:p>
     <w:sectPr>
       <w:pgSz w:w="11906" w:h="16838"/>
@@ -1150,7 +2854,6 @@
   <w:style w:type="character" w:default="1" w:styleId="a0">
     <w:name w:val="Default Paragraph Font"/>
     <w:uiPriority w:val="1"/>
-    <w:semiHidden/>
     <w:unhideWhenUsed/>
   </w:style>
   <w:style w:type="table" w:default="1" w:styleId="a1">

--- a/android/aapt.docx
+++ b/android/aapt.docx
@@ -544,78 +544,141 @@
       <w:r>
         <w:t>sp&lt;AaptFile&gt; mTypeStringsData;</w:t>
       </w:r>
+      <w:r>
+        <w:t xml:space="preserve"> </w:t>
+      </w:r>
+      <w:r>
+        <w:rPr>
+          <w:rFonts w:hint="eastAsia"/>
+        </w:rPr>
+        <w:t>类型</w:t>
+      </w:r>
+      <w:r>
+        <w:rPr>
+          <w:rFonts w:hint="eastAsia"/>
+        </w:rPr>
+        <w:t>StringPool</w:t>
+      </w:r>
+      <w:r>
+        <w:rPr>
+          <w:rFonts w:hint="eastAsia"/>
+        </w:rPr>
+        <w:t>转换成的</w:t>
+      </w:r>
+      <w:r>
+        <w:t>AaptFile</w:t>
+      </w:r>
+    </w:p>
+    <w:p>
+      <w:r>
+        <w:t>ResStringPool mTypeStrings;</w:t>
+      </w:r>
+    </w:p>
+    <w:p>
+      <w:r>
+        <w:t>DefaultKeyedVector&lt;String16, uint32_t&gt; mTypeStringsMapping;</w:t>
+      </w:r>
+      <w:r>
+        <w:rPr>
+          <w:rFonts w:hint="eastAsia"/>
+        </w:rPr>
+        <w:t xml:space="preserve"> </w:t>
+      </w:r>
+      <w:r>
+        <w:rPr>
+          <w:rFonts w:hint="eastAsia"/>
+        </w:rPr>
+        <w:t>类型字符串和</w:t>
+      </w:r>
+      <w:r>
+        <w:rPr>
+          <w:rFonts w:hint="eastAsia"/>
+        </w:rPr>
+        <w:t>typeId</w:t>
+      </w:r>
+      <w:r>
+        <w:rPr>
+          <w:color w:val="FF0000"/>
+        </w:rPr>
+        <w:t>(</w:t>
+      </w:r>
+      <w:r>
+        <w:rPr>
+          <w:rFonts w:hint="eastAsia"/>
+          <w:color w:val="FF0000"/>
+        </w:rPr>
+        <w:t>在</w:t>
+      </w:r>
+      <w:r>
+        <w:rPr>
+          <w:color w:val="FF0000"/>
+        </w:rPr>
+        <w:t>ResStringPool</w:t>
+      </w:r>
+      <w:r>
+        <w:rPr>
+          <w:rFonts w:hint="eastAsia"/>
+          <w:color w:val="FF0000"/>
+        </w:rPr>
+        <w:t>中的索引</w:t>
+      </w:r>
+      <w:r>
+        <w:rPr>
+          <w:color w:val="FF0000"/>
+        </w:rPr>
+        <w:t>)</w:t>
+      </w:r>
+      <w:r>
+        <w:rPr>
+          <w:rFonts w:hint="eastAsia"/>
+        </w:rPr>
+        <w:t>的映射</w:t>
+      </w:r>
+    </w:p>
+    <w:p>
+      <w:pPr>
+        <w:rPr>
+          <w:rFonts w:hint="eastAsia"/>
+        </w:rPr>
+      </w:pPr>
     </w:p>
     <w:p>
       <w:r>
         <w:t>sp&lt;AaptFile&gt; mKeyStringsData;</w:t>
       </w:r>
-    </w:p>
-    <w:p>
-      <w:r>
-        <w:t>ResStringPool mTypeStrings;</w:t>
+      <w:r>
+        <w:t xml:space="preserve"> </w:t>
+      </w:r>
+      <w:r>
+        <w:rPr>
+          <w:rFonts w:hint="eastAsia"/>
+        </w:rPr>
+        <w:t>k</w:t>
+      </w:r>
+      <w:r>
+        <w:t xml:space="preserve">ey </w:t>
+      </w:r>
+      <w:bookmarkStart w:id="4" w:name="_GoBack"/>
+      <w:bookmarkEnd w:id="4"/>
+      <w:r>
+        <w:rPr>
+          <w:rFonts w:hint="eastAsia"/>
+        </w:rPr>
+        <w:t>StringPool</w:t>
+      </w:r>
+      <w:r>
+        <w:rPr>
+          <w:rFonts w:hint="eastAsia"/>
+        </w:rPr>
+        <w:t>转换成的</w:t>
+      </w:r>
+      <w:r>
+        <w:t>AaptFile</w:t>
       </w:r>
     </w:p>
     <w:p>
       <w:r>
         <w:t>ResStringPool mKeyStrings;</w:t>
-      </w:r>
-    </w:p>
-    <w:p>
-      <w:r>
-        <w:t>DefaultKeyedVector&lt;String16, uint32_t&gt; mTypeStringsMapping;</w:t>
-      </w:r>
-      <w:r>
-        <w:t xml:space="preserve"> </w:t>
-      </w:r>
-      <w:r>
-        <w:rPr>
-          <w:rFonts w:hint="eastAsia"/>
-        </w:rPr>
-        <w:t>类型字符串和</w:t>
-      </w:r>
-      <w:r>
-        <w:rPr>
-          <w:rFonts w:hint="eastAsia"/>
-        </w:rPr>
-        <w:t>typeId</w:t>
-      </w:r>
-      <w:r>
-        <w:rPr>
-          <w:color w:val="FF0000"/>
-        </w:rPr>
-        <w:t>(</w:t>
-      </w:r>
-      <w:r>
-        <w:rPr>
-          <w:rFonts w:hint="eastAsia"/>
-          <w:color w:val="FF0000"/>
-        </w:rPr>
-        <w:t>在</w:t>
-      </w:r>
-      <w:r>
-        <w:rPr>
-          <w:color w:val="FF0000"/>
-        </w:rPr>
-        <w:t>ResStringPool</w:t>
-      </w:r>
-      <w:r>
-        <w:rPr>
-          <w:rFonts w:hint="eastAsia"/>
-          <w:color w:val="FF0000"/>
-        </w:rPr>
-        <w:t>中的索引</w:t>
-      </w:r>
-      <w:r>
-        <w:rPr>
-          <w:color w:val="FF0000"/>
-        </w:rPr>
-        <w:t>)</w:t>
-      </w:r>
-      <w:r>
-        <w:rPr>
-          <w:rFonts w:hint="eastAsia"/>
-        </w:rPr>
-        <w:t>的映射</w:t>
       </w:r>
     </w:p>
     <w:p>
@@ -699,18 +762,55 @@
         <w:t>valueString?</w:t>
       </w:r>
     </w:p>
-    <w:p>
-      <w:pPr>
-        <w:rPr>
-          <w:b/>
-        </w:rPr>
-      </w:pPr>
-    </w:p>
+    <w:p/>
     <w:p>
       <w:pPr>
         <w:pStyle w:val="2"/>
       </w:pPr>
       <w:r>
+        <w:rPr>
+          <w:rFonts w:hint="eastAsia"/>
+        </w:rPr>
+        <w:t>Entry</w:t>
+      </w:r>
+      <w:r>
+        <w:rPr>
+          <w:rFonts w:hint="eastAsia"/>
+        </w:rPr>
+        <w:t>类</w:t>
+      </w:r>
+    </w:p>
+    <w:p>
+      <w:pPr>
+        <w:rPr>
+          <w:rFonts w:hint="eastAsia"/>
+        </w:rPr>
+      </w:pPr>
+      <w:r>
+        <w:rPr>
+          <w:b/>
+        </w:rPr>
+        <w:t>mNameIndex</w:t>
+      </w:r>
+      <w:r>
+        <w:t xml:space="preserve">  </w:t>
+      </w:r>
+      <w:r>
+        <w:t>entry's name string in the key pool</w:t>
+      </w:r>
+    </w:p>
+    <w:p>
+      <w:pPr>
+        <w:rPr>
+          <w:b/>
+        </w:rPr>
+      </w:pPr>
+    </w:p>
+    <w:p>
+      <w:pPr>
+        <w:pStyle w:val="2"/>
+      </w:pPr>
+      <w:r>
         <w:t>StringPool</w:t>
       </w:r>
       <w:r>
@@ -720,7 +820,6 @@
     <w:p>
       <w:pPr>
         <w:rPr>
-          <w:rFonts w:hint="eastAsia"/>
           <w:b/>
         </w:rPr>
       </w:pPr>
@@ -749,13 +848,43 @@
         <w:rPr>
           <w:b/>
         </w:rPr>
+        <w:t xml:space="preserve">entry </w:t>
+      </w:r>
+      <w:r>
+        <w:rPr>
+          <w:b/>
+        </w:rPr>
+        <w:t>中的</w:t>
+      </w:r>
+      <w:r>
+        <w:rPr>
+          <w:b/>
+        </w:rPr>
+        <w:t>indices</w:t>
+      </w:r>
+      <w:r>
+        <w:rPr>
+          <w:b/>
+        </w:rPr>
+        <w:t>为该</w:t>
+      </w:r>
+      <w:r>
+        <w:rPr>
+          <w:b/>
+        </w:rPr>
         <w:t>entry</w:t>
       </w:r>
       <w:r>
         <w:rPr>
           <w:b/>
         </w:rPr>
-        <w:t xml:space="preserve"> </w:t>
+        <w:t>在</w:t>
+      </w:r>
+      <w:r>
+        <w:rPr>
+          <w:b/>
+        </w:rPr>
+        <w:t>mEntryArray</w:t>
       </w:r>
       <w:r>
         <w:rPr>
@@ -767,13 +896,198 @@
         <w:rPr>
           <w:b/>
         </w:rPr>
-        <w:t>indices</w:t>
-      </w:r>
-      <w:r>
-        <w:rPr>
-          <w:b/>
-        </w:rPr>
-        <w:t>为该</w:t>
+        <w:t>index</w:t>
+      </w:r>
+    </w:p>
+    <w:p>
+      <w:pPr>
+        <w:rPr>
+          <w:b/>
+        </w:rPr>
+      </w:pPr>
+      <w:r>
+        <w:rPr>
+          <w:b/>
+        </w:rPr>
+        <w:t>Vector&lt;entry&gt;                           mEntries;</w:t>
+      </w:r>
+    </w:p>
+    <w:p>
+      <w:pPr>
+        <w:rPr>
+          <w:b/>
+        </w:rPr>
+      </w:pPr>
+    </w:p>
+    <w:p>
+      <w:pPr>
+        <w:rPr>
+          <w:b/>
+        </w:rPr>
+      </w:pPr>
+      <w:r>
+        <w:rPr>
+          <w:b/>
+        </w:rPr>
+        <w:t>存储字符串在</w:t>
+      </w:r>
+      <w:r>
+        <w:rPr>
+          <w:b/>
+        </w:rPr>
+        <w:t>mEntries</w:t>
+      </w:r>
+      <w:r>
+        <w:rPr>
+          <w:b/>
+        </w:rPr>
+        <w:t>中的索引</w:t>
+      </w:r>
+      <w:r>
+        <w:rPr>
+          <w:rFonts w:hint="eastAsia"/>
+          <w:b/>
+        </w:rPr>
+        <w:t>，</w:t>
+      </w:r>
+      <w:r>
+        <w:rPr>
+          <w:b/>
+        </w:rPr>
+        <w:t>如果同一字符串</w:t>
+      </w:r>
+      <w:r>
+        <w:rPr>
+          <w:b/>
+        </w:rPr>
+        <w:t>add</w:t>
+      </w:r>
+      <w:r>
+        <w:rPr>
+          <w:b/>
+        </w:rPr>
+        <w:t>了多次</w:t>
+      </w:r>
+      <w:r>
+        <w:rPr>
+          <w:rFonts w:hint="eastAsia"/>
+          <w:b/>
+        </w:rPr>
+        <w:t>，</w:t>
+      </w:r>
+      <w:r>
+        <w:rPr>
+          <w:b/>
+        </w:rPr>
+        <w:t>在</w:t>
+      </w:r>
+      <w:r>
+        <w:rPr>
+          <w:b/>
+        </w:rPr>
+        <w:t>mEntryArray</w:t>
+      </w:r>
+      <w:r>
+        <w:rPr>
+          <w:b/>
+        </w:rPr>
+        <w:t>中就会存在多个元素</w:t>
+      </w:r>
+      <w:r>
+        <w:rPr>
+          <w:rFonts w:hint="eastAsia"/>
+          <w:b/>
+        </w:rPr>
+        <w:t>，</w:t>
+      </w:r>
+      <w:r>
+        <w:rPr>
+          <w:b/>
+        </w:rPr>
+        <w:t>但是值相同</w:t>
+      </w:r>
+      <w:r>
+        <w:rPr>
+          <w:rFonts w:hint="eastAsia"/>
+          <w:b/>
+        </w:rPr>
+        <w:t>，</w:t>
+      </w:r>
+      <w:r>
+        <w:rPr>
+          <w:b/>
+        </w:rPr>
+        <w:t>对应与</w:t>
+      </w:r>
+      <w:r>
+        <w:rPr>
+          <w:b/>
+        </w:rPr>
+        <w:t>mEntries</w:t>
+      </w:r>
+      <w:r>
+        <w:rPr>
+          <w:b/>
+        </w:rPr>
+        <w:t>中的同一个值</w:t>
+      </w:r>
+    </w:p>
+    <w:p>
+      <w:pPr>
+        <w:rPr>
+          <w:b/>
+        </w:rPr>
+      </w:pPr>
+      <w:r>
+        <w:rPr>
+          <w:b/>
+        </w:rPr>
+        <w:t>Vector&lt;size_t&gt;                          mEntryArray;</w:t>
+      </w:r>
+    </w:p>
+    <w:p>
+      <w:pPr>
+        <w:rPr>
+          <w:b/>
+        </w:rPr>
+      </w:pPr>
+    </w:p>
+    <w:p>
+      <w:pPr>
+        <w:rPr>
+          <w:b/>
+        </w:rPr>
+      </w:pPr>
+      <w:r>
+        <w:rPr>
+          <w:b/>
+        </w:rPr>
+        <w:t>元素与</w:t>
+      </w:r>
+      <w:r>
+        <w:rPr>
+          <w:b/>
+        </w:rPr>
+        <w:t>mEntryArray</w:t>
+      </w:r>
+      <w:r>
+        <w:rPr>
+          <w:b/>
+        </w:rPr>
+        <w:t>对应</w:t>
+      </w:r>
+      <w:r>
+        <w:rPr>
+          <w:rFonts w:hint="eastAsia"/>
+          <w:b/>
+        </w:rPr>
+        <w:t>，</w:t>
+      </w:r>
+      <w:r>
+        <w:rPr>
+          <w:b/>
+        </w:rPr>
+        <w:t>表示对应的</w:t>
       </w:r>
       <w:r>
         <w:rPr>
@@ -785,7 +1099,97 @@
         <w:rPr>
           <w:b/>
         </w:rPr>
-        <w:t>在</w:t>
+        <w:t>的</w:t>
+      </w:r>
+      <w:r>
+        <w:rPr>
+          <w:b/>
+        </w:rPr>
+        <w:t>style</w:t>
+      </w:r>
+      <w:r>
+        <w:rPr>
+          <w:rFonts w:hint="eastAsia"/>
+          <w:b/>
+        </w:rPr>
+        <w:t>，</w:t>
+      </w:r>
+      <w:r>
+        <w:rPr>
+          <w:b/>
+        </w:rPr>
+        <w:t>一个</w:t>
+      </w:r>
+      <w:r>
+        <w:rPr>
+          <w:b/>
+        </w:rPr>
+        <w:t>entry</w:t>
+      </w:r>
+      <w:r>
+        <w:rPr>
+          <w:b/>
+        </w:rPr>
+        <w:t>会有多个</w:t>
+      </w:r>
+      <w:r>
+        <w:rPr>
+          <w:b/>
+        </w:rPr>
+        <w:t>style</w:t>
+      </w:r>
+    </w:p>
+    <w:p>
+      <w:pPr>
+        <w:rPr>
+          <w:b/>
+        </w:rPr>
+      </w:pPr>
+      <w:r>
+        <w:rPr>
+          <w:b/>
+        </w:rPr>
+        <w:t>Vector&lt;entry_style&gt;                     mEntryStyleArray;</w:t>
+      </w:r>
+    </w:p>
+    <w:p>
+      <w:pPr>
+        <w:rPr>
+          <w:b/>
+        </w:rPr>
+      </w:pPr>
+    </w:p>
+    <w:p>
+      <w:pPr>
+        <w:rPr>
+          <w:b/>
+        </w:rPr>
+      </w:pPr>
+      <w:r>
+        <w:rPr>
+          <w:b/>
+        </w:rPr>
+        <w:lastRenderedPageBreak/>
+        <w:t>字符串</w:t>
+      </w:r>
+      <w:r>
+        <w:rPr>
+          <w:rFonts w:hint="eastAsia"/>
+          <w:b/>
+        </w:rPr>
+        <w:t>，</w:t>
+      </w:r>
+      <w:r>
+        <w:rPr>
+          <w:b/>
+        </w:rPr>
+        <w:t>ssize_t</w:t>
+      </w:r>
+      <w:r>
+        <w:rPr>
+          <w:b/>
+        </w:rPr>
+        <w:t>位该字符串对应于</w:t>
       </w:r>
       <w:r>
         <w:rPr>
@@ -797,59 +1201,58 @@
         <w:rPr>
           <w:b/>
         </w:rPr>
-        <w:t>中的</w:t>
-      </w:r>
-      <w:r>
-        <w:rPr>
-          <w:b/>
-        </w:rPr>
-        <w:t>index</w:t>
-      </w:r>
-    </w:p>
-    <w:p>
-      <w:pPr>
-        <w:rPr>
-          <w:b/>
-        </w:rPr>
-      </w:pPr>
-      <w:r>
-        <w:rPr>
-          <w:b/>
-        </w:rPr>
-        <w:t>Vector&lt;entry&gt;                           mEntries;</w:t>
-      </w:r>
-    </w:p>
-    <w:p>
-      <w:pPr>
-        <w:rPr>
-          <w:b/>
-        </w:rPr>
-      </w:pPr>
-    </w:p>
-    <w:p>
-      <w:pPr>
-        <w:rPr>
-          <w:rFonts w:hint="eastAsia"/>
-          <w:b/>
-        </w:rPr>
-      </w:pPr>
-      <w:r>
-        <w:rPr>
-          <w:b/>
-        </w:rPr>
-        <w:t>存储字符串在</w:t>
-      </w:r>
-      <w:r>
-        <w:rPr>
-          <w:b/>
-        </w:rPr>
-        <w:t>mEntries</w:t>
-      </w:r>
-      <w:r>
-        <w:rPr>
-          <w:b/>
-        </w:rPr>
-        <w:t>中的索引</w:t>
+        <w:t>的索引</w:t>
+      </w:r>
+    </w:p>
+    <w:p>
+      <w:pPr>
+        <w:rPr>
+          <w:b/>
+        </w:rPr>
+      </w:pPr>
+      <w:r>
+        <w:rPr>
+          <w:b/>
+        </w:rPr>
+        <w:t>DefaultKeyedVector&lt;String16, ssize_t&gt;   mValues;</w:t>
+      </w:r>
+    </w:p>
+    <w:p>
+      <w:pPr>
+        <w:rPr>
+          <w:b/>
+        </w:rPr>
+      </w:pPr>
+    </w:p>
+    <w:p>
+      <w:pPr>
+        <w:rPr>
+          <w:b/>
+        </w:rPr>
+      </w:pPr>
+      <w:r>
+        <w:rPr>
+          <w:b/>
+        </w:rPr>
+        <w:t>add</w:t>
+      </w:r>
+      <w:r>
+        <w:rPr>
+          <w:b/>
+        </w:rPr>
+        <w:t>函数返回的是字符串对应于</w:t>
+      </w:r>
+      <w:r>
+        <w:rPr>
+          <w:b/>
+        </w:rPr>
+        <w:t>mEntryArray</w:t>
+      </w:r>
+      <w:r>
+        <w:rPr>
+          <w:b/>
+        </w:rPr>
+        <w:t>的索引</w:t>
       </w:r>
       <w:r>
         <w:rPr>
@@ -862,330 +1265,12 @@
         <w:rPr>
           <w:b/>
         </w:rPr>
-        <w:t>如果同一字符串</w:t>
-      </w:r>
-      <w:r>
-        <w:rPr>
-          <w:b/>
-        </w:rPr>
-        <w:t>add</w:t>
-      </w:r>
-      <w:r>
-        <w:rPr>
-          <w:b/>
-        </w:rPr>
-        <w:t>了多次</w:t>
-      </w:r>
-      <w:r>
-        <w:rPr>
-          <w:rFonts w:hint="eastAsia"/>
-          <w:b/>
-        </w:rPr>
-        <w:t>，</w:t>
-      </w:r>
-      <w:r>
-        <w:rPr>
-          <w:b/>
-        </w:rPr>
-        <w:t>在</w:t>
-      </w:r>
-      <w:r>
-        <w:rPr>
-          <w:b/>
-        </w:rPr>
         <w:t>mEntryArray</w:t>
       </w:r>
       <w:r>
         <w:rPr>
           <w:b/>
         </w:rPr>
-        <w:t>中就会存在多个元素</w:t>
-      </w:r>
-      <w:r>
-        <w:rPr>
-          <w:rFonts w:hint="eastAsia"/>
-          <w:b/>
-        </w:rPr>
-        <w:t>，</w:t>
-      </w:r>
-      <w:r>
-        <w:rPr>
-          <w:b/>
-        </w:rPr>
-        <w:t>但是值相同</w:t>
-      </w:r>
-      <w:r>
-        <w:rPr>
-          <w:rFonts w:hint="eastAsia"/>
-          <w:b/>
-        </w:rPr>
-        <w:t>，</w:t>
-      </w:r>
-      <w:r>
-        <w:rPr>
-          <w:b/>
-        </w:rPr>
-        <w:t>对应与</w:t>
-      </w:r>
-      <w:r>
-        <w:rPr>
-          <w:b/>
-        </w:rPr>
-        <w:t>mEntries</w:t>
-      </w:r>
-      <w:r>
-        <w:rPr>
-          <w:b/>
-        </w:rPr>
-        <w:t>中的同一个值</w:t>
-      </w:r>
-    </w:p>
-    <w:p>
-      <w:pPr>
-        <w:rPr>
-          <w:b/>
-        </w:rPr>
-      </w:pPr>
-      <w:r>
-        <w:rPr>
-          <w:b/>
-        </w:rPr>
-        <w:t>Vector&lt;size_t&gt;                          mEntryArray;</w:t>
-      </w:r>
-    </w:p>
-    <w:p>
-      <w:pPr>
-        <w:rPr>
-          <w:b/>
-        </w:rPr>
-      </w:pPr>
-    </w:p>
-    <w:p>
-      <w:pPr>
-        <w:rPr>
-          <w:rFonts w:hint="eastAsia"/>
-          <w:b/>
-        </w:rPr>
-      </w:pPr>
-      <w:r>
-        <w:rPr>
-          <w:b/>
-        </w:rPr>
-        <w:t>元素与</w:t>
-      </w:r>
-      <w:r>
-        <w:rPr>
-          <w:b/>
-        </w:rPr>
-        <w:t>mEntryArray</w:t>
-      </w:r>
-      <w:r>
-        <w:rPr>
-          <w:b/>
-        </w:rPr>
-        <w:t>对应</w:t>
-      </w:r>
-      <w:r>
-        <w:rPr>
-          <w:rFonts w:hint="eastAsia"/>
-          <w:b/>
-        </w:rPr>
-        <w:t>，</w:t>
-      </w:r>
-      <w:r>
-        <w:rPr>
-          <w:b/>
-        </w:rPr>
-        <w:t>表示对应的</w:t>
-      </w:r>
-      <w:r>
-        <w:rPr>
-          <w:b/>
-        </w:rPr>
-        <w:t>entry</w:t>
-      </w:r>
-      <w:r>
-        <w:rPr>
-          <w:b/>
-        </w:rPr>
-        <w:t>的</w:t>
-      </w:r>
-      <w:r>
-        <w:rPr>
-          <w:b/>
-        </w:rPr>
-        <w:t>style</w:t>
-      </w:r>
-      <w:r>
-        <w:rPr>
-          <w:rFonts w:hint="eastAsia"/>
-          <w:b/>
-        </w:rPr>
-        <w:t>，</w:t>
-      </w:r>
-      <w:r>
-        <w:rPr>
-          <w:b/>
-        </w:rPr>
-        <w:t>一个</w:t>
-      </w:r>
-      <w:r>
-        <w:rPr>
-          <w:b/>
-        </w:rPr>
-        <w:t>entry</w:t>
-      </w:r>
-      <w:r>
-        <w:rPr>
-          <w:b/>
-        </w:rPr>
-        <w:t>会有多个</w:t>
-      </w:r>
-      <w:r>
-        <w:rPr>
-          <w:b/>
-        </w:rPr>
-        <w:t>style</w:t>
-      </w:r>
-    </w:p>
-    <w:p>
-      <w:pPr>
-        <w:rPr>
-          <w:b/>
-        </w:rPr>
-      </w:pPr>
-      <w:r>
-        <w:rPr>
-          <w:b/>
-        </w:rPr>
-        <w:t>Vector&lt;entry_style&gt;                     mEntryStyleArray;</w:t>
-      </w:r>
-    </w:p>
-    <w:p>
-      <w:pPr>
-        <w:rPr>
-          <w:b/>
-        </w:rPr>
-      </w:pPr>
-    </w:p>
-    <w:p>
-      <w:pPr>
-        <w:rPr>
-          <w:rFonts w:hint="eastAsia"/>
-          <w:b/>
-        </w:rPr>
-      </w:pPr>
-      <w:r>
-        <w:rPr>
-          <w:b/>
-        </w:rPr>
-        <w:t>字符串</w:t>
-      </w:r>
-      <w:r>
-        <w:rPr>
-          <w:rFonts w:hint="eastAsia"/>
-          <w:b/>
-        </w:rPr>
-        <w:t>，</w:t>
-      </w:r>
-      <w:r>
-        <w:rPr>
-          <w:b/>
-        </w:rPr>
-        <w:t>ssize_t</w:t>
-      </w:r>
-      <w:r>
-        <w:rPr>
-          <w:b/>
-        </w:rPr>
-        <w:t>位该字符串对应于</w:t>
-      </w:r>
-      <w:r>
-        <w:rPr>
-          <w:b/>
-        </w:rPr>
-        <w:t>mEntryArray</w:t>
-      </w:r>
-      <w:r>
-        <w:rPr>
-          <w:b/>
-        </w:rPr>
-        <w:t>的索引</w:t>
-      </w:r>
-    </w:p>
-    <w:p>
-      <w:pPr>
-        <w:rPr>
-          <w:b/>
-        </w:rPr>
-      </w:pPr>
-      <w:r>
-        <w:rPr>
-          <w:b/>
-        </w:rPr>
-        <w:t>DefaultKeyedVector&lt;String16, ssize_t&gt;   mValues;</w:t>
-      </w:r>
-    </w:p>
-    <w:p>
-      <w:pPr>
-        <w:rPr>
-          <w:b/>
-        </w:rPr>
-      </w:pPr>
-    </w:p>
-    <w:p>
-      <w:pPr>
-        <w:rPr>
-          <w:b/>
-        </w:rPr>
-      </w:pPr>
-      <w:r>
-        <w:rPr>
-          <w:b/>
-        </w:rPr>
-        <w:t>add</w:t>
-      </w:r>
-      <w:r>
-        <w:rPr>
-          <w:b/>
-        </w:rPr>
-        <w:t>函数返回的是字符串</w:t>
-      </w:r>
-      <w:r>
-        <w:rPr>
-          <w:b/>
-        </w:rPr>
-        <w:t>对应于</w:t>
-      </w:r>
-      <w:r>
-        <w:rPr>
-          <w:b/>
-        </w:rPr>
-        <w:t>mEntryArray</w:t>
-      </w:r>
-      <w:r>
-        <w:rPr>
-          <w:b/>
-        </w:rPr>
-        <w:t>的索引</w:t>
-      </w:r>
-      <w:r>
-        <w:rPr>
-          <w:rFonts w:hint="eastAsia"/>
-          <w:b/>
-        </w:rPr>
-        <w:t>，</w:t>
-      </w:r>
-      <w:r>
-        <w:rPr>
-          <w:b/>
-        </w:rPr>
-        <w:t>mEntryArray</w:t>
-      </w:r>
-      <w:r>
-        <w:rPr>
-          <w:b/>
-        </w:rPr>
         <w:t>[pos]</w:t>
       </w:r>
     </w:p>
@@ -1220,7 +1305,6 @@
         <w:rPr>
           <w:b/>
         </w:rPr>
-        <w:lastRenderedPageBreak/>
         <w:t>StringPool::writeStringBlock</w:t>
       </w:r>
     </w:p>
@@ -1396,13 +1480,7 @@
         <w:rPr>
           <w:b/>
         </w:rPr>
-        <w:t xml:space="preserve"> </w:t>
-      </w:r>
-      <w:r>
-        <w:rPr>
-          <w:b/>
-        </w:rPr>
-        <w:t>Write string</w:t>
+        <w:t xml:space="preserve"> Write string</w:t>
       </w:r>
       <w:r>
         <w:rPr>
@@ -1427,13 +1505,7 @@
         <w:rPr>
           <w:b/>
         </w:rPr>
-        <w:t xml:space="preserve"> </w:t>
-      </w:r>
-      <w:r>
-        <w:rPr>
-          <w:b/>
-        </w:rPr>
-        <w:t>Write style</w:t>
+        <w:t xml:space="preserve"> Write style</w:t>
       </w:r>
       <w:r>
         <w:rPr>
@@ -1491,7 +1563,6 @@
     <w:p>
       <w:pPr>
         <w:rPr>
-          <w:rFonts w:hint="eastAsia"/>
           <w:b/>
         </w:rPr>
       </w:pPr>
@@ -1501,8 +1572,6 @@
         </w:rPr>
         <w:t>resids</w:t>
       </w:r>
-      <w:bookmarkStart w:id="4" w:name="_GoBack"/>
-      <w:bookmarkEnd w:id="4"/>
     </w:p>
     <w:p>
       <w:pPr>
@@ -1581,6 +1650,7 @@
       <w:r>
         <w:rPr>
           <w:b/>
+          <w:noProof/>
         </w:rPr>
         <w:drawing>
           <wp:inline distT="0" distB="0" distL="0" distR="0" wp14:anchorId="79DDA5DB" wp14:editId="7CBE3DD4">
@@ -1631,9 +1701,6 @@
     <w:p>
       <w:pPr>
         <w:pStyle w:val="2"/>
-        <w:rPr>
-          <w:rFonts w:hint="eastAsia"/>
-        </w:rPr>
       </w:pPr>
       <w:r>
         <w:t>buildResources</w:t>
@@ -1653,11 +1720,6 @@
       </w:r>
     </w:p>
     <w:p>
-      <w:pPr>
-        <w:rPr>
-          <w:rFonts w:hint="eastAsia"/>
-        </w:rPr>
-      </w:pPr>
       <w:r>
         <w:t>解析</w:t>
       </w:r>
@@ -1795,7 +1857,6 @@
     <w:p>
       <w:pPr>
         <w:rPr>
-          <w:rFonts w:hint="eastAsia"/>
           <w:color w:val="FF0000"/>
         </w:rPr>
       </w:pPr>
@@ -1830,13 +1891,7 @@
         <w:t>0x00</w:t>
       </w:r>
     </w:p>
-    <w:p>
-      <w:pPr>
-        <w:rPr>
-          <w:rFonts w:hint="eastAsia"/>
-        </w:rPr>
-      </w:pPr>
-    </w:p>
+    <w:p/>
     <w:p>
       <w:pPr>
         <w:rPr>
@@ -1896,7 +1951,7 @@
         <w:widowControl/>
         <w:jc w:val="left"/>
         <w:rPr>
-          <w:rFonts w:ascii="宋体" w:eastAsia="宋体" w:hAnsi="宋体" w:cs="宋体" w:hint="eastAsia"/>
+          <w:rFonts w:ascii="宋体" w:eastAsia="宋体" w:hAnsi="宋体" w:cs="宋体"/>
           <w:kern w:val="0"/>
           <w:szCs w:val="21"/>
         </w:rPr>
@@ -2207,11 +2262,6 @@
       </w:r>
     </w:p>
     <w:p>
-      <w:pPr>
-        <w:rPr>
-          <w:rFonts w:hint="eastAsia"/>
-        </w:rPr>
-      </w:pPr>
       <w:r>
         <w:t>按资源出现的顺序为资源分配</w:t>
       </w:r>
@@ -2372,7 +2422,6 @@
     <w:p>
       <w:pPr>
         <w:rPr>
-          <w:rFonts w:hint="eastAsia"/>
           <w:b/>
           <w:color w:val="FF0000"/>
         </w:rPr>
@@ -2854,6 +2903,7 @@
   <w:style w:type="character" w:default="1" w:styleId="a0">
     <w:name w:val="Default Paragraph Font"/>
     <w:uiPriority w:val="1"/>
+    <w:semiHidden/>
     <w:unhideWhenUsed/>
   </w:style>
   <w:style w:type="table" w:default="1" w:styleId="a1">

--- a/android/aapt.docx
+++ b/android/aapt.docx
@@ -527,12 +527,16 @@
       <w:pPr>
         <w:pStyle w:val="2"/>
       </w:pPr>
+      <w:bookmarkStart w:id="4" w:name="OLE_LINK2"/>
+      <w:bookmarkStart w:id="5" w:name="OLE_LINK3"/>
       <w:r>
         <w:rPr>
           <w:rFonts w:hint="eastAsia"/>
         </w:rPr>
         <w:t>Package</w:t>
       </w:r>
+      <w:bookmarkEnd w:id="4"/>
+      <w:bookmarkEnd w:id="5"/>
       <w:r>
         <w:rPr>
           <w:rFonts w:hint="eastAsia"/>
@@ -571,7 +575,44 @@
     </w:p>
     <w:p>
       <w:r>
-        <w:t>ResStringPool mTypeStrings;</w:t>
+        <w:t xml:space="preserve">ResStringPool </w:t>
+      </w:r>
+      <w:bookmarkStart w:id="6" w:name="OLE_LINK4"/>
+      <w:bookmarkStart w:id="7" w:name="OLE_LINK7"/>
+      <w:r>
+        <w:t>mTypeStrings</w:t>
+      </w:r>
+      <w:bookmarkEnd w:id="6"/>
+      <w:bookmarkEnd w:id="7"/>
+      <w:r>
+        <w:t>;</w:t>
+      </w:r>
+      <w:r>
+        <w:t xml:space="preserve"> </w:t>
+      </w:r>
+      <w:r>
+        <w:t>类型字符串池</w:t>
+      </w:r>
+      <w:r>
+        <w:rPr>
+          <w:rFonts w:hint="eastAsia"/>
+        </w:rPr>
+        <w:t>，</w:t>
+      </w:r>
+      <w:r>
+        <w:t>如</w:t>
+      </w:r>
+      <w:r>
+        <w:t>drawable</w:t>
+      </w:r>
+      <w:r>
+        <w:rPr>
+          <w:rFonts w:hint="eastAsia"/>
+        </w:rPr>
+        <w:t>，</w:t>
+      </w:r>
+      <w:r>
+        <w:t>layout</w:t>
       </w:r>
     </w:p>
     <w:p>
@@ -635,13 +676,7 @@
         <w:t>的映射</w:t>
       </w:r>
     </w:p>
-    <w:p>
-      <w:pPr>
-        <w:rPr>
-          <w:rFonts w:hint="eastAsia"/>
-        </w:rPr>
-      </w:pPr>
-    </w:p>
+    <w:p/>
     <w:p>
       <w:r>
         <w:t>sp&lt;AaptFile&gt; mKeyStringsData;</w:t>
@@ -658,8 +693,6 @@
       <w:r>
         <w:t xml:space="preserve">ey </w:t>
       </w:r>
-      <w:bookmarkStart w:id="4" w:name="_GoBack"/>
-      <w:bookmarkEnd w:id="4"/>
       <w:r>
         <w:rPr>
           <w:rFonts w:hint="eastAsia"/>
@@ -679,6 +712,45 @@
     <w:p>
       <w:r>
         <w:t>ResStringPool mKeyStrings;</w:t>
+      </w:r>
+      <w:r>
+        <w:t xml:space="preserve"> </w:t>
+      </w:r>
+      <w:r>
+        <w:t>资源名字符串资源池</w:t>
+      </w:r>
+      <w:r>
+        <w:rPr>
+          <w:rFonts w:hint="eastAsia"/>
+        </w:rPr>
+        <w:t>，</w:t>
+      </w:r>
+      <w:r>
+        <w:t>R.type.</w:t>
+      </w:r>
+      <w:r>
+        <w:rPr>
+          <w:color w:val="FF0000"/>
+        </w:rPr>
+        <w:t>xxx</w:t>
+      </w:r>
+      <w:r>
+        <w:rPr>
+          <w:color w:val="FF0000"/>
+        </w:rPr>
+        <w:t>,</w:t>
+      </w:r>
+      <w:r>
+        <w:rPr>
+          <w:color w:val="000000" w:themeColor="text1"/>
+        </w:rPr>
+        <w:t>xxx</w:t>
+      </w:r>
+      <w:r>
+        <w:rPr>
+          <w:color w:val="000000" w:themeColor="text1"/>
+        </w:rPr>
+        <w:t>这部分</w:t>
       </w:r>
     </w:p>
     <w:p>
@@ -751,10 +823,39 @@
       <w:r>
         <w:t>String</w:t>
       </w:r>
-    </w:p>
-    <w:p>
-      <w:r>
-        <w:t>keyString?</w:t>
+      <w:r>
+        <w:t xml:space="preserve"> </w:t>
+      </w:r>
+      <w:bookmarkStart w:id="8" w:name="OLE_LINK1"/>
+      <w:r>
+        <w:t>类型字符串池</w:t>
+      </w:r>
+      <w:r>
+        <w:rPr>
+          <w:rFonts w:hint="eastAsia"/>
+        </w:rPr>
+        <w:t>，</w:t>
+      </w:r>
+      <w:r>
+        <w:t>如</w:t>
+      </w:r>
+      <w:r>
+        <w:t>drawable</w:t>
+      </w:r>
+      <w:r>
+        <w:rPr>
+          <w:rFonts w:hint="eastAsia"/>
+        </w:rPr>
+        <w:t>，</w:t>
+      </w:r>
+      <w:r>
+        <w:t>layout</w:t>
+      </w:r>
+      <w:bookmarkEnd w:id="8"/>
+    </w:p>
+    <w:p>
+      <w:r>
+        <w:t xml:space="preserve">keyString </w:t>
       </w:r>
     </w:p>
     <w:p>
@@ -762,7 +863,19 @@
         <w:t>valueString?</w:t>
       </w:r>
     </w:p>
-    <w:p/>
+    <w:p>
+      <w:pPr>
+        <w:rPr>
+          <w:color w:val="FF0000"/>
+        </w:rPr>
+      </w:pPr>
+      <w:r>
+        <w:rPr>
+          <w:color w:val="FF0000"/>
+        </w:rPr>
+        <w:t>ResourceTable::Entry::prepareFlatten</w:t>
+      </w:r>
+    </w:p>
     <w:p>
       <w:pPr>
         <w:pStyle w:val="2"/>
@@ -781,11 +894,6 @@
       </w:r>
     </w:p>
     <w:p>
-      <w:pPr>
-        <w:rPr>
-          <w:rFonts w:hint="eastAsia"/>
-        </w:rPr>
-      </w:pPr>
       <w:r>
         <w:rPr>
           <w:b/>
@@ -797,6 +905,27 @@
       </w:r>
       <w:r>
         <w:t>entry's name string in the key pool</w:t>
+      </w:r>
+      <w:r>
+        <w:t>，在</w:t>
+      </w:r>
+      <w:r>
+        <w:rPr>
+          <w:rFonts w:hint="eastAsia"/>
+        </w:rPr>
+        <w:t>Package</w:t>
+      </w:r>
+      <w:r>
+        <w:rPr>
+          <w:rFonts w:hint="eastAsia"/>
+        </w:rPr>
+        <w:t>的</w:t>
+      </w:r>
+      <w:r>
+        <w:t>mTypeStrings</w:t>
+      </w:r>
+      <w:r>
+        <w:t>中的索引</w:t>
       </w:r>
     </w:p>
     <w:p>
@@ -1588,6 +1717,52 @@
     </w:p>
     <w:p>
       <w:pPr>
+        <w:rPr>
+          <w:b/>
+        </w:rPr>
+      </w:pPr>
+    </w:p>
+    <w:p>
+      <w:pPr>
+        <w:pStyle w:val="2"/>
+      </w:pPr>
+      <w:r>
+        <w:t>ResTable</w:t>
+      </w:r>
+      <w:r>
+        <w:t>类</w:t>
+      </w:r>
+    </w:p>
+    <w:p>
+      <w:pPr>
+        <w:widowControl/>
+        <w:jc w:val="left"/>
+        <w:rPr>
+          <w:rFonts w:hint="eastAsia"/>
+        </w:rPr>
+      </w:pPr>
+      <w:r>
+        <w:t>ResTable::addInternal</w:t>
+      </w:r>
+      <w:r>
+        <w:t>解析</w:t>
+      </w:r>
+      <w:r>
+        <w:t>resource</w:t>
+      </w:r>
+      <w:r>
+        <w:t>s</w:t>
+      </w:r>
+      <w:r>
+        <w:t>.arsc</w:t>
+      </w:r>
+      <w:bookmarkStart w:id="9" w:name="_GoBack"/>
+      <w:bookmarkEnd w:id="9"/>
+    </w:p>
+    <w:p>
+      <w:pPr>
+        <w:widowControl/>
+        <w:jc w:val="left"/>
         <w:rPr>
           <w:b/>
         </w:rPr>
@@ -1797,13 +1972,13 @@
       <w:r>
         <w:t>设置</w:t>
       </w:r>
-      <w:bookmarkStart w:id="5" w:name="OLE_LINK5"/>
-      <w:bookmarkStart w:id="6" w:name="OLE_LINK6"/>
+      <w:bookmarkStart w:id="10" w:name="OLE_LINK5"/>
+      <w:bookmarkStart w:id="11" w:name="OLE_LINK6"/>
       <w:r>
         <w:t>packageId</w:t>
       </w:r>
-      <w:bookmarkEnd w:id="5"/>
-      <w:bookmarkEnd w:id="6"/>
+      <w:bookmarkEnd w:id="10"/>
+      <w:bookmarkEnd w:id="11"/>
     </w:p>
     <w:p>
       <w:r>
@@ -1818,7 +1993,7 @@
         </w:rPr>
         <w:t>AppFeature</w:t>
       </w:r>
-      <w:bookmarkStart w:id="7" w:name="OLE_LINK9"/>
+      <w:bookmarkStart w:id="12" w:name="OLE_LINK9"/>
       <w:r>
         <w:t>的</w:t>
       </w:r>
@@ -1828,7 +2003,7 @@
       <w:r>
         <w:t>为</w:t>
       </w:r>
-      <w:bookmarkEnd w:id="7"/>
+      <w:bookmarkEnd w:id="12"/>
       <w:r>
         <w:t>0x7f</w:t>
       </w:r>
@@ -1837,8 +2012,8 @@
       <w:r>
         <w:t>System</w:t>
       </w:r>
-      <w:bookmarkStart w:id="8" w:name="OLE_LINK10"/>
-      <w:bookmarkStart w:id="9" w:name="OLE_LINK11"/>
+      <w:bookmarkStart w:id="13" w:name="OLE_LINK10"/>
+      <w:bookmarkStart w:id="14" w:name="OLE_LINK11"/>
       <w:r>
         <w:t>的</w:t>
       </w:r>
@@ -1848,8 +2023,8 @@
       <w:r>
         <w:t>为</w:t>
       </w:r>
-      <w:bookmarkEnd w:id="8"/>
-      <w:bookmarkEnd w:id="9"/>
+      <w:bookmarkEnd w:id="13"/>
+      <w:bookmarkEnd w:id="14"/>
       <w:r>
         <w:t>0x01</w:t>
       </w:r>
@@ -1969,14 +2144,14 @@
         </w:rPr>
         <w:t xml:space="preserve">collect_files(assets, </w:t>
       </w:r>
-      <w:bookmarkStart w:id="10" w:name="OLE_LINK16"/>
+      <w:bookmarkStart w:id="15" w:name="OLE_LINK16"/>
       <w:r>
         <w:rPr>
           <w:b/>
         </w:rPr>
         <w:t>resources</w:t>
       </w:r>
-      <w:bookmarkEnd w:id="10"/>
+      <w:bookmarkEnd w:id="15"/>
       <w:r>
         <w:rPr>
           <w:b/>

--- a/android/aapt.docx
+++ b/android/aapt.docx
@@ -327,7 +327,7 @@
                     <pic:cNvPicPr/>
                   </pic:nvPicPr>
                   <pic:blipFill>
-                    <a:blip r:embed="rId6"/>
+                    <a:blip r:embed="rId7"/>
                     <a:stretch>
                       <a:fillRect/>
                     </a:stretch>
@@ -878,9 +878,45 @@
     </w:p>
     <w:p>
       <w:pPr>
+        <w:rPr>
+          <w:color w:val="FF0000"/>
+        </w:rPr>
+      </w:pPr>
+    </w:p>
+    <w:p>
+      <w:pPr>
         <w:pStyle w:val="2"/>
       </w:pPr>
       <w:r>
+        <w:t>Type</w:t>
+      </w:r>
+      <w:r>
+        <w:t>类</w:t>
+      </w:r>
+    </w:p>
+    <w:p>
+      <w:r>
+        <w:t>DefaultKeyedVector&lt;String16, Public&gt; mPublic</w:t>
+      </w:r>
+      <w:r>
+        <w:t xml:space="preserve"> public.xml</w:t>
+      </w:r>
+      <w:r>
+        <w:t>中的信息</w:t>
+      </w:r>
+    </w:p>
+    <w:p>
+      <w:pPr>
+        <w:rPr>
+          <w:rFonts w:hint="eastAsia"/>
+        </w:rPr>
+      </w:pPr>
+    </w:p>
+    <w:p>
+      <w:pPr>
+        <w:pStyle w:val="2"/>
+      </w:pPr>
+      <w:r>
         <w:rPr>
           <w:rFonts w:hint="eastAsia"/>
         </w:rPr>
@@ -1120,7 +1156,14 @@
         <w:rPr>
           <w:b/>
         </w:rPr>
-        <w:t>中就会存在多个元素</w:t>
+        <w:t>中就会存</w:t>
+      </w:r>
+      <w:r>
+        <w:rPr>
+          <w:b/>
+        </w:rPr>
+        <w:lastRenderedPageBreak/>
+        <w:t>在多个元素</w:t>
       </w:r>
       <w:r>
         <w:rPr>
@@ -1298,7 +1341,6 @@
         <w:rPr>
           <w:b/>
         </w:rPr>
-        <w:lastRenderedPageBreak/>
         <w:t>字符串</w:t>
       </w:r>
       <w:r>
@@ -1737,9 +1779,6 @@
       <w:pPr>
         <w:widowControl/>
         <w:jc w:val="left"/>
-        <w:rPr>
-          <w:rFonts w:hint="eastAsia"/>
-        </w:rPr>
       </w:pPr>
       <w:r>
         <w:t>ResTable::addInternal</w:t>
@@ -1756,8 +1795,6 @@
       <w:r>
         <w:t>.arsc</w:t>
       </w:r>
-      <w:bookmarkStart w:id="9" w:name="_GoBack"/>
-      <w:bookmarkEnd w:id="9"/>
     </w:p>
     <w:p>
       <w:pPr>
@@ -1845,7 +1882,7 @@
                     </pic:cNvPicPr>
                   </pic:nvPicPr>
                   <pic:blipFill>
-                    <a:blip r:embed="rId7"/>
+                    <a:blip r:embed="rId8"/>
                     <a:stretch>
                       <a:fillRect/>
                     </a:stretch>
@@ -1972,28 +2009,48 @@
       <w:r>
         <w:t>设置</w:t>
       </w:r>
-      <w:bookmarkStart w:id="10" w:name="OLE_LINK5"/>
-      <w:bookmarkStart w:id="11" w:name="OLE_LINK6"/>
+      <w:bookmarkStart w:id="9" w:name="OLE_LINK5"/>
+      <w:bookmarkStart w:id="10" w:name="OLE_LINK6"/>
       <w:r>
         <w:t>packageId</w:t>
       </w:r>
+      <w:bookmarkEnd w:id="9"/>
       <w:bookmarkEnd w:id="10"/>
+    </w:p>
+    <w:p>
+      <w:r>
+        <w:t>App</w:t>
+      </w:r>
+      <w:r>
+        <w:t>和</w:t>
+      </w:r>
+      <w:r>
+        <w:rPr>
+          <w:color w:val="FF0000"/>
+        </w:rPr>
+        <w:t>AppFeature</w:t>
+      </w:r>
+      <w:bookmarkStart w:id="11" w:name="OLE_LINK9"/>
+      <w:r>
+        <w:t>的</w:t>
+      </w:r>
+      <w:r>
+        <w:t>packageId</w:t>
+      </w:r>
+      <w:r>
+        <w:t>为</w:t>
+      </w:r>
       <w:bookmarkEnd w:id="11"/>
-    </w:p>
-    <w:p>
-      <w:r>
-        <w:t>App</w:t>
-      </w:r>
-      <w:r>
-        <w:t>和</w:t>
-      </w:r>
-      <w:r>
-        <w:rPr>
-          <w:color w:val="FF0000"/>
-        </w:rPr>
-        <w:t>AppFeature</w:t>
-      </w:r>
-      <w:bookmarkStart w:id="12" w:name="OLE_LINK9"/>
+      <w:r>
+        <w:t>0x7f</w:t>
+      </w:r>
+    </w:p>
+    <w:p>
+      <w:r>
+        <w:t>System</w:t>
+      </w:r>
+      <w:bookmarkStart w:id="12" w:name="OLE_LINK10"/>
+      <w:bookmarkStart w:id="13" w:name="OLE_LINK11"/>
       <w:r>
         <w:t>的</w:t>
       </w:r>
@@ -2004,27 +2061,7 @@
         <w:t>为</w:t>
       </w:r>
       <w:bookmarkEnd w:id="12"/>
-      <w:r>
-        <w:t>0x7f</w:t>
-      </w:r>
-    </w:p>
-    <w:p>
-      <w:r>
-        <w:t>System</w:t>
-      </w:r>
-      <w:bookmarkStart w:id="13" w:name="OLE_LINK10"/>
-      <w:bookmarkStart w:id="14" w:name="OLE_LINK11"/>
-      <w:r>
-        <w:t>的</w:t>
-      </w:r>
-      <w:r>
-        <w:t>packageId</w:t>
-      </w:r>
-      <w:r>
-        <w:t>为</w:t>
-      </w:r>
       <w:bookmarkEnd w:id="13"/>
-      <w:bookmarkEnd w:id="14"/>
       <w:r>
         <w:t>0x01</w:t>
       </w:r>
@@ -2144,14 +2181,14 @@
         </w:rPr>
         <w:t xml:space="preserve">collect_files(assets, </w:t>
       </w:r>
-      <w:bookmarkStart w:id="15" w:name="OLE_LINK16"/>
+      <w:bookmarkStart w:id="14" w:name="OLE_LINK16"/>
       <w:r>
         <w:rPr>
           <w:b/>
         </w:rPr>
         <w:t>resources</w:t>
       </w:r>
-      <w:bookmarkEnd w:id="15"/>
+      <w:bookmarkEnd w:id="14"/>
       <w:r>
         <w:rPr>
           <w:b/>
@@ -2267,26 +2304,721 @@
       </w:r>
     </w:p>
     <w:p>
-      <w:pPr>
-        <w:rPr>
+      <w:hyperlink r:id="rId9" w:history="1">
+        <w:r>
+          <w:rPr>
+            <w:rStyle w:val="a5"/>
+          </w:rPr>
+          <w:t>https://zh.wikipedia.org/wiki/PNG#%E6%96%87%E4%BB%B6%E7%BB%93%E6%9E%84</w:t>
+        </w:r>
+      </w:hyperlink>
+    </w:p>
+    <w:p>
+      <w:r>
+        <w:t>处理</w:t>
+      </w:r>
+      <w:r>
+        <w:rPr>
+          <w:rFonts w:hint="eastAsia"/>
+        </w:rPr>
+        <w:t>.9.png</w:t>
+      </w:r>
+      <w:r>
+        <w:rPr>
+          <w:rFonts w:hint="eastAsia"/>
+        </w:rPr>
+        <w:t>文件</w:t>
+      </w:r>
+    </w:p>
+    <w:p>
+      <w:r>
+        <w:rPr>
+          <w:rFonts w:hint="eastAsia"/>
+        </w:rPr>
+        <w:t>PNG</w:t>
+      </w:r>
+      <w:r>
+        <w:rPr>
+          <w:rFonts w:hint="eastAsia"/>
+        </w:rPr>
+        <w:t>图像格式文件由一个</w:t>
+      </w:r>
+      <w:r>
+        <w:rPr>
+          <w:rFonts w:hint="eastAsia"/>
+        </w:rPr>
+        <w:t>8</w:t>
+      </w:r>
+      <w:r>
+        <w:rPr>
+          <w:rFonts w:hint="eastAsia"/>
+        </w:rPr>
+        <w:t>字节的</w:t>
+      </w:r>
+      <w:r>
+        <w:rPr>
+          <w:rFonts w:hint="eastAsia"/>
+        </w:rPr>
+        <w:t>PNG</w:t>
+      </w:r>
+      <w:r>
+        <w:rPr>
+          <w:rFonts w:hint="eastAsia"/>
+        </w:rPr>
+        <w:t>文件标识（</w:t>
+      </w:r>
+      <w:r>
+        <w:rPr>
+          <w:rFonts w:hint="eastAsia"/>
+        </w:rPr>
+        <w:t>file signature</w:t>
+      </w:r>
+      <w:r>
+        <w:rPr>
+          <w:rFonts w:hint="eastAsia"/>
+        </w:rPr>
+        <w:t>）域和</w:t>
+      </w:r>
+      <w:r>
+        <w:rPr>
+          <w:rFonts w:hint="eastAsia"/>
+        </w:rPr>
+        <w:t>3</w:t>
+      </w:r>
+      <w:r>
+        <w:rPr>
+          <w:rFonts w:hint="eastAsia"/>
+        </w:rPr>
+        <w:t>个以上的后续数据块</w:t>
+      </w:r>
+      <w:r>
+        <w:t>chunk</w:t>
+      </w:r>
+      <w:r>
+        <w:rPr>
+          <w:rFonts w:hint="eastAsia"/>
+        </w:rPr>
+        <w:t>（</w:t>
+      </w:r>
+      <w:r>
+        <w:rPr>
+          <w:rFonts w:hint="eastAsia"/>
+        </w:rPr>
+        <w:t>IHDR</w:t>
+      </w:r>
+      <w:r>
+        <w:rPr>
+          <w:rFonts w:hint="eastAsia"/>
+        </w:rPr>
+        <w:t>、</w:t>
+      </w:r>
+      <w:r>
+        <w:rPr>
+          <w:rFonts w:hint="eastAsia"/>
+        </w:rPr>
+        <w:t>IDAT</w:t>
+      </w:r>
+      <w:r>
+        <w:rPr>
+          <w:rFonts w:hint="eastAsia"/>
+        </w:rPr>
+        <w:t>、</w:t>
+      </w:r>
+      <w:r>
+        <w:rPr>
+          <w:rFonts w:hint="eastAsia"/>
+        </w:rPr>
+        <w:t>IEND</w:t>
+      </w:r>
+      <w:r>
+        <w:rPr>
+          <w:rFonts w:hint="eastAsia"/>
+        </w:rPr>
+        <w:t>）组成</w:t>
+      </w:r>
+    </w:p>
+    <w:p>
+      <w:pPr>
+        <w:rPr>
+          <w:rFonts w:hint="eastAsia"/>
+        </w:rPr>
+      </w:pPr>
+      <w:r>
+        <w:rPr>
+          <w:rFonts w:hint="eastAsia"/>
+        </w:rPr>
+        <w:t>PNG</w:t>
+      </w:r>
+      <w:r>
+        <w:rPr>
+          <w:rFonts w:hint="eastAsia"/>
+        </w:rPr>
+        <w:t>定义了两种类型的数据块：一种是</w:t>
+      </w:r>
+      <w:r>
+        <w:rPr>
+          <w:rFonts w:hint="eastAsia"/>
+        </w:rPr>
+        <w:t>PNG</w:t>
+      </w:r>
+      <w:r>
+        <w:rPr>
+          <w:rFonts w:hint="eastAsia"/>
+        </w:rPr>
+        <w:t>文件必须包含、读写软件也都必须要支持的关键块（</w:t>
+      </w:r>
+      <w:r>
+        <w:rPr>
+          <w:rFonts w:hint="eastAsia"/>
+        </w:rPr>
+        <w:t>critical chunk</w:t>
+      </w:r>
+      <w:r>
+        <w:rPr>
+          <w:rFonts w:hint="eastAsia"/>
+        </w:rPr>
+        <w:t>）；另一种叫做辅助块（</w:t>
+      </w:r>
+      <w:r>
+        <w:rPr>
+          <w:rFonts w:hint="eastAsia"/>
+        </w:rPr>
+        <w:t>ancillary chunks</w:t>
+      </w:r>
+      <w:r>
+        <w:rPr>
+          <w:rFonts w:hint="eastAsia"/>
+        </w:rPr>
+        <w:t>）</w:t>
+      </w:r>
+    </w:p>
+    <w:p>
+      <w:pPr>
+        <w:widowControl/>
+        <w:shd w:val="clear" w:color="auto" w:fill="FFFFFF"/>
+        <w:spacing w:before="120" w:after="120"/>
+        <w:jc w:val="left"/>
+        <w:rPr>
+          <w:rFonts w:ascii="Arial" w:eastAsia="宋体" w:hAnsi="Arial" w:cs="Arial"/>
+          <w:color w:val="222222"/>
+          <w:kern w:val="0"/>
+          <w:szCs w:val="21"/>
+        </w:rPr>
+      </w:pPr>
+      <w:r>
+        <w:rPr>
+          <w:rFonts w:ascii="Arial" w:eastAsia="宋体" w:hAnsi="Arial" w:cs="Arial"/>
+          <w:color w:val="222222"/>
+          <w:kern w:val="0"/>
+          <w:szCs w:val="21"/>
+        </w:rPr>
+        <w:t>关键数据块中有</w:t>
+      </w:r>
+      <w:r>
+        <w:rPr>
+          <w:rFonts w:ascii="Arial" w:eastAsia="宋体" w:hAnsi="Arial" w:cs="Arial"/>
+          <w:color w:val="222222"/>
+          <w:kern w:val="0"/>
+          <w:szCs w:val="21"/>
+        </w:rPr>
+        <w:t>4</w:t>
+      </w:r>
+      <w:r>
+        <w:rPr>
+          <w:rFonts w:ascii="Arial" w:eastAsia="宋体" w:hAnsi="Arial" w:cs="Arial"/>
+          <w:color w:val="222222"/>
+          <w:kern w:val="0"/>
+          <w:szCs w:val="21"/>
+        </w:rPr>
+        <w:t>个标准数据块：</w:t>
+      </w:r>
+    </w:p>
+    <w:p>
+      <w:pPr>
+        <w:widowControl/>
+        <w:numPr>
+          <w:ilvl w:val="0"/>
+          <w:numId w:val="1"/>
+        </w:numPr>
+        <w:shd w:val="clear" w:color="auto" w:fill="FFFFFF"/>
+        <w:spacing w:before="100" w:beforeAutospacing="1" w:after="24"/>
+        <w:ind w:left="384"/>
+        <w:jc w:val="left"/>
+        <w:rPr>
+          <w:rFonts w:ascii="Arial" w:eastAsia="宋体" w:hAnsi="Arial" w:cs="Arial"/>
+          <w:color w:val="222222"/>
+          <w:kern w:val="0"/>
+          <w:szCs w:val="21"/>
+        </w:rPr>
+      </w:pPr>
+      <w:r>
+        <w:rPr>
+          <w:rFonts w:ascii="Arial" w:eastAsia="宋体" w:hAnsi="Arial" w:cs="Arial"/>
+          <w:color w:val="222222"/>
+          <w:kern w:val="0"/>
+          <w:szCs w:val="21"/>
+        </w:rPr>
+        <w:t>文件头数据块</w:t>
+      </w:r>
+      <w:r>
+        <w:rPr>
+          <w:rFonts w:ascii="Arial" w:eastAsia="宋体" w:hAnsi="Arial" w:cs="Arial"/>
+          <w:color w:val="222222"/>
+          <w:kern w:val="0"/>
+          <w:szCs w:val="21"/>
+        </w:rPr>
+        <w:t>IHDR</w:t>
+      </w:r>
+      <w:r>
+        <w:rPr>
+          <w:rFonts w:ascii="Arial" w:eastAsia="宋体" w:hAnsi="Arial" w:cs="Arial"/>
+          <w:color w:val="222222"/>
+          <w:kern w:val="0"/>
+          <w:szCs w:val="21"/>
+        </w:rPr>
+        <w:t>（</w:t>
+      </w:r>
+      <w:r>
+        <w:rPr>
+          <w:rFonts w:ascii="Arial" w:eastAsia="宋体" w:hAnsi="Arial" w:cs="Arial"/>
+          <w:color w:val="222222"/>
+          <w:kern w:val="0"/>
+          <w:szCs w:val="21"/>
+        </w:rPr>
+        <w:t>header chunk</w:t>
+      </w:r>
+      <w:r>
+        <w:rPr>
+          <w:rFonts w:ascii="Arial" w:eastAsia="宋体" w:hAnsi="Arial" w:cs="Arial"/>
+          <w:color w:val="222222"/>
+          <w:kern w:val="0"/>
+          <w:szCs w:val="21"/>
+        </w:rPr>
+        <w:t>）：包含有图像基本信息，作为第一个数据块出现并只出现一次。</w:t>
+      </w:r>
+    </w:p>
+    <w:p>
+      <w:pPr>
+        <w:widowControl/>
+        <w:numPr>
+          <w:ilvl w:val="0"/>
+          <w:numId w:val="1"/>
+        </w:numPr>
+        <w:shd w:val="clear" w:color="auto" w:fill="FFFFFF"/>
+        <w:spacing w:before="100" w:beforeAutospacing="1" w:after="24"/>
+        <w:ind w:left="384"/>
+        <w:jc w:val="left"/>
+        <w:rPr>
+          <w:rFonts w:ascii="Arial" w:eastAsia="宋体" w:hAnsi="Arial" w:cs="Arial"/>
+          <w:color w:val="222222"/>
+          <w:kern w:val="0"/>
+          <w:szCs w:val="21"/>
+        </w:rPr>
+      </w:pPr>
+      <w:r>
+        <w:rPr>
+          <w:rFonts w:ascii="Arial" w:eastAsia="宋体" w:hAnsi="Arial" w:cs="Arial"/>
+          <w:color w:val="222222"/>
+          <w:kern w:val="0"/>
+          <w:szCs w:val="21"/>
+        </w:rPr>
+        <w:t>调色板数据块</w:t>
+      </w:r>
+      <w:r>
+        <w:rPr>
+          <w:rFonts w:ascii="Arial" w:eastAsia="宋体" w:hAnsi="Arial" w:cs="Arial"/>
+          <w:color w:val="222222"/>
+          <w:kern w:val="0"/>
+          <w:szCs w:val="21"/>
+        </w:rPr>
+        <w:t>PLTE</w:t>
+      </w:r>
+      <w:r>
+        <w:rPr>
+          <w:rFonts w:ascii="Arial" w:eastAsia="宋体" w:hAnsi="Arial" w:cs="Arial"/>
+          <w:color w:val="222222"/>
+          <w:kern w:val="0"/>
+          <w:szCs w:val="21"/>
+        </w:rPr>
+        <w:t>（</w:t>
+      </w:r>
+      <w:r>
+        <w:rPr>
+          <w:rFonts w:ascii="Arial" w:eastAsia="宋体" w:hAnsi="Arial" w:cs="Arial"/>
+          <w:color w:val="222222"/>
+          <w:kern w:val="0"/>
+          <w:szCs w:val="21"/>
+        </w:rPr>
+        <w:t>palette chunk</w:t>
+      </w:r>
+      <w:r>
+        <w:rPr>
+          <w:rFonts w:ascii="Arial" w:eastAsia="宋体" w:hAnsi="Arial" w:cs="Arial"/>
+          <w:color w:val="222222"/>
+          <w:kern w:val="0"/>
+          <w:szCs w:val="21"/>
+        </w:rPr>
+        <w:t>）：必须放在图像数据块之前。</w:t>
+      </w:r>
+    </w:p>
+    <w:p>
+      <w:pPr>
+        <w:widowControl/>
+        <w:numPr>
+          <w:ilvl w:val="0"/>
+          <w:numId w:val="1"/>
+        </w:numPr>
+        <w:shd w:val="clear" w:color="auto" w:fill="FFFFFF"/>
+        <w:spacing w:before="100" w:beforeAutospacing="1" w:after="24"/>
+        <w:ind w:left="384"/>
+        <w:jc w:val="left"/>
+        <w:rPr>
+          <w:rFonts w:ascii="Arial" w:eastAsia="宋体" w:hAnsi="Arial" w:cs="Arial"/>
+          <w:color w:val="222222"/>
+          <w:kern w:val="0"/>
+          <w:szCs w:val="21"/>
+        </w:rPr>
+      </w:pPr>
+      <w:r>
+        <w:rPr>
+          <w:rFonts w:ascii="Arial" w:eastAsia="宋体" w:hAnsi="Arial" w:cs="Arial"/>
+          <w:color w:val="222222"/>
+          <w:kern w:val="0"/>
+          <w:szCs w:val="21"/>
+        </w:rPr>
+        <w:t>图像数据块</w:t>
+      </w:r>
+      <w:r>
+        <w:rPr>
+          <w:rFonts w:ascii="Arial" w:eastAsia="宋体" w:hAnsi="Arial" w:cs="Arial"/>
+          <w:color w:val="222222"/>
+          <w:kern w:val="0"/>
+          <w:szCs w:val="21"/>
+        </w:rPr>
+        <w:t>IDAT</w:t>
+      </w:r>
+      <w:r>
+        <w:rPr>
+          <w:rFonts w:ascii="Arial" w:eastAsia="宋体" w:hAnsi="Arial" w:cs="Arial"/>
+          <w:color w:val="222222"/>
+          <w:kern w:val="0"/>
+          <w:szCs w:val="21"/>
+        </w:rPr>
+        <w:t>（</w:t>
+      </w:r>
+      <w:r>
+        <w:rPr>
+          <w:rFonts w:ascii="Arial" w:eastAsia="宋体" w:hAnsi="Arial" w:cs="Arial"/>
+          <w:color w:val="222222"/>
+          <w:kern w:val="0"/>
+          <w:szCs w:val="21"/>
+        </w:rPr>
+        <w:t>image data chunk</w:t>
+      </w:r>
+      <w:r>
+        <w:rPr>
+          <w:rFonts w:ascii="Arial" w:eastAsia="宋体" w:hAnsi="Arial" w:cs="Arial"/>
+          <w:color w:val="222222"/>
+          <w:kern w:val="0"/>
+          <w:szCs w:val="21"/>
+        </w:rPr>
+        <w:t>）：存储实际图像数据。</w:t>
+      </w:r>
+      <w:r>
+        <w:rPr>
+          <w:rFonts w:ascii="Arial" w:eastAsia="宋体" w:hAnsi="Arial" w:cs="Arial"/>
+          <w:color w:val="222222"/>
+          <w:kern w:val="0"/>
+          <w:szCs w:val="21"/>
+        </w:rPr>
+        <w:t>PNG</w:t>
+      </w:r>
+      <w:r>
+        <w:rPr>
+          <w:rFonts w:ascii="Arial" w:eastAsia="宋体" w:hAnsi="Arial" w:cs="Arial"/>
+          <w:color w:val="222222"/>
+          <w:kern w:val="0"/>
+          <w:szCs w:val="21"/>
+        </w:rPr>
+        <w:t>数据允许包含多个连续的图像数据块。</w:t>
+      </w:r>
+    </w:p>
+    <w:p>
+      <w:pPr>
+        <w:widowControl/>
+        <w:numPr>
+          <w:ilvl w:val="0"/>
+          <w:numId w:val="1"/>
+        </w:numPr>
+        <w:shd w:val="clear" w:color="auto" w:fill="FFFFFF"/>
+        <w:spacing w:before="100" w:beforeAutospacing="1" w:after="24"/>
+        <w:ind w:left="384"/>
+        <w:jc w:val="left"/>
+        <w:rPr>
+          <w:rFonts w:ascii="Arial" w:eastAsia="宋体" w:hAnsi="Arial" w:cs="Arial"/>
+          <w:color w:val="222222"/>
+          <w:kern w:val="0"/>
+          <w:szCs w:val="21"/>
+        </w:rPr>
+      </w:pPr>
+      <w:r>
+        <w:rPr>
+          <w:rFonts w:ascii="Arial" w:eastAsia="宋体" w:hAnsi="Arial" w:cs="Arial"/>
+          <w:color w:val="222222"/>
+          <w:kern w:val="0"/>
+          <w:szCs w:val="21"/>
+        </w:rPr>
+        <w:t>图像结束数据</w:t>
+      </w:r>
+      <w:r>
+        <w:rPr>
+          <w:rFonts w:ascii="Arial" w:eastAsia="宋体" w:hAnsi="Arial" w:cs="Arial"/>
+          <w:color w:val="222222"/>
+          <w:kern w:val="0"/>
+          <w:szCs w:val="21"/>
+        </w:rPr>
+        <w:t>IEND</w:t>
+      </w:r>
+      <w:r>
+        <w:rPr>
+          <w:rFonts w:ascii="Arial" w:eastAsia="宋体" w:hAnsi="Arial" w:cs="Arial"/>
+          <w:color w:val="222222"/>
+          <w:kern w:val="0"/>
+          <w:szCs w:val="21"/>
+        </w:rPr>
+        <w:t>（</w:t>
+      </w:r>
+      <w:r>
+        <w:rPr>
+          <w:rFonts w:ascii="Arial" w:eastAsia="宋体" w:hAnsi="Arial" w:cs="Arial"/>
+          <w:color w:val="222222"/>
+          <w:kern w:val="0"/>
+          <w:szCs w:val="21"/>
+        </w:rPr>
+        <w:t>image trailer chunk</w:t>
+      </w:r>
+      <w:r>
+        <w:rPr>
+          <w:rFonts w:ascii="Arial" w:eastAsia="宋体" w:hAnsi="Arial" w:cs="Arial"/>
+          <w:color w:val="222222"/>
+          <w:kern w:val="0"/>
+          <w:szCs w:val="21"/>
+        </w:rPr>
+        <w:t>）：放在文件尾部，表示</w:t>
+      </w:r>
+      <w:r>
+        <w:rPr>
+          <w:rFonts w:ascii="Arial" w:eastAsia="宋体" w:hAnsi="Arial" w:cs="Arial"/>
+          <w:color w:val="222222"/>
+          <w:kern w:val="0"/>
+          <w:szCs w:val="21"/>
+        </w:rPr>
+        <w:t>PNG</w:t>
+      </w:r>
+      <w:r>
+        <w:rPr>
+          <w:rFonts w:ascii="Arial" w:eastAsia="宋体" w:hAnsi="Arial" w:cs="Arial"/>
+          <w:color w:val="222222"/>
+          <w:kern w:val="0"/>
+          <w:szCs w:val="21"/>
+        </w:rPr>
+        <w:t>数据流结束。</w:t>
+      </w:r>
+    </w:p>
+    <w:p>
+      <w:pPr>
+        <w:widowControl/>
+        <w:shd w:val="clear" w:color="auto" w:fill="FFFFFF"/>
+        <w:spacing w:before="100" w:beforeAutospacing="1" w:after="24"/>
+        <w:ind w:left="24"/>
+        <w:jc w:val="left"/>
+        <w:rPr>
+          <w:rFonts w:ascii="Courier New" w:hAnsi="Courier New"/>
+          <w:color w:val="000000"/>
+          <w:sz w:val="27"/>
+          <w:szCs w:val="27"/>
+          <w:shd w:val="clear" w:color="auto" w:fill="FFFFFF"/>
+        </w:rPr>
+      </w:pPr>
+      <w:r>
+        <w:rPr>
+          <w:rFonts w:ascii="Courier New" w:hAnsi="Courier New"/>
+          <w:color w:val="000000"/>
+          <w:sz w:val="27"/>
+          <w:szCs w:val="27"/>
+          <w:shd w:val="clear" w:color="auto" w:fill="FFFFFF"/>
+        </w:rPr>
+        <w:t>png_set_unknown_chunks</w:t>
+      </w:r>
+      <w:r>
+        <w:rPr>
+          <w:rFonts w:ascii="Courier New" w:hAnsi="Courier New"/>
+          <w:color w:val="000000"/>
+          <w:sz w:val="27"/>
+          <w:szCs w:val="27"/>
+          <w:shd w:val="clear" w:color="auto" w:fill="FFFFFF"/>
+        </w:rPr>
+        <w:t>设置</w:t>
+      </w:r>
+      <w:r>
+        <w:rPr>
+          <w:rFonts w:ascii="Courier New" w:hAnsi="Courier New" w:hint="eastAsia"/>
+          <w:color w:val="000000"/>
+          <w:sz w:val="27"/>
+          <w:szCs w:val="27"/>
+          <w:shd w:val="clear" w:color="auto" w:fill="FFFFFF"/>
+        </w:rPr>
+        <w:t>9patch</w:t>
+      </w:r>
+      <w:r>
+        <w:rPr>
+          <w:rFonts w:ascii="Courier New" w:hAnsi="Courier New" w:hint="eastAsia"/>
+          <w:color w:val="000000"/>
+          <w:sz w:val="27"/>
+          <w:szCs w:val="27"/>
+          <w:shd w:val="clear" w:color="auto" w:fill="FFFFFF"/>
+        </w:rPr>
+        <w:t>的</w:t>
+      </w:r>
+      <w:r>
+        <w:rPr>
+          <w:rFonts w:ascii="Courier New" w:hAnsi="Courier New" w:hint="eastAsia"/>
+          <w:color w:val="000000"/>
+          <w:sz w:val="27"/>
+          <w:szCs w:val="27"/>
+          <w:shd w:val="clear" w:color="auto" w:fill="FFFFFF"/>
+        </w:rPr>
+        <w:t>chunk</w:t>
+      </w:r>
+      <w:r>
+        <w:rPr>
+          <w:rFonts w:ascii="Courier New" w:hAnsi="Courier New" w:hint="eastAsia"/>
+          <w:color w:val="000000"/>
+          <w:sz w:val="27"/>
+          <w:szCs w:val="27"/>
+          <w:shd w:val="clear" w:color="auto" w:fill="FFFFFF"/>
+        </w:rPr>
+        <w:t>数据</w:t>
+      </w:r>
+    </w:p>
+    <w:p>
+      <w:pPr>
+        <w:widowControl/>
+        <w:shd w:val="clear" w:color="auto" w:fill="FFFFFF"/>
+        <w:spacing w:before="100" w:beforeAutospacing="1" w:after="24"/>
+        <w:ind w:left="24"/>
+        <w:jc w:val="left"/>
+        <w:rPr>
+          <w:rFonts w:ascii="Arial" w:eastAsia="宋体" w:hAnsi="Arial" w:cs="Arial"/>
+          <w:color w:val="222222"/>
+          <w:kern w:val="0"/>
+          <w:szCs w:val="21"/>
+        </w:rPr>
+      </w:pPr>
+      <w:r>
+        <w:rPr>
+          <w:noProof/>
+        </w:rPr>
+        <w:drawing>
+          <wp:inline distT="0" distB="0" distL="0" distR="0" wp14:anchorId="03A21DE9" wp14:editId="2AF7FAF1">
+            <wp:extent cx="3010161" cy="2110923"/>
+            <wp:effectExtent l="0" t="0" r="0" b="3810"/>
+            <wp:docPr id="2" name="图片 2"/>
+            <wp:cNvGraphicFramePr>
+              <a:graphicFrameLocks xmlns:a="http://schemas.openxmlformats.org/drawingml/2006/main" noChangeAspect="1"/>
+            </wp:cNvGraphicFramePr>
+            <a:graphic xmlns:a="http://schemas.openxmlformats.org/drawingml/2006/main">
+              <a:graphicData uri="http://schemas.openxmlformats.org/drawingml/2006/picture">
+                <pic:pic xmlns:pic="http://schemas.openxmlformats.org/drawingml/2006/picture">
+                  <pic:nvPicPr>
+                    <pic:cNvPr id="1" name=""/>
+                    <pic:cNvPicPr/>
+                  </pic:nvPicPr>
+                  <pic:blipFill>
+                    <a:blip r:embed="rId10"/>
+                    <a:stretch>
+                      <a:fillRect/>
+                    </a:stretch>
+                  </pic:blipFill>
+                  <pic:spPr>
+                    <a:xfrm>
+                      <a:off x="0" y="0"/>
+                      <a:ext cx="3010161" cy="2110923"/>
+                    </a:xfrm>
+                    <a:prstGeom prst="rect">
+                      <a:avLst/>
+                    </a:prstGeom>
+                  </pic:spPr>
+                </pic:pic>
+              </a:graphicData>
+            </a:graphic>
+          </wp:inline>
+        </w:drawing>
+      </w:r>
+    </w:p>
+    <w:p>
+      <w:pPr>
+        <w:widowControl/>
+        <w:shd w:val="clear" w:color="auto" w:fill="FFFFFF"/>
+        <w:spacing w:before="100" w:beforeAutospacing="1" w:after="24"/>
+        <w:ind w:left="24"/>
+        <w:jc w:val="left"/>
+        <w:rPr>
+          <w:rFonts w:ascii="Arial" w:eastAsia="宋体" w:hAnsi="Arial" w:cs="Arial" w:hint="eastAsia"/>
+          <w:color w:val="222222"/>
+          <w:kern w:val="0"/>
+          <w:szCs w:val="21"/>
+        </w:rPr>
+      </w:pPr>
+      <w:r>
+        <w:rPr>
+          <w:noProof/>
+        </w:rPr>
+        <w:lastRenderedPageBreak/>
+        <w:drawing>
+          <wp:inline distT="0" distB="0" distL="0" distR="0" wp14:anchorId="3383C6B2" wp14:editId="4FA7593E">
+            <wp:extent cx="2964437" cy="2301439"/>
+            <wp:effectExtent l="0" t="0" r="7620" b="3810"/>
+            <wp:docPr id="3" name="图片 3"/>
+            <wp:cNvGraphicFramePr>
+              <a:graphicFrameLocks xmlns:a="http://schemas.openxmlformats.org/drawingml/2006/main" noChangeAspect="1"/>
+            </wp:cNvGraphicFramePr>
+            <a:graphic xmlns:a="http://schemas.openxmlformats.org/drawingml/2006/main">
+              <a:graphicData uri="http://schemas.openxmlformats.org/drawingml/2006/picture">
+                <pic:pic xmlns:pic="http://schemas.openxmlformats.org/drawingml/2006/picture">
+                  <pic:nvPicPr>
+                    <pic:cNvPr id="1" name=""/>
+                    <pic:cNvPicPr/>
+                  </pic:nvPicPr>
+                  <pic:blipFill>
+                    <a:blip r:embed="rId11"/>
+                    <a:stretch>
+                      <a:fillRect/>
+                    </a:stretch>
+                  </pic:blipFill>
+                  <pic:spPr>
+                    <a:xfrm>
+                      <a:off x="0" y="0"/>
+                      <a:ext cx="2964437" cy="2301439"/>
+                    </a:xfrm>
+                    <a:prstGeom prst="rect">
+                      <a:avLst/>
+                    </a:prstGeom>
+                  </pic:spPr>
+                </pic:pic>
+              </a:graphicData>
+            </a:graphic>
+          </wp:inline>
+        </w:drawing>
+      </w:r>
+    </w:p>
+    <w:p>
+      <w:pPr>
+        <w:rPr>
+          <w:rFonts w:hint="eastAsia"/>
           <w:color w:val="FF0000"/>
         </w:rPr>
       </w:pPr>
-      <w:r>
-        <w:t>处理</w:t>
-      </w:r>
-      <w:r>
-        <w:rPr>
-          <w:rFonts w:hint="eastAsia"/>
-        </w:rPr>
-        <w:t>.9.png</w:t>
-      </w:r>
-      <w:r>
-        <w:rPr>
-          <w:rFonts w:hint="eastAsia"/>
-        </w:rPr>
-        <w:t>文件</w:t>
-      </w:r>
     </w:p>
     <w:p>
       <w:pPr>
@@ -2320,6 +3052,22 @@
     <w:p>
       <w:pPr>
         <w:rPr>
+          <w:rFonts w:hint="eastAsia"/>
+        </w:rPr>
+      </w:pPr>
+      <w:r>
+        <w:t>生成要输出到</w:t>
+      </w:r>
+      <w:r>
+        <w:t>apk</w:t>
+      </w:r>
+      <w:r>
+        <w:t>中的结构</w:t>
+      </w:r>
+    </w:p>
+    <w:p>
+      <w:pPr>
+        <w:rPr>
           <w:b/>
           <w:color w:val="FF0000"/>
         </w:rPr>
@@ -2370,11 +3118,77 @@
       </w:r>
     </w:p>
     <w:p>
-      <w:r>
-        <w:rPr>
-          <w:rFonts w:hint="eastAsia"/>
+      <w:pPr>
+        <w:rPr>
           <w:color w:val="000000" w:themeColor="text1"/>
         </w:rPr>
+      </w:pPr>
+      <w:r>
+        <w:rPr>
+          <w:color w:val="000000" w:themeColor="text1"/>
+        </w:rPr>
+        <w:t>compileAttribute</w:t>
+      </w:r>
+      <w:r>
+        <w:rPr>
+          <w:color w:val="000000" w:themeColor="text1"/>
+        </w:rPr>
+        <w:t>函数</w:t>
+      </w:r>
+    </w:p>
+    <w:p>
+      <w:pPr>
+        <w:rPr>
+          <w:color w:val="000000" w:themeColor="text1"/>
+        </w:rPr>
+      </w:pPr>
+      <w:r>
+        <w:rPr>
+          <w:color w:val="000000" w:themeColor="text1"/>
+        </w:rPr>
+        <w:t>parseAndAddBag</w:t>
+      </w:r>
+      <w:r>
+        <w:rPr>
+          <w:color w:val="000000" w:themeColor="text1"/>
+        </w:rPr>
+        <w:t>函数</w:t>
+      </w:r>
+    </w:p>
+    <w:p>
+      <w:pPr>
+        <w:rPr>
+          <w:rFonts w:hint="eastAsia"/>
+          <w:color w:val="000000" w:themeColor="text1"/>
+        </w:rPr>
+      </w:pPr>
+      <w:r>
+        <w:rPr>
+          <w:rFonts w:ascii="Consolas" w:eastAsia="宋体" w:hAnsi="Consolas" w:cs="Consolas"/>
+          <w:color w:val="000000"/>
+          <w:kern w:val="0"/>
+          <w:szCs w:val="21"/>
+        </w:rPr>
+        <w:t>context.</w:t>
+      </w:r>
+      <w:r>
+        <w:rPr>
+          <w:rFonts w:ascii="Consolas" w:eastAsia="宋体" w:hAnsi="Consolas" w:cs="Consolas"/>
+          <w:color w:val="FF0000"/>
+          <w:kern w:val="0"/>
+          <w:szCs w:val="21"/>
+        </w:rPr>
+        <w:t>obtainStyledAttributes</w:t>
+      </w:r>
+      <w:bookmarkStart w:id="15" w:name="_GoBack"/>
+      <w:bookmarkEnd w:id="15"/>
+    </w:p>
+    <w:p>
+      <w:r>
+        <w:rPr>
+          <w:rFonts w:hint="eastAsia"/>
+          <w:color w:val="000000" w:themeColor="text1"/>
+        </w:rPr>
         <w:t>生成</w:t>
       </w:r>
       <w:r>
@@ -2425,14 +3239,525 @@
     </w:p>
     <w:p>
       <w:pPr>
-        <w:rPr>
-          <w:b/>
-        </w:rPr>
-      </w:pPr>
-      <w:r>
-        <w:rPr>
-          <w:b/>
-        </w:rPr>
+        <w:widowControl/>
+        <w:shd w:val="clear" w:color="auto" w:fill="FFFFFF"/>
+        <w:tabs>
+          <w:tab w:val="left" w:pos="916"/>
+          <w:tab w:val="left" w:pos="1832"/>
+          <w:tab w:val="left" w:pos="2748"/>
+          <w:tab w:val="left" w:pos="3664"/>
+          <w:tab w:val="left" w:pos="4580"/>
+          <w:tab w:val="left" w:pos="5496"/>
+          <w:tab w:val="left" w:pos="6412"/>
+          <w:tab w:val="left" w:pos="7328"/>
+          <w:tab w:val="left" w:pos="8244"/>
+          <w:tab w:val="left" w:pos="9160"/>
+          <w:tab w:val="left" w:pos="10076"/>
+          <w:tab w:val="left" w:pos="10992"/>
+          <w:tab w:val="left" w:pos="11908"/>
+          <w:tab w:val="left" w:pos="12824"/>
+          <w:tab w:val="left" w:pos="13740"/>
+          <w:tab w:val="left" w:pos="14656"/>
+        </w:tabs>
+        <w:jc w:val="left"/>
+        <w:rPr>
+          <w:rFonts w:ascii="Consolas" w:eastAsia="宋体" w:hAnsi="Consolas" w:cs="Consolas"/>
+          <w:color w:val="000000"/>
+          <w:kern w:val="0"/>
+          <w:szCs w:val="21"/>
+        </w:rPr>
+      </w:pPr>
+      <w:r>
+        <w:rPr>
+          <w:rFonts w:ascii="Consolas" w:eastAsia="宋体" w:hAnsi="Consolas" w:cs="Consolas"/>
+          <w:color w:val="000000"/>
+          <w:kern w:val="0"/>
+          <w:szCs w:val="21"/>
+        </w:rPr>
+        <w:t>TypedArray a = context.</w:t>
+      </w:r>
+      <w:r>
+        <w:rPr>
+          <w:rFonts w:ascii="Consolas" w:eastAsia="宋体" w:hAnsi="Consolas" w:cs="Consolas"/>
+          <w:color w:val="FF0000"/>
+          <w:kern w:val="0"/>
+          <w:szCs w:val="21"/>
+        </w:rPr>
+        <w:t>obtainStyledAttributes</w:t>
+      </w:r>
+      <w:r>
+        <w:rPr>
+          <w:rFonts w:ascii="Consolas" w:eastAsia="宋体" w:hAnsi="Consolas" w:cs="Consolas"/>
+          <w:color w:val="000000"/>
+          <w:kern w:val="0"/>
+          <w:szCs w:val="21"/>
+        </w:rPr>
+        <w:t>(attrs, R.styleable.</w:t>
+      </w:r>
+      <w:r>
+        <w:rPr>
+          <w:rFonts w:ascii="Consolas" w:eastAsia="宋体" w:hAnsi="Consolas" w:cs="Consolas"/>
+          <w:b/>
+          <w:bCs/>
+          <w:i/>
+          <w:iCs/>
+          <w:color w:val="660E7A"/>
+          <w:kern w:val="0"/>
+          <w:szCs w:val="21"/>
+        </w:rPr>
+        <w:t>RoundedImageView</w:t>
+      </w:r>
+      <w:r>
+        <w:rPr>
+          <w:rFonts w:ascii="Consolas" w:eastAsia="宋体" w:hAnsi="Consolas" w:cs="Consolas"/>
+          <w:color w:val="000000"/>
+          <w:kern w:val="0"/>
+          <w:szCs w:val="21"/>
+        </w:rPr>
+        <w:t xml:space="preserve">, defStyle, </w:t>
+      </w:r>
+      <w:r>
+        <w:rPr>
+          <w:rFonts w:ascii="Consolas" w:eastAsia="宋体" w:hAnsi="Consolas" w:cs="Consolas"/>
+          <w:color w:val="0000FF"/>
+          <w:kern w:val="0"/>
+          <w:szCs w:val="21"/>
+        </w:rPr>
+        <w:t>0</w:t>
+      </w:r>
+      <w:r>
+        <w:rPr>
+          <w:rFonts w:ascii="Consolas" w:eastAsia="宋体" w:hAnsi="Consolas" w:cs="Consolas"/>
+          <w:color w:val="000000"/>
+          <w:kern w:val="0"/>
+          <w:szCs w:val="21"/>
+        </w:rPr>
+        <w:t>);</w:t>
+      </w:r>
+      <w:r>
+        <w:rPr>
+          <w:rFonts w:ascii="Consolas" w:eastAsia="宋体" w:hAnsi="Consolas" w:cs="Consolas"/>
+          <w:color w:val="000000"/>
+          <w:kern w:val="0"/>
+          <w:szCs w:val="21"/>
+        </w:rPr>
+        <w:br/>
+      </w:r>
+      <w:r>
+        <w:rPr>
+          <w:rFonts w:ascii="Consolas" w:eastAsia="宋体" w:hAnsi="Consolas" w:cs="Consolas"/>
+          <w:color w:val="000000"/>
+          <w:kern w:val="0"/>
+          <w:szCs w:val="21"/>
+        </w:rPr>
+        <w:br/>
+      </w:r>
+      <w:r>
+        <w:rPr>
+          <w:rFonts w:ascii="Consolas" w:eastAsia="宋体" w:hAnsi="Consolas" w:cs="Consolas"/>
+          <w:b/>
+          <w:bCs/>
+          <w:color w:val="000080"/>
+          <w:kern w:val="0"/>
+          <w:szCs w:val="21"/>
+        </w:rPr>
+        <w:t xml:space="preserve">int </w:t>
+      </w:r>
+      <w:r>
+        <w:rPr>
+          <w:rFonts w:ascii="Consolas" w:eastAsia="宋体" w:hAnsi="Consolas" w:cs="Consolas"/>
+          <w:color w:val="000000"/>
+          <w:kern w:val="0"/>
+          <w:szCs w:val="21"/>
+        </w:rPr>
+        <w:t>index = a.getInt(R.styleable.</w:t>
+      </w:r>
+      <w:r>
+        <w:rPr>
+          <w:rFonts w:ascii="Consolas" w:eastAsia="宋体" w:hAnsi="Consolas" w:cs="Consolas"/>
+          <w:b/>
+          <w:bCs/>
+          <w:i/>
+          <w:iCs/>
+          <w:color w:val="660E7A"/>
+          <w:kern w:val="0"/>
+          <w:szCs w:val="21"/>
+        </w:rPr>
+        <w:t>RoundedImageView_android_scaleType</w:t>
+      </w:r>
+      <w:r>
+        <w:rPr>
+          <w:rFonts w:ascii="Consolas" w:eastAsia="宋体" w:hAnsi="Consolas" w:cs="Consolas"/>
+          <w:color w:val="000000"/>
+          <w:kern w:val="0"/>
+          <w:szCs w:val="21"/>
+        </w:rPr>
+        <w:t>, -</w:t>
+      </w:r>
+      <w:r>
+        <w:rPr>
+          <w:rFonts w:ascii="Consolas" w:eastAsia="宋体" w:hAnsi="Consolas" w:cs="Consolas"/>
+          <w:color w:val="0000FF"/>
+          <w:kern w:val="0"/>
+          <w:szCs w:val="21"/>
+        </w:rPr>
+        <w:t>1</w:t>
+      </w:r>
+      <w:r>
+        <w:rPr>
+          <w:rFonts w:ascii="Consolas" w:eastAsia="宋体" w:hAnsi="Consolas" w:cs="Consolas"/>
+          <w:color w:val="000000"/>
+          <w:kern w:val="0"/>
+          <w:szCs w:val="21"/>
+        </w:rPr>
+        <w:t>);</w:t>
+      </w:r>
+      <w:r>
+        <w:rPr>
+          <w:rFonts w:ascii="Consolas" w:eastAsia="宋体" w:hAnsi="Consolas" w:cs="Consolas"/>
+          <w:color w:val="000000"/>
+          <w:kern w:val="0"/>
+          <w:szCs w:val="21"/>
+        </w:rPr>
+        <w:br/>
+      </w:r>
+      <w:r>
+        <w:rPr>
+          <w:rFonts w:ascii="Consolas" w:eastAsia="宋体" w:hAnsi="Consolas" w:cs="Consolas"/>
+          <w:b/>
+          <w:bCs/>
+          <w:color w:val="000080"/>
+          <w:kern w:val="0"/>
+          <w:szCs w:val="21"/>
+        </w:rPr>
+        <w:t xml:space="preserve">if </w:t>
+      </w:r>
+      <w:r>
+        <w:rPr>
+          <w:rFonts w:ascii="Consolas" w:eastAsia="宋体" w:hAnsi="Consolas" w:cs="Consolas"/>
+          <w:color w:val="000000"/>
+          <w:kern w:val="0"/>
+          <w:szCs w:val="21"/>
+        </w:rPr>
+        <w:t xml:space="preserve">(index &gt;= </w:t>
+      </w:r>
+      <w:r>
+        <w:rPr>
+          <w:rFonts w:ascii="Consolas" w:eastAsia="宋体" w:hAnsi="Consolas" w:cs="Consolas"/>
+          <w:color w:val="0000FF"/>
+          <w:kern w:val="0"/>
+          <w:szCs w:val="21"/>
+        </w:rPr>
+        <w:t>0</w:t>
+      </w:r>
+      <w:r>
+        <w:rPr>
+          <w:rFonts w:ascii="Consolas" w:eastAsia="宋体" w:hAnsi="Consolas" w:cs="Consolas"/>
+          <w:color w:val="000000"/>
+          <w:kern w:val="0"/>
+          <w:szCs w:val="21"/>
+        </w:rPr>
+        <w:t>) {</w:t>
+      </w:r>
+      <w:r>
+        <w:rPr>
+          <w:rFonts w:ascii="Consolas" w:eastAsia="宋体" w:hAnsi="Consolas" w:cs="Consolas"/>
+          <w:color w:val="000000"/>
+          <w:kern w:val="0"/>
+          <w:szCs w:val="21"/>
+        </w:rPr>
+        <w:br/>
+        <w:t xml:space="preserve">  setScaleType(</w:t>
+      </w:r>
+      <w:r>
+        <w:rPr>
+          <w:rFonts w:ascii="Consolas" w:eastAsia="宋体" w:hAnsi="Consolas" w:cs="Consolas"/>
+          <w:b/>
+          <w:bCs/>
+          <w:i/>
+          <w:iCs/>
+          <w:color w:val="660E7A"/>
+          <w:kern w:val="0"/>
+          <w:szCs w:val="21"/>
+        </w:rPr>
+        <w:t>SCALE_TYPES</w:t>
+      </w:r>
+      <w:r>
+        <w:rPr>
+          <w:rFonts w:ascii="Consolas" w:eastAsia="宋体" w:hAnsi="Consolas" w:cs="Consolas"/>
+          <w:color w:val="000000"/>
+          <w:kern w:val="0"/>
+          <w:szCs w:val="21"/>
+        </w:rPr>
+        <w:t>[index]);</w:t>
+      </w:r>
+      <w:r>
+        <w:rPr>
+          <w:rFonts w:ascii="Consolas" w:eastAsia="宋体" w:hAnsi="Consolas" w:cs="Consolas"/>
+          <w:color w:val="000000"/>
+          <w:kern w:val="0"/>
+          <w:szCs w:val="21"/>
+        </w:rPr>
+        <w:br/>
+        <w:t xml:space="preserve">} </w:t>
+      </w:r>
+      <w:r>
+        <w:rPr>
+          <w:rFonts w:ascii="Consolas" w:eastAsia="宋体" w:hAnsi="Consolas" w:cs="Consolas"/>
+          <w:b/>
+          <w:bCs/>
+          <w:color w:val="000080"/>
+          <w:kern w:val="0"/>
+          <w:szCs w:val="21"/>
+        </w:rPr>
+        <w:t xml:space="preserve">else </w:t>
+      </w:r>
+      <w:r>
+        <w:rPr>
+          <w:rFonts w:ascii="Consolas" w:eastAsia="宋体" w:hAnsi="Consolas" w:cs="Consolas"/>
+          <w:color w:val="000000"/>
+          <w:kern w:val="0"/>
+          <w:szCs w:val="21"/>
+        </w:rPr>
+        <w:t>{</w:t>
+      </w:r>
+      <w:r>
+        <w:rPr>
+          <w:rFonts w:ascii="Consolas" w:eastAsia="宋体" w:hAnsi="Consolas" w:cs="Consolas"/>
+          <w:color w:val="000000"/>
+          <w:kern w:val="0"/>
+          <w:szCs w:val="21"/>
+        </w:rPr>
+        <w:br/>
+        <w:t xml:space="preserve">  </w:t>
+      </w:r>
+      <w:r>
+        <w:rPr>
+          <w:rFonts w:ascii="Consolas" w:eastAsia="宋体" w:hAnsi="Consolas" w:cs="Consolas"/>
+          <w:i/>
+          <w:iCs/>
+          <w:color w:val="808080"/>
+          <w:kern w:val="0"/>
+          <w:szCs w:val="21"/>
+        </w:rPr>
+        <w:t>// default scaletype to FIT_CENTER</w:t>
+      </w:r>
+      <w:r>
+        <w:rPr>
+          <w:rFonts w:ascii="Consolas" w:eastAsia="宋体" w:hAnsi="Consolas" w:cs="Consolas"/>
+          <w:i/>
+          <w:iCs/>
+          <w:color w:val="808080"/>
+          <w:kern w:val="0"/>
+          <w:szCs w:val="21"/>
+        </w:rPr>
+        <w:br/>
+        <w:t xml:space="preserve">  </w:t>
+      </w:r>
+      <w:r>
+        <w:rPr>
+          <w:rFonts w:ascii="Consolas" w:eastAsia="宋体" w:hAnsi="Consolas" w:cs="Consolas"/>
+          <w:color w:val="000000"/>
+          <w:kern w:val="0"/>
+          <w:szCs w:val="21"/>
+        </w:rPr>
+        <w:t>setScaleType(ScaleType.</w:t>
+      </w:r>
+      <w:r>
+        <w:rPr>
+          <w:rFonts w:ascii="Consolas" w:eastAsia="宋体" w:hAnsi="Consolas" w:cs="Consolas"/>
+          <w:b/>
+          <w:bCs/>
+          <w:i/>
+          <w:iCs/>
+          <w:color w:val="660E7A"/>
+          <w:kern w:val="0"/>
+          <w:szCs w:val="21"/>
+        </w:rPr>
+        <w:t>FIT_CENTER</w:t>
+      </w:r>
+      <w:r>
+        <w:rPr>
+          <w:rFonts w:ascii="Consolas" w:eastAsia="宋体" w:hAnsi="Consolas" w:cs="Consolas"/>
+          <w:color w:val="000000"/>
+          <w:kern w:val="0"/>
+          <w:szCs w:val="21"/>
+        </w:rPr>
+        <w:t>);</w:t>
+      </w:r>
+      <w:r>
+        <w:rPr>
+          <w:rFonts w:ascii="Consolas" w:eastAsia="宋体" w:hAnsi="Consolas" w:cs="Consolas"/>
+          <w:color w:val="000000"/>
+          <w:kern w:val="0"/>
+          <w:szCs w:val="21"/>
+        </w:rPr>
+        <w:br/>
+        <w:t>}</w:t>
+      </w:r>
+      <w:r>
+        <w:rPr>
+          <w:rFonts w:ascii="Consolas" w:eastAsia="宋体" w:hAnsi="Consolas" w:cs="Consolas"/>
+          <w:color w:val="000000"/>
+          <w:kern w:val="0"/>
+          <w:szCs w:val="21"/>
+        </w:rPr>
+        <w:br/>
+      </w:r>
+      <w:r>
+        <w:rPr>
+          <w:rFonts w:ascii="Consolas" w:eastAsia="宋体" w:hAnsi="Consolas" w:cs="Consolas"/>
+          <w:color w:val="000000"/>
+          <w:kern w:val="0"/>
+          <w:szCs w:val="21"/>
+        </w:rPr>
+        <w:br/>
+      </w:r>
+      <w:r>
+        <w:rPr>
+          <w:rFonts w:ascii="Consolas" w:eastAsia="宋体" w:hAnsi="Consolas" w:cs="Consolas"/>
+          <w:b/>
+          <w:bCs/>
+          <w:color w:val="660E7A"/>
+          <w:kern w:val="0"/>
+          <w:szCs w:val="21"/>
+        </w:rPr>
+        <w:t xml:space="preserve">cornerRadius </w:t>
+      </w:r>
+      <w:r>
+        <w:rPr>
+          <w:rFonts w:ascii="Consolas" w:eastAsia="宋体" w:hAnsi="Consolas" w:cs="Consolas"/>
+          <w:color w:val="000000"/>
+          <w:kern w:val="0"/>
+          <w:szCs w:val="21"/>
+        </w:rPr>
+        <w:t>= a.getDimensionPixelSize(R.styleable.</w:t>
+      </w:r>
+      <w:r>
+        <w:rPr>
+          <w:rFonts w:ascii="Consolas" w:eastAsia="宋体" w:hAnsi="Consolas" w:cs="Consolas"/>
+          <w:b/>
+          <w:bCs/>
+          <w:i/>
+          <w:iCs/>
+          <w:color w:val="660E7A"/>
+          <w:kern w:val="0"/>
+          <w:szCs w:val="21"/>
+        </w:rPr>
+        <w:t>RoundedImageView_riv_corner_radius</w:t>
+      </w:r>
+      <w:r>
+        <w:rPr>
+          <w:rFonts w:ascii="Consolas" w:eastAsia="宋体" w:hAnsi="Consolas" w:cs="Consolas"/>
+          <w:color w:val="000000"/>
+          <w:kern w:val="0"/>
+          <w:szCs w:val="21"/>
+        </w:rPr>
+        <w:t>, -</w:t>
+      </w:r>
+      <w:r>
+        <w:rPr>
+          <w:rFonts w:ascii="Consolas" w:eastAsia="宋体" w:hAnsi="Consolas" w:cs="Consolas"/>
+          <w:color w:val="0000FF"/>
+          <w:kern w:val="0"/>
+          <w:szCs w:val="21"/>
+        </w:rPr>
+        <w:t>1</w:t>
+      </w:r>
+      <w:r>
+        <w:rPr>
+          <w:rFonts w:ascii="Consolas" w:eastAsia="宋体" w:hAnsi="Consolas" w:cs="Consolas"/>
+          <w:color w:val="000000"/>
+          <w:kern w:val="0"/>
+          <w:szCs w:val="21"/>
+        </w:rPr>
+        <w:t>);</w:t>
+      </w:r>
+      <w:r>
+        <w:rPr>
+          <w:rFonts w:ascii="Consolas" w:eastAsia="宋体" w:hAnsi="Consolas" w:cs="Consolas"/>
+          <w:color w:val="000000"/>
+          <w:kern w:val="0"/>
+          <w:szCs w:val="21"/>
+        </w:rPr>
+        <w:br/>
+      </w:r>
+      <w:r>
+        <w:rPr>
+          <w:rFonts w:ascii="Consolas" w:eastAsia="宋体" w:hAnsi="Consolas" w:cs="Consolas"/>
+          <w:b/>
+          <w:bCs/>
+          <w:color w:val="660E7A"/>
+          <w:kern w:val="0"/>
+          <w:szCs w:val="21"/>
+        </w:rPr>
+        <w:t xml:space="preserve">borderWidth </w:t>
+      </w:r>
+      <w:r>
+        <w:rPr>
+          <w:rFonts w:ascii="Consolas" w:eastAsia="宋体" w:hAnsi="Consolas" w:cs="Consolas"/>
+          <w:color w:val="000000"/>
+          <w:kern w:val="0"/>
+          <w:szCs w:val="21"/>
+        </w:rPr>
+        <w:t>= a.getDimensionPixelSize(R.styleable.</w:t>
+      </w:r>
+      <w:r>
+        <w:rPr>
+          <w:rFonts w:ascii="Consolas" w:eastAsia="宋体" w:hAnsi="Consolas" w:cs="Consolas"/>
+          <w:b/>
+          <w:bCs/>
+          <w:i/>
+          <w:iCs/>
+          <w:color w:val="660E7A"/>
+          <w:kern w:val="0"/>
+          <w:szCs w:val="21"/>
+        </w:rPr>
+        <w:t>RoundedImageView_riv_border_width</w:t>
+      </w:r>
+      <w:r>
+        <w:rPr>
+          <w:rFonts w:ascii="Consolas" w:eastAsia="宋体" w:hAnsi="Consolas" w:cs="Consolas"/>
+          <w:color w:val="000000"/>
+          <w:kern w:val="0"/>
+          <w:szCs w:val="21"/>
+        </w:rPr>
+        <w:t>, -</w:t>
+      </w:r>
+      <w:r>
+        <w:rPr>
+          <w:rFonts w:ascii="Consolas" w:eastAsia="宋体" w:hAnsi="Consolas" w:cs="Consolas"/>
+          <w:color w:val="0000FF"/>
+          <w:kern w:val="0"/>
+          <w:szCs w:val="21"/>
+        </w:rPr>
+        <w:t>1</w:t>
+      </w:r>
+      <w:r>
+        <w:rPr>
+          <w:rFonts w:ascii="Consolas" w:eastAsia="宋体" w:hAnsi="Consolas" w:cs="Consolas"/>
+          <w:color w:val="000000"/>
+          <w:kern w:val="0"/>
+          <w:szCs w:val="21"/>
+        </w:rPr>
+        <w:t>);</w:t>
+      </w:r>
+    </w:p>
+    <w:p/>
+    <w:p/>
+    <w:p/>
+    <w:p/>
+    <w:p>
+      <w:pPr>
+        <w:rPr>
+          <w:b/>
+        </w:rPr>
+      </w:pPr>
+      <w:r>
+        <w:rPr>
+          <w:b/>
+        </w:rPr>
+        <w:lastRenderedPageBreak/>
         <w:t>ResourceTable::assignResourceIds</w:t>
       </w:r>
     </w:p>
@@ -2655,6 +3980,163 @@
     </w:p>
   </w:footnote>
 </w:footnotes>
+</file>
+
+<file path=word/numbering.xml><?xml version="1.0" encoding="utf-8"?>
+<w:numbering xmlns:wpc="http://schemas.microsoft.com/office/word/2010/wordprocessingCanvas" xmlns:mc="http://schemas.openxmlformats.org/markup-compatibility/2006" xmlns:o="urn:schemas-microsoft-com:office:office" xmlns:r="http://schemas.openxmlformats.org/officeDocument/2006/relationships" xmlns:m="http://schemas.openxmlformats.org/officeDocument/2006/math" xmlns:v="urn:schemas-microsoft-com:vml" xmlns:wp14="http://schemas.microsoft.com/office/word/2010/wordprocessingDrawing" xmlns:wp="http://schemas.openxmlformats.org/drawingml/2006/wordprocessingDrawing" xmlns:w10="urn:schemas-microsoft-com:office:word" xmlns:w="http://schemas.openxmlformats.org/wordprocessingml/2006/main" xmlns:w14="http://schemas.microsoft.com/office/word/2010/wordml" xmlns:w15="http://schemas.microsoft.com/office/word/2012/wordml" xmlns:wpg="http://schemas.microsoft.com/office/word/2010/wordprocessingGroup" xmlns:wpi="http://schemas.microsoft.com/office/word/2010/wordprocessingInk" xmlns:wne="http://schemas.microsoft.com/office/word/2006/wordml" xmlns:wps="http://schemas.microsoft.com/office/word/2010/wordprocessingShape" mc:Ignorable="w14 w15 wp14">
+  <w:abstractNum w:abstractNumId="0">
+    <w:nsid w:val="50FF1294"/>
+    <w:multiLevelType w:val="multilevel"/>
+    <w:tmpl w:val="EE200B60"/>
+    <w:lvl w:ilvl="0">
+      <w:start w:val="1"/>
+      <w:numFmt w:val="bullet"/>
+      <w:lvlText w:val=""/>
+      <w:lvlJc w:val="left"/>
+      <w:pPr>
+        <w:tabs>
+          <w:tab w:val="num" w:pos="720"/>
+        </w:tabs>
+        <w:ind w:left="720" w:hanging="360"/>
+      </w:pPr>
+      <w:rPr>
+        <w:rFonts w:ascii="Symbol" w:hAnsi="Symbol" w:hint="default"/>
+        <w:sz w:val="20"/>
+      </w:rPr>
+    </w:lvl>
+    <w:lvl w:ilvl="1" w:tentative="1">
+      <w:start w:val="1"/>
+      <w:numFmt w:val="bullet"/>
+      <w:lvlText w:val=""/>
+      <w:lvlJc w:val="left"/>
+      <w:pPr>
+        <w:tabs>
+          <w:tab w:val="num" w:pos="1440"/>
+        </w:tabs>
+        <w:ind w:left="1440" w:hanging="360"/>
+      </w:pPr>
+      <w:rPr>
+        <w:rFonts w:ascii="Symbol" w:hAnsi="Symbol" w:hint="default"/>
+        <w:sz w:val="20"/>
+      </w:rPr>
+    </w:lvl>
+    <w:lvl w:ilvl="2" w:tentative="1">
+      <w:start w:val="1"/>
+      <w:numFmt w:val="bullet"/>
+      <w:lvlText w:val=""/>
+      <w:lvlJc w:val="left"/>
+      <w:pPr>
+        <w:tabs>
+          <w:tab w:val="num" w:pos="2160"/>
+        </w:tabs>
+        <w:ind w:left="2160" w:hanging="360"/>
+      </w:pPr>
+      <w:rPr>
+        <w:rFonts w:ascii="Symbol" w:hAnsi="Symbol" w:hint="default"/>
+        <w:sz w:val="20"/>
+      </w:rPr>
+    </w:lvl>
+    <w:lvl w:ilvl="3" w:tentative="1">
+      <w:start w:val="1"/>
+      <w:numFmt w:val="bullet"/>
+      <w:lvlText w:val=""/>
+      <w:lvlJc w:val="left"/>
+      <w:pPr>
+        <w:tabs>
+          <w:tab w:val="num" w:pos="2880"/>
+        </w:tabs>
+        <w:ind w:left="2880" w:hanging="360"/>
+      </w:pPr>
+      <w:rPr>
+        <w:rFonts w:ascii="Symbol" w:hAnsi="Symbol" w:hint="default"/>
+        <w:sz w:val="20"/>
+      </w:rPr>
+    </w:lvl>
+    <w:lvl w:ilvl="4" w:tentative="1">
+      <w:start w:val="1"/>
+      <w:numFmt w:val="bullet"/>
+      <w:lvlText w:val=""/>
+      <w:lvlJc w:val="left"/>
+      <w:pPr>
+        <w:tabs>
+          <w:tab w:val="num" w:pos="3600"/>
+        </w:tabs>
+        <w:ind w:left="3600" w:hanging="360"/>
+      </w:pPr>
+      <w:rPr>
+        <w:rFonts w:ascii="Symbol" w:hAnsi="Symbol" w:hint="default"/>
+        <w:sz w:val="20"/>
+      </w:rPr>
+    </w:lvl>
+    <w:lvl w:ilvl="5" w:tentative="1">
+      <w:start w:val="1"/>
+      <w:numFmt w:val="bullet"/>
+      <w:lvlText w:val=""/>
+      <w:lvlJc w:val="left"/>
+      <w:pPr>
+        <w:tabs>
+          <w:tab w:val="num" w:pos="4320"/>
+        </w:tabs>
+        <w:ind w:left="4320" w:hanging="360"/>
+      </w:pPr>
+      <w:rPr>
+        <w:rFonts w:ascii="Symbol" w:hAnsi="Symbol" w:hint="default"/>
+        <w:sz w:val="20"/>
+      </w:rPr>
+    </w:lvl>
+    <w:lvl w:ilvl="6" w:tentative="1">
+      <w:start w:val="1"/>
+      <w:numFmt w:val="bullet"/>
+      <w:lvlText w:val=""/>
+      <w:lvlJc w:val="left"/>
+      <w:pPr>
+        <w:tabs>
+          <w:tab w:val="num" w:pos="5040"/>
+        </w:tabs>
+        <w:ind w:left="5040" w:hanging="360"/>
+      </w:pPr>
+      <w:rPr>
+        <w:rFonts w:ascii="Symbol" w:hAnsi="Symbol" w:hint="default"/>
+        <w:sz w:val="20"/>
+      </w:rPr>
+    </w:lvl>
+    <w:lvl w:ilvl="7" w:tentative="1">
+      <w:start w:val="1"/>
+      <w:numFmt w:val="bullet"/>
+      <w:lvlText w:val=""/>
+      <w:lvlJc w:val="left"/>
+      <w:pPr>
+        <w:tabs>
+          <w:tab w:val="num" w:pos="5760"/>
+        </w:tabs>
+        <w:ind w:left="5760" w:hanging="360"/>
+      </w:pPr>
+      <w:rPr>
+        <w:rFonts w:ascii="Symbol" w:hAnsi="Symbol" w:hint="default"/>
+        <w:sz w:val="20"/>
+      </w:rPr>
+    </w:lvl>
+    <w:lvl w:ilvl="8" w:tentative="1">
+      <w:start w:val="1"/>
+      <w:numFmt w:val="bullet"/>
+      <w:lvlText w:val=""/>
+      <w:lvlJc w:val="left"/>
+      <w:pPr>
+        <w:tabs>
+          <w:tab w:val="num" w:pos="6480"/>
+        </w:tabs>
+        <w:ind w:left="6480" w:hanging="360"/>
+      </w:pPr>
+      <w:rPr>
+        <w:rFonts w:ascii="Symbol" w:hAnsi="Symbol" w:hint="default"/>
+        <w:sz w:val="20"/>
+      </w:rPr>
+    </w:lvl>
+  </w:abstractNum>
+  <w:num w:numId="1">
+    <w:abstractNumId w:val="0"/>
+  </w:num>
+</w:numbering>
 </file>
 
 <file path=word/styles.xml><?xml version="1.0" encoding="utf-8"?>
@@ -3181,6 +4663,87 @@
       <w:szCs w:val="32"/>
     </w:rPr>
   </w:style>
+  <w:style w:type="character" w:styleId="a5">
+    <w:name w:val="Hyperlink"/>
+    <w:basedOn w:val="a0"/>
+    <w:uiPriority w:val="99"/>
+    <w:unhideWhenUsed/>
+    <w:rsid w:val="001D24AF"/>
+    <w:rPr>
+      <w:color w:val="0563C1" w:themeColor="hyperlink"/>
+      <w:u w:val="single"/>
+    </w:rPr>
+  </w:style>
+  <w:style w:type="paragraph" w:styleId="a6">
+    <w:name w:val="Normal (Web)"/>
+    <w:basedOn w:val="a"/>
+    <w:uiPriority w:val="99"/>
+    <w:semiHidden/>
+    <w:unhideWhenUsed/>
+    <w:rsid w:val="00041E1B"/>
+    <w:pPr>
+      <w:widowControl/>
+      <w:spacing w:before="100" w:beforeAutospacing="1" w:after="100" w:afterAutospacing="1"/>
+      <w:jc w:val="left"/>
+    </w:pPr>
+    <w:rPr>
+      <w:rFonts w:ascii="宋体" w:eastAsia="宋体" w:hAnsi="宋体" w:cs="宋体"/>
+      <w:kern w:val="0"/>
+      <w:sz w:val="24"/>
+      <w:szCs w:val="24"/>
+    </w:rPr>
+  </w:style>
+  <w:style w:type="paragraph" w:styleId="HTML">
+    <w:name w:val="HTML Preformatted"/>
+    <w:basedOn w:val="a"/>
+    <w:link w:val="HTMLChar"/>
+    <w:uiPriority w:val="99"/>
+    <w:semiHidden/>
+    <w:unhideWhenUsed/>
+    <w:rsid w:val="005626FF"/>
+    <w:pPr>
+      <w:widowControl/>
+      <w:tabs>
+        <w:tab w:val="left" w:pos="916"/>
+        <w:tab w:val="left" w:pos="1832"/>
+        <w:tab w:val="left" w:pos="2748"/>
+        <w:tab w:val="left" w:pos="3664"/>
+        <w:tab w:val="left" w:pos="4580"/>
+        <w:tab w:val="left" w:pos="5496"/>
+        <w:tab w:val="left" w:pos="6412"/>
+        <w:tab w:val="left" w:pos="7328"/>
+        <w:tab w:val="left" w:pos="8244"/>
+        <w:tab w:val="left" w:pos="9160"/>
+        <w:tab w:val="left" w:pos="10076"/>
+        <w:tab w:val="left" w:pos="10992"/>
+        <w:tab w:val="left" w:pos="11908"/>
+        <w:tab w:val="left" w:pos="12824"/>
+        <w:tab w:val="left" w:pos="13740"/>
+        <w:tab w:val="left" w:pos="14656"/>
+      </w:tabs>
+      <w:jc w:val="left"/>
+    </w:pPr>
+    <w:rPr>
+      <w:rFonts w:ascii="宋体" w:eastAsia="宋体" w:hAnsi="宋体" w:cs="宋体"/>
+      <w:kern w:val="0"/>
+      <w:sz w:val="24"/>
+      <w:szCs w:val="24"/>
+    </w:rPr>
+  </w:style>
+  <w:style w:type="character" w:customStyle="1" w:styleId="HTMLChar">
+    <w:name w:val="HTML 预设格式 Char"/>
+    <w:basedOn w:val="a0"/>
+    <w:link w:val="HTML"/>
+    <w:uiPriority w:val="99"/>
+    <w:semiHidden/>
+    <w:rsid w:val="005626FF"/>
+    <w:rPr>
+      <w:rFonts w:ascii="宋体" w:eastAsia="宋体" w:hAnsi="宋体" w:cs="宋体"/>
+      <w:kern w:val="0"/>
+      <w:sz w:val="24"/>
+      <w:szCs w:val="24"/>
+    </w:rPr>
+  </w:style>
 </w:styles>
 </file>
 

--- a/android/aapt.docx
+++ b/android/aapt.docx
@@ -349,107 +349,6 @@
       </w:r>
     </w:p>
     <w:p/>
-    <w:p>
-      <w:r>
-        <w:rPr>
-          <w:b/>
-        </w:rPr>
-        <w:t>makeFileResources</w:t>
-      </w:r>
-      <w:r>
-        <w:rPr>
-          <w:rFonts w:hint="eastAsia"/>
-        </w:rPr>
-        <w:t>作用，</w:t>
-      </w:r>
-      <w:r>
-        <w:rPr>
-          <w:rFonts w:hint="eastAsia"/>
-        </w:rPr>
-        <w:t>遍历</w:t>
-      </w:r>
-      <w:r>
-        <w:t>ResourceTypeSet</w:t>
-      </w:r>
-      <w:r>
-        <w:t>，</w:t>
-      </w:r>
-      <w:r>
-        <w:rPr>
-          <w:rFonts w:hint="eastAsia"/>
-        </w:rPr>
-        <w:t>将收集到的</w:t>
-      </w:r>
-      <w:r>
-        <w:rPr>
-          <w:rFonts w:hint="eastAsia"/>
-        </w:rPr>
-        <w:t>resource</w:t>
-      </w:r>
-      <w:r>
-        <w:rPr>
-          <w:rFonts w:hint="eastAsia"/>
-        </w:rPr>
-        <w:t>信息分别存入</w:t>
-      </w:r>
-      <w:r>
-        <w:rPr>
-          <w:rFonts w:hint="eastAsia"/>
-        </w:rPr>
-        <w:t>Aapt</w:t>
-      </w:r>
-      <w:r>
-        <w:t>Asset</w:t>
-      </w:r>
-      <w:r>
-        <w:rPr>
-          <w:rFonts w:hint="eastAsia"/>
-        </w:rPr>
-        <w:t>和</w:t>
-      </w:r>
-      <w:r>
-        <w:rPr>
-          <w:rFonts w:hint="eastAsia"/>
-        </w:rPr>
-        <w:t>ResourceTable</w:t>
-      </w:r>
-    </w:p>
-    <w:p/>
-    <w:p>
-      <w:r>
-        <w:rPr>
-          <w:rFonts w:hint="eastAsia"/>
-        </w:rPr>
-        <w:t>存储</w:t>
-      </w:r>
-      <w:r>
-        <w:rPr>
-          <w:rFonts w:hint="eastAsia"/>
-        </w:rPr>
-        <w:t>values</w:t>
-      </w:r>
-      <w:r>
-        <w:rPr>
-          <w:rFonts w:hint="eastAsia"/>
-        </w:rPr>
-        <w:t>和文件路径信息，对应</w:t>
-      </w:r>
-      <w:r>
-        <w:rPr>
-          <w:rFonts w:hint="eastAsia"/>
-        </w:rPr>
-        <w:t>resource</w:t>
-      </w:r>
-      <w:r>
-        <w:t>s</w:t>
-      </w:r>
-      <w:r>
-        <w:rPr>
-          <w:rFonts w:hint="eastAsia"/>
-        </w:rPr>
-        <w:t>.arsc</w:t>
-      </w:r>
-    </w:p>
     <w:p/>
     <w:p>
       <w:r>
@@ -905,13 +804,7 @@
         <w:t>中的信息</w:t>
       </w:r>
     </w:p>
-    <w:p>
-      <w:pPr>
-        <w:rPr>
-          <w:rFonts w:hint="eastAsia"/>
-        </w:rPr>
-      </w:pPr>
-    </w:p>
+    <w:p/>
     <w:p>
       <w:pPr>
         <w:pStyle w:val="2"/>
@@ -1920,14 +1813,9 @@
     </w:p>
     <w:p>
       <w:pPr>
-        <w:rPr>
-          <w:b/>
-        </w:rPr>
-      </w:pPr>
-      <w:r>
-        <w:rPr>
-          <w:b/>
-        </w:rPr>
+        <w:pStyle w:val="3"/>
+      </w:pPr>
+      <w:r>
         <w:t>parsePackage</w:t>
       </w:r>
     </w:p>
@@ -2106,14 +1994,9 @@
     <w:p/>
     <w:p>
       <w:pPr>
-        <w:rPr>
-          <w:b/>
-        </w:rPr>
-      </w:pPr>
-      <w:r>
-        <w:rPr>
-          <w:b/>
-        </w:rPr>
+        <w:pStyle w:val="3"/>
+      </w:pPr>
+      <w:r>
         <w:t>ResourceTable::addIncludedResources</w:t>
       </w:r>
     </w:p>
@@ -2171,28 +2054,17 @@
     </w:p>
     <w:p>
       <w:pPr>
-        <w:rPr>
-          <w:b/>
-        </w:rPr>
-      </w:pPr>
-      <w:r>
-        <w:rPr>
-          <w:b/>
-        </w:rPr>
+        <w:pStyle w:val="3"/>
+      </w:pPr>
+      <w:r>
         <w:t xml:space="preserve">collect_files(assets, </w:t>
       </w:r>
       <w:bookmarkStart w:id="14" w:name="OLE_LINK16"/>
       <w:r>
-        <w:rPr>
-          <w:b/>
-        </w:rPr>
         <w:t>resources</w:t>
       </w:r>
       <w:bookmarkEnd w:id="14"/>
       <w:r>
-        <w:rPr>
-          <w:b/>
-        </w:rPr>
         <w:t>)</w:t>
       </w:r>
     </w:p>
@@ -2218,6 +2090,7 @@
     </w:p>
     <w:p>
       <w:r>
+        <w:lastRenderedPageBreak/>
         <w:t>sp&lt;ResourceTypeSet&gt; drawables;</w:t>
       </w:r>
     </w:p>
@@ -2258,7 +2131,6 @@
     </w:p>
     <w:p>
       <w:r>
-        <w:lastRenderedPageBreak/>
         <w:t>sp&lt;ResourceTypeSet&gt; colors;</w:t>
       </w:r>
     </w:p>
@@ -2275,36 +2147,22 @@
     <w:p/>
     <w:p>
       <w:pPr>
-        <w:rPr>
-          <w:b/>
-          <w:color w:val="FF0000"/>
-        </w:rPr>
-      </w:pPr>
-      <w:r>
-        <w:rPr>
-          <w:b/>
-          <w:color w:val="FF0000"/>
-        </w:rPr>
+        <w:pStyle w:val="3"/>
+      </w:pPr>
+      <w:r>
         <w:t>applyFileOverlay</w:t>
       </w:r>
     </w:p>
     <w:p>
       <w:pPr>
-        <w:rPr>
-          <w:b/>
-          <w:color w:val="FF0000"/>
-        </w:rPr>
-      </w:pPr>
-      <w:r>
-        <w:rPr>
-          <w:b/>
-          <w:color w:val="FF0000"/>
-        </w:rPr>
+        <w:pStyle w:val="3"/>
+      </w:pPr>
+      <w:r>
         <w:t>preProcessImages</w:t>
       </w:r>
     </w:p>
     <w:p>
-      <w:hyperlink r:id="rId9" w:history="1">
+      <w:hyperlink r:id="rId9" w:anchor="%E6%96%87%E4%BB%B6%E7%BB%93%E6%9E%84" w:history="1">
         <w:r>
           <w:rPr>
             <w:rStyle w:val="a5"/>
@@ -2438,11 +2296,6 @@
       </w:r>
     </w:p>
     <w:p>
-      <w:pPr>
-        <w:rPr>
-          <w:rFonts w:hint="eastAsia"/>
-        </w:rPr>
-      </w:pPr>
       <w:r>
         <w:rPr>
           <w:rFonts w:hint="eastAsia"/>
@@ -2919,6 +2772,7 @@
         <w:rPr>
           <w:noProof/>
         </w:rPr>
+        <w:lastRenderedPageBreak/>
         <w:drawing>
           <wp:inline distT="0" distB="0" distL="0" distR="0" wp14:anchorId="03A21DE9" wp14:editId="2AF7FAF1">
             <wp:extent cx="3010161" cy="2110923"/>
@@ -2964,7 +2818,7 @@
         <w:ind w:left="24"/>
         <w:jc w:val="left"/>
         <w:rPr>
-          <w:rFonts w:ascii="Arial" w:eastAsia="宋体" w:hAnsi="Arial" w:cs="Arial" w:hint="eastAsia"/>
+          <w:rFonts w:ascii="Arial" w:eastAsia="宋体" w:hAnsi="Arial" w:cs="Arial"/>
           <w:color w:val="222222"/>
           <w:kern w:val="0"/>
           <w:szCs w:val="21"/>
@@ -2974,7 +2828,6 @@
         <w:rPr>
           <w:noProof/>
         </w:rPr>
-        <w:lastRenderedPageBreak/>
         <w:drawing>
           <wp:inline distT="0" distB="0" distL="0" distR="0" wp14:anchorId="3383C6B2" wp14:editId="4FA7593E">
             <wp:extent cx="2964437" cy="2301439"/>
@@ -3015,68 +2868,200 @@
     <w:p>
       <w:pPr>
         <w:rPr>
-          <w:rFonts w:hint="eastAsia"/>
           <w:color w:val="FF0000"/>
         </w:rPr>
       </w:pPr>
     </w:p>
     <w:p>
       <w:pPr>
-        <w:rPr>
-          <w:b/>
-          <w:color w:val="FF0000"/>
-        </w:rPr>
-      </w:pPr>
-      <w:r>
-        <w:rPr>
-          <w:b/>
-          <w:color w:val="FF0000"/>
-        </w:rPr>
+        <w:pStyle w:val="3"/>
+      </w:pPr>
+      <w:r>
         <w:t>makeFileResources</w:t>
       </w:r>
     </w:p>
     <w:p>
       <w:r>
-        <w:t>将资源加入</w:t>
-      </w:r>
-      <w:r>
-        <w:t>AaptAssets</w:t>
-      </w:r>
-      <w:r>
+        <w:rPr>
+          <w:rFonts w:hint="eastAsia"/>
+        </w:rPr>
+        <w:t>处理非</w:t>
+      </w:r>
+      <w:r>
+        <w:rPr>
+          <w:rFonts w:hint="eastAsia"/>
+        </w:rPr>
+        <w:t>values</w:t>
+      </w:r>
+      <w:r>
+        <w:rPr>
+          <w:rFonts w:hint="eastAsia"/>
+        </w:rPr>
+        <w:t>资源</w:t>
+      </w:r>
+    </w:p>
+    <w:p>
+      <w:r>
+        <w:rPr>
+          <w:rFonts w:hint="eastAsia"/>
+        </w:rPr>
+        <w:t>遍历</w:t>
+      </w:r>
+      <w:r>
+        <w:t>ResourceTypeSet</w:t>
+      </w:r>
+      <w:r>
+        <w:t>，</w:t>
+      </w:r>
+      <w:r>
+        <w:rPr>
+          <w:rFonts w:hint="eastAsia"/>
+        </w:rPr>
+        <w:t>将收集到的</w:t>
+      </w:r>
+      <w:r>
+        <w:rPr>
+          <w:rFonts w:hint="eastAsia"/>
+        </w:rPr>
+        <w:t>resource</w:t>
+      </w:r>
+      <w:r>
+        <w:rPr>
+          <w:rFonts w:hint="eastAsia"/>
+        </w:rPr>
+        <w:t>分别存入</w:t>
+      </w:r>
+      <w:r>
+        <w:rPr>
+          <w:rFonts w:hint="eastAsia"/>
+        </w:rPr>
+        <w:t>Aapt</w:t>
+      </w:r>
+      <w:r>
+        <w:t>Asset</w:t>
+      </w:r>
+      <w:r>
+        <w:rPr>
+          <w:rFonts w:hint="eastAsia"/>
+        </w:rPr>
         <w:t>和</w:t>
       </w:r>
       <w:r>
+        <w:rPr>
+          <w:rFonts w:hint="eastAsia"/>
+        </w:rPr>
         <w:t>ResourceTable</w:t>
       </w:r>
     </w:p>
-    <w:p>
-      <w:pPr>
-        <w:rPr>
-          <w:rFonts w:hint="eastAsia"/>
-        </w:rPr>
-      </w:pPr>
-      <w:r>
-        <w:t>生成要输出到</w:t>
-      </w:r>
-      <w:r>
-        <w:t>apk</w:t>
-      </w:r>
-      <w:r>
-        <w:t>中的结构</w:t>
-      </w:r>
-    </w:p>
-    <w:p>
-      <w:pPr>
-        <w:rPr>
-          <w:b/>
-          <w:color w:val="FF0000"/>
-        </w:rPr>
-      </w:pPr>
-      <w:r>
-        <w:rPr>
-          <w:b/>
-          <w:color w:val="FF0000"/>
-        </w:rPr>
+    <w:p/>
+    <w:p>
+      <w:r>
+        <w:rPr>
+          <w:rFonts w:hint="eastAsia"/>
+        </w:rPr>
+        <w:t>存储</w:t>
+      </w:r>
+      <w:r>
+        <w:rPr>
+          <w:rFonts w:hint="eastAsia"/>
+        </w:rPr>
+        <w:t>values</w:t>
+      </w:r>
+      <w:r>
+        <w:rPr>
+          <w:rFonts w:hint="eastAsia"/>
+        </w:rPr>
+        <w:t>和文件路径信息，对应</w:t>
+      </w:r>
+      <w:r>
+        <w:rPr>
+          <w:rFonts w:hint="eastAsia"/>
+        </w:rPr>
+        <w:t>resource</w:t>
+      </w:r>
+      <w:r>
+        <w:t>s</w:t>
+      </w:r>
+      <w:r>
+        <w:rPr>
+          <w:rFonts w:hint="eastAsia"/>
+        </w:rPr>
+        <w:t>.arsc</w:t>
+      </w:r>
+    </w:p>
+    <w:p>
+      <w:r>
+        <w:t>ResourceTable</w:t>
+      </w:r>
+      <w:r>
+        <w:t>，</w:t>
+      </w:r>
+      <w:r>
+        <w:rPr>
+          <w:rFonts w:hint="eastAsia"/>
+        </w:rPr>
+        <w:t>package</w:t>
+      </w:r>
+      <w:r>
+        <w:rPr>
+          <w:rFonts w:hint="eastAsia"/>
+        </w:rPr>
+        <w:t>，</w:t>
+      </w:r>
+      <w:r>
+        <w:rPr>
+          <w:rFonts w:hint="eastAsia"/>
+        </w:rPr>
+        <w:t>type</w:t>
+      </w:r>
+      <w:r>
+        <w:rPr>
+          <w:rFonts w:hint="eastAsia"/>
+        </w:rPr>
+        <w:t>，</w:t>
+      </w:r>
+      <w:r>
+        <w:rPr>
+          <w:rFonts w:hint="eastAsia"/>
+        </w:rPr>
+        <w:t>entry</w:t>
+      </w:r>
+      <w:r>
+        <w:rPr>
+          <w:rFonts w:hint="eastAsia"/>
+        </w:rPr>
+        <w:t>，</w:t>
+      </w:r>
+      <w:r>
+        <w:rPr>
+          <w:rFonts w:hint="eastAsia"/>
+        </w:rPr>
+        <w:t>item</w:t>
+      </w:r>
+      <w:r>
+        <w:rPr>
+          <w:rFonts w:hint="eastAsia"/>
+        </w:rPr>
+        <w:t>，</w:t>
+      </w:r>
+      <w:r>
+        <w:rPr>
+          <w:rFonts w:hint="eastAsia"/>
+        </w:rPr>
+        <w:t>value</w:t>
+      </w:r>
+      <w:r>
+        <w:rPr>
+          <w:rFonts w:hint="eastAsia"/>
+        </w:rPr>
+        <w:t>保存文件路径</w:t>
+      </w:r>
+    </w:p>
+    <w:p>
+      <w:pPr>
+        <w:pStyle w:val="3"/>
+      </w:pPr>
+      <w:r>
         <w:t>compileResourceFile</w:t>
       </w:r>
     </w:p>
@@ -3127,6 +3112,29 @@
         <w:rPr>
           <w:color w:val="000000" w:themeColor="text1"/>
         </w:rPr>
+        <w:t>parseXMLResource</w:t>
+      </w:r>
+    </w:p>
+    <w:p>
+      <w:pPr>
+        <w:rPr>
+          <w:rFonts w:hint="eastAsia"/>
+          <w:color w:val="000000" w:themeColor="text1"/>
+        </w:rPr>
+      </w:pPr>
+      <w:bookmarkStart w:id="15" w:name="_GoBack"/>
+      <w:bookmarkEnd w:id="15"/>
+    </w:p>
+    <w:p>
+      <w:pPr>
+        <w:rPr>
+          <w:color w:val="000000" w:themeColor="text1"/>
+        </w:rPr>
+      </w:pPr>
+      <w:r>
+        <w:rPr>
+          <w:color w:val="000000" w:themeColor="text1"/>
+        </w:rPr>
         <w:t>compileAttribute</w:t>
       </w:r>
       <w:r>
@@ -3158,7 +3166,6 @@
     <w:p>
       <w:pPr>
         <w:rPr>
-          <w:rFonts w:hint="eastAsia"/>
           <w:color w:val="000000" w:themeColor="text1"/>
         </w:rPr>
       </w:pPr>
@@ -3180,8 +3187,6 @@
         </w:rPr>
         <w:t>obtainStyledAttributes</w:t>
       </w:r>
-      <w:bookmarkStart w:id="15" w:name="_GoBack"/>
-      <w:bookmarkEnd w:id="15"/>
     </w:p>
     <w:p>
       <w:r>
@@ -3274,6 +3279,7 @@
           <w:kern w:val="0"/>
           <w:szCs w:val="21"/>
         </w:rPr>
+        <w:lastRenderedPageBreak/>
         <w:t>TypedArray a = context.</w:t>
       </w:r>
       <w:r>
@@ -3749,135 +3755,388 @@
     <w:p/>
     <w:p>
       <w:pPr>
-        <w:rPr>
-          <w:b/>
-        </w:rPr>
-      </w:pPr>
-      <w:r>
-        <w:rPr>
-          <w:b/>
-        </w:rPr>
+        <w:pStyle w:val="3"/>
+      </w:pPr>
+      <w:r>
+        <w:t>ResourceTable::assignResourceIds</w:t>
+      </w:r>
+    </w:p>
+    <w:p>
+      <w:r>
+        <w:t>按资源出现的顺序为资源分配</w:t>
+      </w:r>
+      <w:r>
+        <w:t>id</w:t>
+      </w:r>
+      <w:r>
+        <w:rPr>
+          <w:rFonts w:hint="eastAsia"/>
+        </w:rPr>
+        <w:t>(</w:t>
+      </w:r>
+      <w:r>
+        <w:rPr>
+          <w:rFonts w:hint="eastAsia"/>
+        </w:rPr>
+        <w:t>结合</w:t>
+      </w:r>
+      <w:r>
+        <w:rPr>
+          <w:rFonts w:hint="eastAsia"/>
+        </w:rPr>
+        <w:t>public</w:t>
+      </w:r>
+      <w:r>
+        <w:rPr>
+          <w:rFonts w:hint="eastAsia"/>
+        </w:rPr>
+        <w:t>中指定的值</w:t>
+      </w:r>
+      <w:r>
+        <w:rPr>
+          <w:rFonts w:hint="eastAsia"/>
+        </w:rPr>
+        <w:t>)</w:t>
+      </w:r>
+    </w:p>
+    <w:p>
+      <w:r>
+        <w:rPr>
+          <w:rFonts w:hint="eastAsia"/>
+        </w:rPr>
+        <w:t>给</w:t>
+      </w:r>
+      <w:r>
+        <w:rPr>
+          <w:rFonts w:hint="eastAsia"/>
+        </w:rPr>
+        <w:t>type</w:t>
+      </w:r>
+      <w:r>
+        <w:rPr>
+          <w:rFonts w:hint="eastAsia"/>
+        </w:rPr>
+        <w:t>，</w:t>
+      </w:r>
+      <w:r>
+        <w:rPr>
+          <w:rFonts w:hint="eastAsia"/>
+        </w:rPr>
+        <w:t>entry</w:t>
+      </w:r>
+      <w:r>
+        <w:rPr>
+          <w:rFonts w:hint="eastAsia"/>
+        </w:rPr>
+        <w:t>，</w:t>
+      </w:r>
+      <w:r>
+        <w:rPr>
+          <w:rFonts w:hint="eastAsia"/>
+        </w:rPr>
+        <w:t>bag</w:t>
+      </w:r>
+      <w:r>
+        <w:rPr>
+          <w:rFonts w:hint="eastAsia"/>
+        </w:rPr>
+        <w:t>分配</w:t>
+      </w:r>
+      <w:r>
+        <w:rPr>
+          <w:rFonts w:hint="eastAsia"/>
+        </w:rPr>
+        <w:t>id</w:t>
+      </w:r>
+    </w:p>
+    <w:p>
+      <w:r>
+        <w:rPr>
+          <w:rFonts w:hint="eastAsia"/>
+        </w:rPr>
+        <w:t>type</w:t>
+      </w:r>
+      <w:r>
+        <w:rPr>
+          <w:rFonts w:hint="eastAsia"/>
+        </w:rPr>
+        <w:t>从</w:t>
+      </w:r>
+      <w:r>
+        <w:rPr>
+          <w:rFonts w:hint="eastAsia"/>
+        </w:rPr>
+        <w:t>1</w:t>
+      </w:r>
+      <w:r>
+        <w:rPr>
+          <w:rFonts w:hint="eastAsia"/>
+        </w:rPr>
+        <w:t>开始递增</w:t>
+      </w:r>
+    </w:p>
+    <w:p>
+      <w:pPr>
+        <w:rPr>
+          <w:rFonts w:hint="eastAsia"/>
+        </w:rPr>
+      </w:pPr>
+      <w:r>
+        <w:rPr>
+          <w:rFonts w:hint="eastAsia"/>
+        </w:rPr>
+        <w:t>entry</w:t>
+      </w:r>
+      <w:r>
+        <w:rPr>
+          <w:rFonts w:hint="eastAsia"/>
+        </w:rPr>
+        <w:t>从</w:t>
+      </w:r>
+      <w:r>
+        <w:rPr>
+          <w:rFonts w:hint="eastAsia"/>
+        </w:rPr>
+        <w:t>0</w:t>
+      </w:r>
+      <w:r>
+        <w:rPr>
+          <w:rFonts w:hint="eastAsia"/>
+        </w:rPr>
+        <w:t>开始递增，即索引</w:t>
+      </w:r>
+    </w:p>
+    <w:p>
+      <w:r>
+        <w:t>Entry::generateAttributes</w:t>
+      </w:r>
+      <w:r>
+        <w:rPr>
+          <w:rFonts w:hint="eastAsia"/>
+        </w:rPr>
+        <w:t>给</w:t>
+      </w:r>
+      <w:r>
+        <w:rPr>
+          <w:rFonts w:hint="eastAsia"/>
+        </w:rPr>
+        <w:t>id</w:t>
+      </w:r>
+      <w:r>
+        <w:rPr>
+          <w:rFonts w:hint="eastAsia"/>
+        </w:rPr>
+        <w:t>类型的</w:t>
+      </w:r>
+      <w:r>
+        <w:rPr>
+          <w:rFonts w:hint="eastAsia"/>
+        </w:rPr>
+        <w:t>bag</w:t>
+      </w:r>
+      <w:r>
+        <w:rPr>
+          <w:rFonts w:hint="eastAsia"/>
+        </w:rPr>
+        <w:t>分配</w:t>
+      </w:r>
+      <w:r>
+        <w:rPr>
+          <w:rFonts w:hint="eastAsia"/>
+        </w:rPr>
+        <w:t>entry</w:t>
+      </w:r>
+      <w:r>
+        <w:rPr>
+          <w:rFonts w:hint="eastAsia"/>
+        </w:rPr>
+        <w:t>，</w:t>
+      </w:r>
+      <w:r>
+        <w:rPr>
+          <w:rFonts w:hint="eastAsia"/>
+        </w:rPr>
+        <w:t>对于</w:t>
+      </w:r>
+      <w:r>
+        <w:rPr>
+          <w:rFonts w:hint="eastAsia"/>
+        </w:rPr>
+        <w:t>id</w:t>
+      </w:r>
+      <w:r>
+        <w:rPr>
+          <w:rFonts w:hint="eastAsia"/>
+        </w:rPr>
+        <w:t>类型的资源，</w:t>
+      </w:r>
+      <w:r>
+        <w:rPr>
+          <w:rFonts w:hint="eastAsia"/>
+        </w:rPr>
+        <w:t>value</w:t>
+      </w:r>
+      <w:r>
+        <w:rPr>
+          <w:rFonts w:hint="eastAsia"/>
+        </w:rPr>
+        <w:t>为</w:t>
+      </w:r>
+      <w:r>
+        <w:rPr>
+          <w:rFonts w:hint="eastAsia"/>
+        </w:rPr>
+        <w:t>"false"</w:t>
+      </w:r>
+    </w:p>
+    <w:p>
+      <w:r>
+        <w:t>Type::applyPublicEntryOrder</w:t>
+      </w:r>
+      <w:r>
+        <w:rPr>
+          <w:rFonts w:hint="eastAsia"/>
+        </w:rPr>
+        <w:t>根据</w:t>
+      </w:r>
+      <w:r>
+        <w:rPr>
+          <w:rFonts w:hint="eastAsia"/>
+        </w:rPr>
+        <w:t>public</w:t>
+      </w:r>
+      <w:r>
+        <w:t>.xml</w:t>
+      </w:r>
+      <w:r>
+        <w:rPr>
+          <w:rFonts w:hint="eastAsia"/>
+        </w:rPr>
+        <w:t>指定的</w:t>
+      </w:r>
+      <w:r>
+        <w:rPr>
+          <w:rFonts w:hint="eastAsia"/>
+        </w:rPr>
+        <w:t>id</w:t>
+      </w:r>
+      <w:r>
+        <w:rPr>
+          <w:rFonts w:hint="eastAsia"/>
+        </w:rPr>
+        <w:t>值</w:t>
+      </w:r>
+      <w:r>
+        <w:rPr>
+          <w:rFonts w:hint="eastAsia"/>
+        </w:rPr>
+        <w:t>更新</w:t>
+      </w:r>
+      <w:r>
+        <w:rPr>
+          <w:rFonts w:hint="eastAsia"/>
+        </w:rPr>
+        <w:t>id</w:t>
+      </w:r>
+      <w:r>
+        <w:rPr>
+          <w:rFonts w:hint="eastAsia"/>
+        </w:rPr>
+        <w:t>值</w:t>
+      </w:r>
+    </w:p>
+    <w:p>
+      <w:pPr>
+        <w:rPr>
+          <w:rFonts w:hint="eastAsia"/>
+        </w:rPr>
+      </w:pPr>
+      <w:r>
+        <w:t>Entry::assignResourceIds</w:t>
+      </w:r>
+      <w:r>
+        <w:rPr>
+          <w:rFonts w:hint="eastAsia"/>
+        </w:rPr>
+        <w:t>给</w:t>
+      </w:r>
+      <w:r>
+        <w:rPr>
+          <w:rFonts w:hint="eastAsia"/>
+        </w:rPr>
+        <w:t>bag</w:t>
+      </w:r>
+      <w:r>
+        <w:rPr>
+          <w:rFonts w:hint="eastAsia"/>
+        </w:rPr>
+        <w:t>资源</w:t>
+      </w:r>
+      <w:r>
+        <w:rPr>
+          <w:rFonts w:hint="eastAsia"/>
+        </w:rPr>
+        <w:t>设置</w:t>
+      </w:r>
+      <w:r>
+        <w:rPr>
+          <w:rFonts w:hint="eastAsia"/>
+        </w:rPr>
+        <w:t>id</w:t>
+      </w:r>
+    </w:p>
+    <w:p>
+      <w:pPr>
+        <w:pStyle w:val="3"/>
+      </w:pPr>
+      <w:r>
+        <w:t>compileXmlFile</w:t>
+      </w:r>
+    </w:p>
+    <w:p>
+      <w:pPr>
+        <w:pStyle w:val="3"/>
+      </w:pPr>
+      <w:r>
+        <w:t>postProcessImage</w:t>
+      </w:r>
+    </w:p>
+    <w:p>
+      <w:pPr>
+        <w:pStyle w:val="3"/>
+      </w:pPr>
+      <w:r>
+        <w:t>ResourceTable::addSymbols</w:t>
+      </w:r>
+    </w:p>
+    <w:p>
+      <w:pPr>
+        <w:rPr>
+          <w:b/>
+          <w:color w:val="000000" w:themeColor="text1"/>
+        </w:rPr>
+      </w:pPr>
+      <w:r>
+        <w:rPr>
+          <w:b/>
+          <w:color w:val="000000" w:themeColor="text1"/>
+        </w:rPr>
+        <w:t>生成</w:t>
+      </w:r>
+      <w:r>
+        <w:rPr>
+          <w:b/>
+          <w:color w:val="000000" w:themeColor="text1"/>
+        </w:rPr>
+        <w:t>R.java</w:t>
+      </w:r>
+    </w:p>
+    <w:p>
+      <w:pPr>
+        <w:pStyle w:val="3"/>
+      </w:pPr>
+      <w:r>
         <w:lastRenderedPageBreak/>
-        <w:t>ResourceTable::assignResourceIds</w:t>
-      </w:r>
-    </w:p>
-    <w:p>
-      <w:r>
-        <w:t>按资源出现的顺序为资源分配</w:t>
-      </w:r>
-      <w:r>
-        <w:t>id</w:t>
-      </w:r>
-      <w:r>
-        <w:rPr>
-          <w:rFonts w:hint="eastAsia"/>
-        </w:rPr>
-        <w:t>(</w:t>
-      </w:r>
-      <w:r>
-        <w:rPr>
-          <w:rFonts w:hint="eastAsia"/>
-        </w:rPr>
-        <w:t>结合</w:t>
-      </w:r>
-      <w:r>
-        <w:rPr>
-          <w:rFonts w:hint="eastAsia"/>
-        </w:rPr>
-        <w:t>public</w:t>
-      </w:r>
-      <w:r>
-        <w:rPr>
-          <w:rFonts w:hint="eastAsia"/>
-        </w:rPr>
-        <w:t>中指定的值</w:t>
-      </w:r>
-      <w:r>
-        <w:rPr>
-          <w:rFonts w:hint="eastAsia"/>
-        </w:rPr>
-        <w:t>)</w:t>
-      </w:r>
-    </w:p>
-    <w:p>
-      <w:pPr>
-        <w:rPr>
-          <w:b/>
-          <w:color w:val="000000" w:themeColor="text1"/>
-        </w:rPr>
-      </w:pPr>
-      <w:r>
-        <w:rPr>
-          <w:b/>
-          <w:color w:val="000000" w:themeColor="text1"/>
-        </w:rPr>
-        <w:t>compileXmlFile</w:t>
-      </w:r>
-    </w:p>
-    <w:p>
-      <w:pPr>
-        <w:rPr>
-          <w:b/>
-          <w:color w:val="000000" w:themeColor="text1"/>
-        </w:rPr>
-      </w:pPr>
-      <w:r>
-        <w:rPr>
-          <w:b/>
-          <w:color w:val="000000" w:themeColor="text1"/>
-        </w:rPr>
-        <w:t>postProcessImage</w:t>
-      </w:r>
-    </w:p>
-    <w:p>
-      <w:pPr>
-        <w:rPr>
-          <w:b/>
-          <w:color w:val="000000" w:themeColor="text1"/>
-        </w:rPr>
-      </w:pPr>
-      <w:r>
-        <w:rPr>
-          <w:b/>
-          <w:color w:val="000000" w:themeColor="text1"/>
-        </w:rPr>
-        <w:t>ResourceTable::addSymbols</w:t>
-      </w:r>
-    </w:p>
-    <w:p>
-      <w:pPr>
-        <w:rPr>
-          <w:b/>
-          <w:color w:val="000000" w:themeColor="text1"/>
-        </w:rPr>
-      </w:pPr>
-      <w:r>
-        <w:rPr>
-          <w:b/>
-          <w:color w:val="000000" w:themeColor="text1"/>
-        </w:rPr>
-        <w:t>生成</w:t>
-      </w:r>
-      <w:r>
-        <w:rPr>
-          <w:b/>
-          <w:color w:val="000000" w:themeColor="text1"/>
-        </w:rPr>
-        <w:t>R.java</w:t>
-      </w:r>
-    </w:p>
-    <w:p>
-      <w:pPr>
-        <w:rPr>
-          <w:b/>
-          <w:color w:val="000000" w:themeColor="text1"/>
-        </w:rPr>
-      </w:pPr>
-      <w:r>
-        <w:rPr>
-          <w:b/>
-          <w:color w:val="000000" w:themeColor="text1"/>
-        </w:rPr>
         <w:t>ResourceTable::flatten</w:t>
       </w:r>
     </w:p>
@@ -4557,6 +4816,28 @@
       <w:szCs w:val="32"/>
     </w:rPr>
   </w:style>
+  <w:style w:type="paragraph" w:styleId="3">
+    <w:name w:val="heading 3"/>
+    <w:basedOn w:val="a"/>
+    <w:next w:val="a"/>
+    <w:link w:val="3Char"/>
+    <w:uiPriority w:val="9"/>
+    <w:unhideWhenUsed/>
+    <w:qFormat/>
+    <w:rsid w:val="00D20A1D"/>
+    <w:pPr>
+      <w:keepNext/>
+      <w:keepLines/>
+      <w:spacing w:before="260" w:after="260" w:line="416" w:lineRule="auto"/>
+      <w:outlineLvl w:val="2"/>
+    </w:pPr>
+    <w:rPr>
+      <w:b/>
+      <w:bCs/>
+      <w:sz w:val="32"/>
+      <w:szCs w:val="32"/>
+    </w:rPr>
+  </w:style>
   <w:style w:type="character" w:default="1" w:styleId="a0">
     <w:name w:val="Default Paragraph Font"/>
     <w:uiPriority w:val="1"/>
@@ -4742,6 +5023,19 @@
       <w:kern w:val="0"/>
       <w:sz w:val="24"/>
       <w:szCs w:val="24"/>
+    </w:rPr>
+  </w:style>
+  <w:style w:type="character" w:customStyle="1" w:styleId="3Char">
+    <w:name w:val="标题 3 Char"/>
+    <w:basedOn w:val="a0"/>
+    <w:link w:val="3"/>
+    <w:uiPriority w:val="9"/>
+    <w:rsid w:val="00D20A1D"/>
+    <w:rPr>
+      <w:b/>
+      <w:bCs/>
+      <w:sz w:val="32"/>
+      <w:szCs w:val="32"/>
     </w:rPr>
   </w:style>
 </w:styles>

--- a/android/aapt.docx
+++ b/android/aapt.docx
@@ -3110,18 +3110,518 @@
       </w:pPr>
       <w:r>
         <w:rPr>
+          <w:b/>
           <w:color w:val="000000" w:themeColor="text1"/>
         </w:rPr>
         <w:t>parseXMLResource</w:t>
       </w:r>
-    </w:p>
-    <w:p>
-      <w:pPr>
-        <w:rPr>
-          <w:rFonts w:hint="eastAsia"/>
-          <w:color w:val="000000" w:themeColor="text1"/>
-        </w:rPr>
-      </w:pPr>
+      <w:r>
+        <w:rPr>
+          <w:b/>
+          <w:color w:val="000000" w:themeColor="text1"/>
+        </w:rPr>
+        <w:t xml:space="preserve"> </w:t>
+      </w:r>
+      <w:r>
+        <w:rPr>
+          <w:rFonts w:hint="eastAsia"/>
+          <w:color w:val="000000" w:themeColor="text1"/>
+        </w:rPr>
+        <w:t>将一个</w:t>
+      </w:r>
+      <w:r>
+        <w:rPr>
+          <w:rFonts w:hint="eastAsia"/>
+          <w:color w:val="000000" w:themeColor="text1"/>
+        </w:rPr>
+        <w:t>xml</w:t>
+      </w:r>
+      <w:r>
+        <w:rPr>
+          <w:rFonts w:hint="eastAsia"/>
+          <w:color w:val="000000" w:themeColor="text1"/>
+        </w:rPr>
+        <w:t>资源文件编译为二进制</w:t>
+      </w:r>
+      <w:r>
+        <w:rPr>
+          <w:rFonts w:hint="eastAsia"/>
+          <w:color w:val="000000" w:themeColor="text1"/>
+        </w:rPr>
+        <w:t>xml</w:t>
+      </w:r>
+    </w:p>
+    <w:p>
+      <w:pPr>
+        <w:ind w:leftChars="100" w:left="210"/>
+        <w:rPr>
+          <w:b/>
+          <w:color w:val="000000" w:themeColor="text1"/>
+        </w:rPr>
+      </w:pPr>
+      <w:r>
+        <w:rPr>
+          <w:b/>
+          <w:color w:val="000000" w:themeColor="text1"/>
+        </w:rPr>
+        <w:t>XMLNode::flatten</w:t>
+      </w:r>
+    </w:p>
+    <w:p>
+      <w:pPr>
+        <w:ind w:leftChars="200" w:left="420"/>
+        <w:rPr>
+          <w:color w:val="000000" w:themeColor="text1"/>
+        </w:rPr>
+      </w:pPr>
+      <w:r>
+        <w:rPr>
+          <w:b/>
+          <w:color w:val="000000" w:themeColor="text1"/>
+        </w:rPr>
+        <w:t>collect_attr_strings</w:t>
+      </w:r>
+      <w:r>
+        <w:rPr>
+          <w:color w:val="000000" w:themeColor="text1"/>
+        </w:rPr>
+        <w:t>收集有</w:t>
+      </w:r>
+      <w:r>
+        <w:rPr>
+          <w:color w:val="000000" w:themeColor="text1"/>
+        </w:rPr>
+        <w:t>id</w:t>
+      </w:r>
+      <w:r>
+        <w:rPr>
+          <w:color w:val="000000" w:themeColor="text1"/>
+        </w:rPr>
+        <w:t>的</w:t>
+      </w:r>
+      <w:r>
+        <w:rPr>
+          <w:color w:val="000000" w:themeColor="text1"/>
+        </w:rPr>
+        <w:t>attr name</w:t>
+      </w:r>
+      <w:r>
+        <w:rPr>
+          <w:rFonts w:hint="eastAsia"/>
+          <w:color w:val="000000" w:themeColor="text1"/>
+        </w:rPr>
+        <w:t>，将</w:t>
+      </w:r>
+      <w:r>
+        <w:rPr>
+          <w:rFonts w:hint="eastAsia"/>
+          <w:color w:val="000000" w:themeColor="text1"/>
+        </w:rPr>
+        <w:t>name</w:t>
+      </w:r>
+      <w:r>
+        <w:rPr>
+          <w:rFonts w:hint="eastAsia"/>
+          <w:color w:val="000000" w:themeColor="text1"/>
+        </w:rPr>
+        <w:t>加到</w:t>
+      </w:r>
+      <w:r>
+        <w:rPr>
+          <w:color w:val="000000" w:themeColor="text1"/>
+        </w:rPr>
+        <w:t>StringPool</w:t>
+      </w:r>
+      <w:r>
+        <w:rPr>
+          <w:color w:val="000000" w:themeColor="text1"/>
+        </w:rPr>
+        <w:t xml:space="preserve"> </w:t>
+      </w:r>
+      <w:r>
+        <w:rPr>
+          <w:color w:val="000000" w:themeColor="text1"/>
+        </w:rPr>
+        <w:t>strings</w:t>
+      </w:r>
+      <w:r>
+        <w:rPr>
+          <w:rFonts w:hint="eastAsia"/>
+          <w:color w:val="000000" w:themeColor="text1"/>
+        </w:rPr>
+        <w:t>，</w:t>
+      </w:r>
+      <w:r>
+        <w:rPr>
+          <w:rFonts w:hint="eastAsia"/>
+          <w:color w:val="000000" w:themeColor="text1"/>
+        </w:rPr>
+        <w:t>将</w:t>
+      </w:r>
+      <w:r>
+        <w:rPr>
+          <w:rFonts w:hint="eastAsia"/>
+          <w:color w:val="000000" w:themeColor="text1"/>
+        </w:rPr>
+        <w:t>id</w:t>
+      </w:r>
+      <w:r>
+        <w:rPr>
+          <w:rFonts w:hint="eastAsia"/>
+          <w:color w:val="000000" w:themeColor="text1"/>
+        </w:rPr>
+        <w:t>加到</w:t>
+      </w:r>
+      <w:r>
+        <w:rPr>
+          <w:color w:val="000000" w:themeColor="text1"/>
+        </w:rPr>
+        <w:t>Vector</w:t>
+      </w:r>
+      <w:r>
+        <w:rPr>
+          <w:color w:val="000000" w:themeColor="text1"/>
+        </w:rPr>
+        <w:t xml:space="preserve"> </w:t>
+      </w:r>
+      <w:r>
+        <w:rPr>
+          <w:color w:val="000000" w:themeColor="text1"/>
+        </w:rPr>
+        <w:t>resids</w:t>
+      </w:r>
+      <w:r>
+        <w:rPr>
+          <w:rFonts w:hint="eastAsia"/>
+          <w:color w:val="000000" w:themeColor="text1"/>
+        </w:rPr>
+        <w:t>，</w:t>
+      </w:r>
+      <w:r>
+        <w:rPr>
+          <w:color w:val="000000" w:themeColor="text1"/>
+        </w:rPr>
+        <w:t>以在</w:t>
+      </w:r>
+      <w:r>
+        <w:rPr>
+          <w:color w:val="000000" w:themeColor="text1"/>
+        </w:rPr>
+        <w:t>StringPool</w:t>
+      </w:r>
+      <w:r>
+        <w:rPr>
+          <w:color w:val="000000" w:themeColor="text1"/>
+        </w:rPr>
+        <w:t>中的</w:t>
+      </w:r>
+      <w:r>
+        <w:rPr>
+          <w:color w:val="000000" w:themeColor="text1"/>
+        </w:rPr>
+        <w:t>index</w:t>
+      </w:r>
+      <w:r>
+        <w:rPr>
+          <w:color w:val="000000" w:themeColor="text1"/>
+        </w:rPr>
+        <w:t>作为</w:t>
+      </w:r>
+      <w:r>
+        <w:rPr>
+          <w:color w:val="000000" w:themeColor="text1"/>
+        </w:rPr>
+        <w:t>id</w:t>
+      </w:r>
+      <w:r>
+        <w:rPr>
+          <w:color w:val="000000" w:themeColor="text1"/>
+        </w:rPr>
+        <w:t>在</w:t>
+      </w:r>
+      <w:r>
+        <w:rPr>
+          <w:color w:val="000000" w:themeColor="text1"/>
+        </w:rPr>
+        <w:t>resids</w:t>
+      </w:r>
+      <w:r>
+        <w:rPr>
+          <w:color w:val="000000" w:themeColor="text1"/>
+        </w:rPr>
+        <w:t>中的</w:t>
+      </w:r>
+      <w:r>
+        <w:rPr>
+          <w:color w:val="000000" w:themeColor="text1"/>
+        </w:rPr>
+        <w:t>index</w:t>
+      </w:r>
+      <w:r>
+        <w:rPr>
+          <w:rFonts w:hint="eastAsia"/>
+          <w:color w:val="000000" w:themeColor="text1"/>
+        </w:rPr>
+        <w:t>，即</w:t>
+      </w:r>
+      <w:r>
+        <w:rPr>
+          <w:color w:val="000000" w:themeColor="text1"/>
+        </w:rPr>
+        <w:t>位置对应</w:t>
+      </w:r>
+    </w:p>
+    <w:p>
+      <w:pPr>
+        <w:ind w:leftChars="200" w:left="420"/>
+        <w:rPr>
+          <w:rFonts w:hint="eastAsia"/>
+          <w:b/>
+          <w:color w:val="000000" w:themeColor="text1"/>
+        </w:rPr>
+      </w:pPr>
+      <w:r>
+        <w:rPr>
+          <w:b/>
+          <w:color w:val="000000" w:themeColor="text1"/>
+        </w:rPr>
+        <w:t>collect_strings</w:t>
+      </w:r>
+      <w:r>
+        <w:rPr>
+          <w:b/>
+          <w:color w:val="000000" w:themeColor="text1"/>
+        </w:rPr>
+        <w:t xml:space="preserve"> </w:t>
+      </w:r>
+      <w:r>
+        <w:rPr>
+          <w:color w:val="000000" w:themeColor="text1"/>
+        </w:rPr>
+        <w:t>把</w:t>
+      </w:r>
+      <w:r>
+        <w:rPr>
+          <w:color w:val="000000" w:themeColor="text1"/>
+        </w:rPr>
+        <w:t>xml</w:t>
+      </w:r>
+      <w:r>
+        <w:rPr>
+          <w:color w:val="000000" w:themeColor="text1"/>
+        </w:rPr>
+        <w:t>节点名</w:t>
+      </w:r>
+      <w:r>
+        <w:rPr>
+          <w:rFonts w:hint="eastAsia"/>
+          <w:color w:val="000000" w:themeColor="text1"/>
+        </w:rPr>
+        <w:t>，</w:t>
+      </w:r>
+      <w:r>
+        <w:rPr>
+          <w:color w:val="000000" w:themeColor="text1"/>
+        </w:rPr>
+        <w:t>属性名</w:t>
+      </w:r>
+      <w:r>
+        <w:rPr>
+          <w:rFonts w:hint="eastAsia"/>
+          <w:color w:val="000000" w:themeColor="text1"/>
+        </w:rPr>
+        <w:t>，</w:t>
+      </w:r>
+      <w:r>
+        <w:rPr>
+          <w:color w:val="000000" w:themeColor="text1"/>
+        </w:rPr>
+        <w:t>属性值都加入到</w:t>
+      </w:r>
+      <w:r>
+        <w:rPr>
+          <w:color w:val="000000" w:themeColor="text1"/>
+        </w:rPr>
+        <w:t>StringPool</w:t>
+      </w:r>
+      <w:r>
+        <w:rPr>
+          <w:color w:val="000000" w:themeColor="text1"/>
+        </w:rPr>
+        <w:t>中</w:t>
+      </w:r>
+    </w:p>
+    <w:p>
+      <w:pPr>
+        <w:ind w:leftChars="200" w:left="420"/>
+        <w:rPr>
+          <w:color w:val="000000" w:themeColor="text1"/>
+        </w:rPr>
+      </w:pPr>
+      <w:r>
+        <w:rPr>
+          <w:color w:val="000000" w:themeColor="text1"/>
+        </w:rPr>
+        <w:tab/>
+      </w:r>
+      <w:r>
+        <w:rPr>
+          <w:color w:val="000000" w:themeColor="text1"/>
+        </w:rPr>
+        <w:t>collect_attr_strings</w:t>
+      </w:r>
+    </w:p>
+    <w:p>
+      <w:pPr>
+        <w:ind w:leftChars="200" w:left="420"/>
+        <w:rPr>
+          <w:color w:val="000000" w:themeColor="text1"/>
+        </w:rPr>
+      </w:pPr>
+      <w:r>
+        <w:rPr>
+          <w:b/>
+          <w:color w:val="000000" w:themeColor="text1"/>
+        </w:rPr>
+        <w:lastRenderedPageBreak/>
+        <w:t>createStringBlock</w:t>
+      </w:r>
+      <w:r>
+        <w:rPr>
+          <w:color w:val="000000" w:themeColor="text1"/>
+        </w:rPr>
+        <w:t>序列化</w:t>
+      </w:r>
+      <w:r>
+        <w:rPr>
+          <w:color w:val="000000" w:themeColor="text1"/>
+        </w:rPr>
+        <w:t>stringpool</w:t>
+      </w:r>
+    </w:p>
+    <w:p>
+      <w:pPr>
+        <w:ind w:leftChars="200" w:left="420"/>
+        <w:rPr>
+          <w:color w:val="000000" w:themeColor="text1"/>
+        </w:rPr>
+      </w:pPr>
+      <w:r>
+        <w:rPr>
+          <w:b/>
+          <w:color w:val="000000" w:themeColor="text1"/>
+        </w:rPr>
+        <w:t>flatten_node</w:t>
+      </w:r>
+      <w:r>
+        <w:rPr>
+          <w:rFonts w:hint="eastAsia"/>
+          <w:color w:val="000000" w:themeColor="text1"/>
+        </w:rPr>
+        <w:t>节点名，属性名，属性值全部替换为</w:t>
+      </w:r>
+      <w:r>
+        <w:rPr>
+          <w:rFonts w:hint="eastAsia"/>
+          <w:color w:val="000000" w:themeColor="text1"/>
+        </w:rPr>
+        <w:t>Stringpool</w:t>
+      </w:r>
+      <w:r>
+        <w:rPr>
+          <w:rFonts w:hint="eastAsia"/>
+          <w:color w:val="000000" w:themeColor="text1"/>
+        </w:rPr>
+        <w:t>中的</w:t>
+      </w:r>
+      <w:r>
+        <w:rPr>
+          <w:rFonts w:hint="eastAsia"/>
+          <w:color w:val="000000" w:themeColor="text1"/>
+        </w:rPr>
+        <w:t>index</w:t>
+      </w:r>
+    </w:p>
+    <w:p>
+      <w:pPr>
+        <w:ind w:leftChars="200" w:left="420"/>
+        <w:rPr>
+          <w:rFonts w:hint="eastAsia"/>
+          <w:color w:val="000000" w:themeColor="text1"/>
+        </w:rPr>
+      </w:pPr>
+      <w:r>
+        <w:rPr>
+          <w:b/>
+          <w:color w:val="000000" w:themeColor="text1"/>
+        </w:rPr>
+        <w:t>ResXMLTree.</w:t>
+      </w:r>
+      <w:r>
+        <w:rPr>
+          <w:rFonts w:hint="eastAsia"/>
+          <w:b/>
+          <w:color w:val="000000" w:themeColor="text1"/>
+        </w:rPr>
+        <w:t>setTo</w:t>
+      </w:r>
+      <w:r>
+        <w:rPr>
+          <w:rFonts w:hint="eastAsia"/>
+          <w:color w:val="000000" w:themeColor="text1"/>
+        </w:rPr>
+        <w:t>将</w:t>
+      </w:r>
+      <w:r>
+        <w:rPr>
+          <w:rFonts w:hint="eastAsia"/>
+          <w:color w:val="000000" w:themeColor="text1"/>
+        </w:rPr>
+        <w:t>二进制</w:t>
+      </w:r>
+      <w:r>
+        <w:rPr>
+          <w:rFonts w:hint="eastAsia"/>
+          <w:color w:val="000000" w:themeColor="text1"/>
+        </w:rPr>
+        <w:t>xml</w:t>
+      </w:r>
+      <w:r>
+        <w:rPr>
+          <w:color w:val="000000" w:themeColor="text1"/>
+        </w:rPr>
+        <w:t>写入</w:t>
+      </w:r>
+      <w:r>
+        <w:rPr>
+          <w:color w:val="000000" w:themeColor="text1"/>
+        </w:rPr>
+        <w:t>ResXMLTree,</w:t>
+      </w:r>
+      <w:r>
+        <w:rPr>
+          <w:color w:val="000000" w:themeColor="text1"/>
+        </w:rPr>
+        <w:t xml:space="preserve"> </w:t>
+      </w:r>
+      <w:r>
+        <w:rPr>
+          <w:color w:val="000000" w:themeColor="text1"/>
+        </w:rPr>
+        <w:t>ResXMLTree</w:t>
+      </w:r>
+      <w:r>
+        <w:rPr>
+          <w:color w:val="000000" w:themeColor="text1"/>
+        </w:rPr>
+        <w:t>代表最终的二进制</w:t>
+      </w:r>
+      <w:r>
+        <w:rPr>
+          <w:color w:val="000000" w:themeColor="text1"/>
+        </w:rPr>
+        <w:t>xml</w:t>
+      </w:r>
       <w:bookmarkStart w:id="15" w:name="_GoBack"/>
       <w:bookmarkEnd w:id="15"/>
     </w:p>
@@ -3279,7 +3779,6 @@
           <w:kern w:val="0"/>
           <w:szCs w:val="21"/>
         </w:rPr>
-        <w:lastRenderedPageBreak/>
         <w:t>TypedArray a = context.</w:t>
       </w:r>
       <w:r>
@@ -3876,11 +4375,6 @@
       </w:r>
     </w:p>
     <w:p>
-      <w:pPr>
-        <w:rPr>
-          <w:rFonts w:hint="eastAsia"/>
-        </w:rPr>
-      </w:pPr>
       <w:r>
         <w:rPr>
           <w:rFonts w:hint="eastAsia"/>
@@ -4046,11 +4540,6 @@
       </w:r>
     </w:p>
     <w:p>
-      <w:pPr>
-        <w:rPr>
-          <w:rFonts w:hint="eastAsia"/>
-        </w:rPr>
-      </w:pPr>
       <w:r>
         <w:t>Entry::assignResourceIds</w:t>
       </w:r>
@@ -4090,6 +4579,7 @@
         <w:pStyle w:val="3"/>
       </w:pPr>
       <w:r>
+        <w:lastRenderedPageBreak/>
         <w:t>compileXmlFile</w:t>
       </w:r>
     </w:p>
@@ -4136,7 +4626,6 @@
         <w:pStyle w:val="3"/>
       </w:pPr>
       <w:r>
-        <w:lastRenderedPageBreak/>
         <w:t>ResourceTable::flatten</w:t>
       </w:r>
     </w:p>

--- a/android/aapt.docx
+++ b/android/aapt.docx
@@ -3375,7 +3375,6 @@
       <w:pPr>
         <w:ind w:leftChars="200" w:left="420"/>
         <w:rPr>
-          <w:rFonts w:hint="eastAsia"/>
           <w:b/>
           <w:color w:val="000000" w:themeColor="text1"/>
         </w:rPr>
@@ -3546,7 +3545,6 @@
       <w:pPr>
         <w:ind w:leftChars="200" w:left="420"/>
         <w:rPr>
-          <w:rFonts w:hint="eastAsia"/>
           <w:color w:val="000000" w:themeColor="text1"/>
         </w:rPr>
       </w:pPr>
@@ -3621,6 +3619,44 @@
           <w:color w:val="000000" w:themeColor="text1"/>
         </w:rPr>
         <w:t>xml</w:t>
+      </w:r>
+    </w:p>
+    <w:p>
+      <w:pPr>
+        <w:rPr>
+          <w:color w:val="000000" w:themeColor="text1"/>
+        </w:rPr>
+      </w:pPr>
+      <w:r>
+        <w:rPr>
+          <w:color w:val="000000" w:themeColor="text1"/>
+        </w:rPr>
+        <w:t>compileAttribute</w:t>
+      </w:r>
+      <w:r>
+        <w:rPr>
+          <w:color w:val="000000" w:themeColor="text1"/>
+        </w:rPr>
+        <w:t>函数</w:t>
+      </w:r>
+    </w:p>
+    <w:p>
+      <w:pPr>
+        <w:rPr>
+          <w:color w:val="FF0000"/>
+        </w:rPr>
+      </w:pPr>
+      <w:r>
+        <w:rPr>
+          <w:color w:val="FF0000"/>
+        </w:rPr>
+        <w:t>parseAndAddBag</w:t>
+      </w:r>
+      <w:r>
+        <w:rPr>
+          <w:color w:val="FF0000"/>
+        </w:rPr>
+        <w:t>函数</w:t>
       </w:r>
       <w:bookmarkStart w:id="15" w:name="_GoBack"/>
       <w:bookmarkEnd w:id="15"/>
@@ -3628,39 +3664,28 @@
     <w:p>
       <w:pPr>
         <w:rPr>
-          <w:color w:val="000000" w:themeColor="text1"/>
-        </w:rPr>
-      </w:pPr>
-      <w:r>
-        <w:rPr>
-          <w:color w:val="000000" w:themeColor="text1"/>
-        </w:rPr>
-        <w:t>compileAttribute</w:t>
-      </w:r>
-      <w:r>
-        <w:rPr>
-          <w:color w:val="000000" w:themeColor="text1"/>
-        </w:rPr>
-        <w:t>函数</w:t>
-      </w:r>
-    </w:p>
-    <w:p>
-      <w:pPr>
-        <w:rPr>
-          <w:color w:val="000000" w:themeColor="text1"/>
-        </w:rPr>
-      </w:pPr>
-      <w:r>
-        <w:rPr>
-          <w:color w:val="000000" w:themeColor="text1"/>
-        </w:rPr>
-        <w:t>parseAndAddBag</w:t>
-      </w:r>
-      <w:r>
-        <w:rPr>
-          <w:color w:val="000000" w:themeColor="text1"/>
-        </w:rPr>
-        <w:t>函数</w:t>
+          <w:color w:val="FF0000"/>
+        </w:rPr>
+      </w:pPr>
+      <w:r>
+        <w:rPr>
+          <w:color w:val="FF0000"/>
+        </w:rPr>
+        <w:t>parseAndAddEntry</w:t>
+      </w:r>
+    </w:p>
+    <w:p>
+      <w:pPr>
+        <w:rPr>
+          <w:rFonts w:hint="eastAsia"/>
+          <w:color w:val="FF0000"/>
+        </w:rPr>
+      </w:pPr>
+      <w:r>
+        <w:rPr>
+          <w:color w:val="FF0000"/>
+        </w:rPr>
+        <w:t>parseStyledString</w:t>
       </w:r>
     </w:p>
     <w:p>

--- a/android/aapt.docx
+++ b/android/aapt.docx
@@ -3658,8 +3658,6 @@
         </w:rPr>
         <w:t>函数</w:t>
       </w:r>
-      <w:bookmarkStart w:id="15" w:name="_GoBack"/>
-      <w:bookmarkEnd w:id="15"/>
     </w:p>
     <w:p>
       <w:pPr>
@@ -3677,7 +3675,6 @@
     <w:p>
       <w:pPr>
         <w:rPr>
-          <w:rFonts w:hint="eastAsia"/>
           <w:color w:val="FF0000"/>
         </w:rPr>
       </w:pPr>
@@ -4706,6 +4703,97 @@
         </w:rPr>
         <w:t>ResTable::stringToValue</w:t>
       </w:r>
+    </w:p>
+    <w:p>
+      <w:pPr>
+        <w:rPr>
+          <w:b/>
+          <w:color w:val="FF0000"/>
+        </w:rPr>
+      </w:pPr>
+    </w:p>
+    <w:p>
+      <w:pPr>
+        <w:rPr>
+          <w:b/>
+        </w:rPr>
+      </w:pPr>
+    </w:p>
+    <w:p>
+      <w:pPr>
+        <w:rPr>
+          <w:b/>
+        </w:rPr>
+      </w:pPr>
+      <w:r>
+        <w:rPr>
+          <w:b/>
+        </w:rPr>
+        <w:t>AssetManager::openNonAssetInPathLocke</w:t>
+      </w:r>
+      <w:r>
+        <w:rPr>
+          <w:rFonts w:hint="eastAsia"/>
+          <w:b/>
+        </w:rPr>
+        <w:t>d</w:t>
+      </w:r>
+      <w:r>
+        <w:rPr>
+          <w:b/>
+        </w:rPr>
+        <w:t xml:space="preserve"> </w:t>
+      </w:r>
+      <w:r>
+        <w:rPr>
+          <w:rFonts w:hint="eastAsia"/>
+          <w:b/>
+        </w:rPr>
+        <w:t>就是打开文件，之后会</w:t>
+      </w:r>
+      <w:r>
+        <w:rPr>
+          <w:rFonts w:hint="eastAsia"/>
+          <w:b/>
+        </w:rPr>
+        <w:t>read</w:t>
+      </w:r>
+      <w:r>
+        <w:rPr>
+          <w:rFonts w:hint="eastAsia"/>
+          <w:b/>
+        </w:rPr>
+        <w:t>和</w:t>
+      </w:r>
+      <w:r>
+        <w:rPr>
+          <w:rFonts w:hint="eastAsia"/>
+          <w:b/>
+        </w:rPr>
+        <w:t>write</w:t>
+      </w:r>
+    </w:p>
+    <w:p>
+      <w:pPr>
+        <w:rPr>
+          <w:b/>
+        </w:rPr>
+      </w:pPr>
+    </w:p>
+    <w:p>
+      <w:pPr>
+        <w:rPr>
+          <w:b/>
+        </w:rPr>
+      </w:pPr>
+      <w:r>
+        <w:rPr>
+          <w:b/>
+        </w:rPr>
+        <w:t>XMLNode::parseValues</w:t>
+      </w:r>
+      <w:bookmarkStart w:id="15" w:name="_GoBack"/>
+      <w:bookmarkEnd w:id="15"/>
     </w:p>
     <w:sectPr>
       <w:pgSz w:w="11906" w:h="16838"/>
